--- a/VuTienQuan-20163397-DATN.docx
+++ b/VuTienQuan-20163397-DATN.docx
@@ -4486,8 +4486,10 @@
           <w:tab w:val="right" w:leader="dot" w:pos="9350"/>
         </w:tabs>
         <w:rPr>
-          <w:rFonts w:asciiTheme="minorHAnsi" w:eastAsiaTheme="minorEastAsia" w:hAnsiTheme="minorHAnsi" w:cstheme="minorBidi"/>
+          <w:rFonts w:eastAsiaTheme="minorEastAsia"/>
           <w:noProof/>
+          <w:sz w:val="26"/>
+          <w:szCs w:val="26"/>
         </w:rPr>
       </w:pPr>
       <w:r>
@@ -4525,6 +4527,8 @@
             <w:rStyle w:val="Hyperlink"/>
             <w:rFonts w:eastAsiaTheme="majorEastAsia"/>
             <w:noProof/>
+            <w:sz w:val="26"/>
+            <w:szCs w:val="26"/>
           </w:rPr>
           <w:t>Hình 1</w:t>
         </w:r>
@@ -4533,32 +4537,18 @@
             <w:rStyle w:val="Hyperlink"/>
             <w:rFonts w:eastAsiaTheme="majorEastAsia"/>
             <w:noProof/>
+            <w:sz w:val="26"/>
+            <w:szCs w:val="26"/>
             <w:lang w:val="vi-VN"/>
           </w:rPr>
-          <w:t>: S</w:t>
-        </w:r>
-        <w:r>
-          <w:rPr>
-            <w:rStyle w:val="Hyperlink"/>
-            <w:rFonts w:eastAsiaTheme="majorEastAsia" w:hint="eastAsia"/>
-            <w:noProof/>
-            <w:lang w:val="vi-VN"/>
-          </w:rPr>
-          <w:t>ơ</w:t>
-        </w:r>
-        <w:r>
-          <w:rPr>
-            <w:rStyle w:val="Hyperlink"/>
-            <w:rFonts w:eastAsiaTheme="majorEastAsia"/>
-            <w:noProof/>
-            <w:lang w:val="vi-VN"/>
-          </w:rPr>
-          <w:t xml:space="preserve"> đồ use case tổng quan</w:t>
+          <w:t>: Sơ đồ use case tổng quan</w:t>
         </w:r>
         <w:r>
           <w:rPr>
             <w:noProof/>
             <w:webHidden/>
+            <w:sz w:val="26"/>
+            <w:szCs w:val="26"/>
           </w:rPr>
           <w:tab/>
         </w:r>
@@ -4566,6 +4556,8 @@
           <w:rPr>
             <w:noProof/>
             <w:webHidden/>
+            <w:sz w:val="26"/>
+            <w:szCs w:val="26"/>
           </w:rPr>
           <w:fldChar w:fldCharType="begin"/>
         </w:r>
@@ -4573,6 +4565,8 @@
           <w:rPr>
             <w:noProof/>
             <w:webHidden/>
+            <w:sz w:val="26"/>
+            <w:szCs w:val="26"/>
           </w:rPr>
           <w:instrText xml:space="preserve"> PAGEREF _Toc69992545 \h </w:instrText>
         </w:r>
@@ -4580,12 +4574,16 @@
           <w:rPr>
             <w:noProof/>
             <w:webHidden/>
+            <w:sz w:val="26"/>
+            <w:szCs w:val="26"/>
           </w:rPr>
         </w:r>
         <w:r>
           <w:rPr>
             <w:noProof/>
             <w:webHidden/>
+            <w:sz w:val="26"/>
+            <w:szCs w:val="26"/>
           </w:rPr>
           <w:fldChar w:fldCharType="separate"/>
         </w:r>
@@ -4593,6 +4591,8 @@
           <w:rPr>
             <w:noProof/>
             <w:webHidden/>
+            <w:sz w:val="26"/>
+            <w:szCs w:val="26"/>
           </w:rPr>
           <w:t>5</w:t>
         </w:r>
@@ -4600,6 +4600,8 @@
           <w:rPr>
             <w:noProof/>
             <w:webHidden/>
+            <w:sz w:val="26"/>
+            <w:szCs w:val="26"/>
           </w:rPr>
           <w:fldChar w:fldCharType="end"/>
         </w:r>
@@ -4612,8 +4614,10 @@
           <w:tab w:val="right" w:leader="dot" w:pos="9350"/>
         </w:tabs>
         <w:rPr>
-          <w:rFonts w:asciiTheme="minorHAnsi" w:eastAsiaTheme="minorEastAsia" w:hAnsiTheme="minorHAnsi" w:cstheme="minorBidi"/>
+          <w:rFonts w:eastAsiaTheme="minorEastAsia"/>
           <w:noProof/>
+          <w:sz w:val="26"/>
+          <w:szCs w:val="26"/>
         </w:rPr>
       </w:pPr>
       <w:hyperlink w:anchor="_Toc69992546" w:history="1">
@@ -4622,6 +4626,8 @@
             <w:rStyle w:val="Hyperlink"/>
             <w:rFonts w:eastAsiaTheme="majorEastAsia"/>
             <w:noProof/>
+            <w:sz w:val="26"/>
+            <w:szCs w:val="26"/>
           </w:rPr>
           <w:t>Hình 2</w:t>
         </w:r>
@@ -4630,32 +4636,18 @@
             <w:rStyle w:val="Hyperlink"/>
             <w:rFonts w:eastAsiaTheme="majorEastAsia"/>
             <w:noProof/>
+            <w:sz w:val="26"/>
+            <w:szCs w:val="26"/>
             <w:lang w:val="vi-VN"/>
           </w:rPr>
-          <w:t>: S</w:t>
-        </w:r>
-        <w:r>
-          <w:rPr>
-            <w:rStyle w:val="Hyperlink"/>
-            <w:rFonts w:eastAsiaTheme="majorEastAsia" w:hint="eastAsia"/>
-            <w:noProof/>
-            <w:lang w:val="vi-VN"/>
-          </w:rPr>
-          <w:t>ơ</w:t>
-        </w:r>
-        <w:r>
-          <w:rPr>
-            <w:rStyle w:val="Hyperlink"/>
-            <w:rFonts w:eastAsiaTheme="majorEastAsia"/>
-            <w:noProof/>
-            <w:lang w:val="vi-VN"/>
-          </w:rPr>
-          <w:t xml:space="preserve"> đồ use case phân rã quản lý danh sách thiết bị (đối với quản trị viên)</w:t>
+          <w:t>: Sơ đồ use case phân rã quản lý danh sách thiết bị (đối với quản trị viên)</w:t>
         </w:r>
         <w:r>
           <w:rPr>
             <w:noProof/>
             <w:webHidden/>
+            <w:sz w:val="26"/>
+            <w:szCs w:val="26"/>
           </w:rPr>
           <w:tab/>
         </w:r>
@@ -4663,6 +4655,8 @@
           <w:rPr>
             <w:noProof/>
             <w:webHidden/>
+            <w:sz w:val="26"/>
+            <w:szCs w:val="26"/>
           </w:rPr>
           <w:fldChar w:fldCharType="begin"/>
         </w:r>
@@ -4670,6 +4664,8 @@
           <w:rPr>
             <w:noProof/>
             <w:webHidden/>
+            <w:sz w:val="26"/>
+            <w:szCs w:val="26"/>
           </w:rPr>
           <w:instrText xml:space="preserve"> PAGEREF _Toc69992546 \h </w:instrText>
         </w:r>
@@ -4677,12 +4673,16 @@
           <w:rPr>
             <w:noProof/>
             <w:webHidden/>
+            <w:sz w:val="26"/>
+            <w:szCs w:val="26"/>
           </w:rPr>
         </w:r>
         <w:r>
           <w:rPr>
             <w:noProof/>
             <w:webHidden/>
+            <w:sz w:val="26"/>
+            <w:szCs w:val="26"/>
           </w:rPr>
           <w:fldChar w:fldCharType="separate"/>
         </w:r>
@@ -4690,6 +4690,8 @@
           <w:rPr>
             <w:noProof/>
             <w:webHidden/>
+            <w:sz w:val="26"/>
+            <w:szCs w:val="26"/>
           </w:rPr>
           <w:t>6</w:t>
         </w:r>
@@ -4697,6 +4699,8 @@
           <w:rPr>
             <w:noProof/>
             <w:webHidden/>
+            <w:sz w:val="26"/>
+            <w:szCs w:val="26"/>
           </w:rPr>
           <w:fldChar w:fldCharType="end"/>
         </w:r>
@@ -4709,8 +4713,10 @@
           <w:tab w:val="right" w:leader="dot" w:pos="9350"/>
         </w:tabs>
         <w:rPr>
-          <w:rFonts w:asciiTheme="minorHAnsi" w:eastAsiaTheme="minorEastAsia" w:hAnsiTheme="minorHAnsi" w:cstheme="minorBidi"/>
+          <w:rFonts w:eastAsiaTheme="minorEastAsia"/>
           <w:noProof/>
+          <w:sz w:val="26"/>
+          <w:szCs w:val="26"/>
         </w:rPr>
       </w:pPr>
       <w:hyperlink w:anchor="_Toc69992547" w:history="1">
@@ -4719,6 +4725,8 @@
             <w:rStyle w:val="Hyperlink"/>
             <w:rFonts w:eastAsiaTheme="majorEastAsia"/>
             <w:noProof/>
+            <w:sz w:val="26"/>
+            <w:szCs w:val="26"/>
           </w:rPr>
           <w:t>Hình 3</w:t>
         </w:r>
@@ -4727,50 +4735,18 @@
             <w:rStyle w:val="Hyperlink"/>
             <w:rFonts w:eastAsiaTheme="majorEastAsia"/>
             <w:noProof/>
+            <w:sz w:val="26"/>
+            <w:szCs w:val="26"/>
             <w:lang w:val="vi-VN"/>
           </w:rPr>
-          <w:t>: S</w:t>
-        </w:r>
-        <w:r>
-          <w:rPr>
-            <w:rStyle w:val="Hyperlink"/>
-            <w:rFonts w:eastAsiaTheme="majorEastAsia" w:hint="eastAsia"/>
-            <w:noProof/>
-            <w:lang w:val="vi-VN"/>
-          </w:rPr>
-          <w:t>ơ</w:t>
-        </w:r>
-        <w:r>
-          <w:rPr>
-            <w:rStyle w:val="Hyperlink"/>
-            <w:rFonts w:eastAsiaTheme="majorEastAsia"/>
-            <w:noProof/>
-            <w:lang w:val="vi-VN"/>
-          </w:rPr>
-          <w:t xml:space="preserve"> đồ use case phân rã quản lý danh sách thiết bị (đối với ng</w:t>
-        </w:r>
-        <w:r>
-          <w:rPr>
-            <w:rStyle w:val="Hyperlink"/>
-            <w:rFonts w:eastAsiaTheme="majorEastAsia" w:hint="eastAsia"/>
-            <w:noProof/>
-            <w:lang w:val="vi-VN"/>
-          </w:rPr>
-          <w:t>ư</w:t>
-        </w:r>
-        <w:r>
-          <w:rPr>
-            <w:rStyle w:val="Hyperlink"/>
-            <w:rFonts w:eastAsiaTheme="majorEastAsia"/>
-            <w:noProof/>
-            <w:lang w:val="vi-VN"/>
-          </w:rPr>
-          <w:t>ời dùng)</w:t>
+          <w:t>: Sơ đồ use case phân rã quản lý danh sách thiết bị (đối với người dùng)</w:t>
         </w:r>
         <w:r>
           <w:rPr>
             <w:noProof/>
             <w:webHidden/>
+            <w:sz w:val="26"/>
+            <w:szCs w:val="26"/>
           </w:rPr>
           <w:tab/>
         </w:r>
@@ -4778,6 +4754,8 @@
           <w:rPr>
             <w:noProof/>
             <w:webHidden/>
+            <w:sz w:val="26"/>
+            <w:szCs w:val="26"/>
           </w:rPr>
           <w:fldChar w:fldCharType="begin"/>
         </w:r>
@@ -4785,6 +4763,8 @@
           <w:rPr>
             <w:noProof/>
             <w:webHidden/>
+            <w:sz w:val="26"/>
+            <w:szCs w:val="26"/>
           </w:rPr>
           <w:instrText xml:space="preserve"> PAGEREF _Toc69992547 \h </w:instrText>
         </w:r>
@@ -4792,12 +4772,16 @@
           <w:rPr>
             <w:noProof/>
             <w:webHidden/>
+            <w:sz w:val="26"/>
+            <w:szCs w:val="26"/>
           </w:rPr>
         </w:r>
         <w:r>
           <w:rPr>
             <w:noProof/>
             <w:webHidden/>
+            <w:sz w:val="26"/>
+            <w:szCs w:val="26"/>
           </w:rPr>
           <w:fldChar w:fldCharType="separate"/>
         </w:r>
@@ -4805,6 +4789,8 @@
           <w:rPr>
             <w:noProof/>
             <w:webHidden/>
+            <w:sz w:val="26"/>
+            <w:szCs w:val="26"/>
           </w:rPr>
           <w:t>6</w:t>
         </w:r>
@@ -4812,6 +4798,8 @@
           <w:rPr>
             <w:noProof/>
             <w:webHidden/>
+            <w:sz w:val="26"/>
+            <w:szCs w:val="26"/>
           </w:rPr>
           <w:fldChar w:fldCharType="end"/>
         </w:r>
@@ -4824,8 +4812,10 @@
           <w:tab w:val="right" w:leader="dot" w:pos="9350"/>
         </w:tabs>
         <w:rPr>
-          <w:rFonts w:asciiTheme="minorHAnsi" w:eastAsiaTheme="minorEastAsia" w:hAnsiTheme="minorHAnsi" w:cstheme="minorBidi"/>
+          <w:rFonts w:eastAsiaTheme="minorEastAsia"/>
           <w:noProof/>
+          <w:sz w:val="26"/>
+          <w:szCs w:val="26"/>
         </w:rPr>
       </w:pPr>
       <w:hyperlink w:anchor="_Toc69992548" w:history="1">
@@ -4834,6 +4824,8 @@
             <w:rStyle w:val="Hyperlink"/>
             <w:rFonts w:eastAsiaTheme="majorEastAsia"/>
             <w:noProof/>
+            <w:sz w:val="26"/>
+            <w:szCs w:val="26"/>
           </w:rPr>
           <w:t>Hình 4</w:t>
         </w:r>
@@ -4842,32 +4834,18 @@
             <w:rStyle w:val="Hyperlink"/>
             <w:rFonts w:eastAsiaTheme="majorEastAsia"/>
             <w:noProof/>
+            <w:sz w:val="26"/>
+            <w:szCs w:val="26"/>
             <w:lang w:val="vi-VN"/>
           </w:rPr>
-          <w:t>: S</w:t>
-        </w:r>
-        <w:r>
-          <w:rPr>
-            <w:rStyle w:val="Hyperlink"/>
-            <w:rFonts w:eastAsiaTheme="majorEastAsia" w:hint="eastAsia"/>
-            <w:noProof/>
-            <w:lang w:val="vi-VN"/>
-          </w:rPr>
-          <w:t>ơ</w:t>
-        </w:r>
-        <w:r>
-          <w:rPr>
-            <w:rStyle w:val="Hyperlink"/>
-            <w:rFonts w:eastAsiaTheme="majorEastAsia"/>
-            <w:noProof/>
-            <w:lang w:val="vi-VN"/>
-          </w:rPr>
-          <w:t xml:space="preserve"> đồ use case phân rã quản lý thông tin cá nhân</w:t>
+          <w:t>: Sơ đồ use case phân rã quản lý thông tin cá nhân</w:t>
         </w:r>
         <w:r>
           <w:rPr>
             <w:noProof/>
             <w:webHidden/>
+            <w:sz w:val="26"/>
+            <w:szCs w:val="26"/>
           </w:rPr>
           <w:tab/>
         </w:r>
@@ -4875,6 +4853,8 @@
           <w:rPr>
             <w:noProof/>
             <w:webHidden/>
+            <w:sz w:val="26"/>
+            <w:szCs w:val="26"/>
           </w:rPr>
           <w:fldChar w:fldCharType="begin"/>
         </w:r>
@@ -4882,6 +4862,8 @@
           <w:rPr>
             <w:noProof/>
             <w:webHidden/>
+            <w:sz w:val="26"/>
+            <w:szCs w:val="26"/>
           </w:rPr>
           <w:instrText xml:space="preserve"> PAGEREF _Toc69992548 \h </w:instrText>
         </w:r>
@@ -4889,12 +4871,16 @@
           <w:rPr>
             <w:noProof/>
             <w:webHidden/>
+            <w:sz w:val="26"/>
+            <w:szCs w:val="26"/>
           </w:rPr>
         </w:r>
         <w:r>
           <w:rPr>
             <w:noProof/>
             <w:webHidden/>
+            <w:sz w:val="26"/>
+            <w:szCs w:val="26"/>
           </w:rPr>
           <w:fldChar w:fldCharType="separate"/>
         </w:r>
@@ -4902,6 +4888,8 @@
           <w:rPr>
             <w:noProof/>
             <w:webHidden/>
+            <w:sz w:val="26"/>
+            <w:szCs w:val="26"/>
           </w:rPr>
           <w:t>7</w:t>
         </w:r>
@@ -4909,6 +4897,8 @@
           <w:rPr>
             <w:noProof/>
             <w:webHidden/>
+            <w:sz w:val="26"/>
+            <w:szCs w:val="26"/>
           </w:rPr>
           <w:fldChar w:fldCharType="end"/>
         </w:r>
@@ -4921,8 +4911,10 @@
           <w:tab w:val="right" w:leader="dot" w:pos="9350"/>
         </w:tabs>
         <w:rPr>
-          <w:rFonts w:asciiTheme="minorHAnsi" w:eastAsiaTheme="minorEastAsia" w:hAnsiTheme="minorHAnsi" w:cstheme="minorBidi"/>
+          <w:rFonts w:eastAsiaTheme="minorEastAsia"/>
           <w:noProof/>
+          <w:sz w:val="26"/>
+          <w:szCs w:val="26"/>
         </w:rPr>
       </w:pPr>
       <w:hyperlink w:anchor="_Toc69992549" w:history="1">
@@ -4931,6 +4923,8 @@
             <w:rStyle w:val="Hyperlink"/>
             <w:rFonts w:eastAsiaTheme="majorEastAsia"/>
             <w:noProof/>
+            <w:sz w:val="26"/>
+            <w:szCs w:val="26"/>
           </w:rPr>
           <w:t>Hình 5</w:t>
         </w:r>
@@ -4939,50 +4933,18 @@
             <w:rStyle w:val="Hyperlink"/>
             <w:rFonts w:eastAsiaTheme="majorEastAsia"/>
             <w:noProof/>
+            <w:sz w:val="26"/>
+            <w:szCs w:val="26"/>
             <w:lang w:val="vi-VN"/>
           </w:rPr>
-          <w:t>: S</w:t>
-        </w:r>
-        <w:r>
-          <w:rPr>
-            <w:rStyle w:val="Hyperlink"/>
-            <w:rFonts w:eastAsiaTheme="majorEastAsia" w:hint="eastAsia"/>
-            <w:noProof/>
-            <w:lang w:val="vi-VN"/>
-          </w:rPr>
-          <w:t>ơ</w:t>
-        </w:r>
-        <w:r>
-          <w:rPr>
-            <w:rStyle w:val="Hyperlink"/>
-            <w:rFonts w:eastAsiaTheme="majorEastAsia"/>
-            <w:noProof/>
-            <w:lang w:val="vi-VN"/>
-          </w:rPr>
-          <w:t xml:space="preserve"> đồ use case phân rã quản lý danh sách ng</w:t>
-        </w:r>
-        <w:r>
-          <w:rPr>
-            <w:rStyle w:val="Hyperlink"/>
-            <w:rFonts w:eastAsiaTheme="majorEastAsia" w:hint="eastAsia"/>
-            <w:noProof/>
-            <w:lang w:val="vi-VN"/>
-          </w:rPr>
-          <w:t>ư</w:t>
-        </w:r>
-        <w:r>
-          <w:rPr>
-            <w:rStyle w:val="Hyperlink"/>
-            <w:rFonts w:eastAsiaTheme="majorEastAsia"/>
-            <w:noProof/>
-            <w:lang w:val="vi-VN"/>
-          </w:rPr>
-          <w:t>ời dùng</w:t>
+          <w:t>: Sơ đồ use case phân rã quản lý danh sách người dùng</w:t>
         </w:r>
         <w:r>
           <w:rPr>
             <w:noProof/>
             <w:webHidden/>
+            <w:sz w:val="26"/>
+            <w:szCs w:val="26"/>
           </w:rPr>
           <w:tab/>
         </w:r>
@@ -4990,6 +4952,8 @@
           <w:rPr>
             <w:noProof/>
             <w:webHidden/>
+            <w:sz w:val="26"/>
+            <w:szCs w:val="26"/>
           </w:rPr>
           <w:fldChar w:fldCharType="begin"/>
         </w:r>
@@ -4997,6 +4961,8 @@
           <w:rPr>
             <w:noProof/>
             <w:webHidden/>
+            <w:sz w:val="26"/>
+            <w:szCs w:val="26"/>
           </w:rPr>
           <w:instrText xml:space="preserve"> PAGEREF _Toc69992549 \h </w:instrText>
         </w:r>
@@ -5004,12 +4970,16 @@
           <w:rPr>
             <w:noProof/>
             <w:webHidden/>
+            <w:sz w:val="26"/>
+            <w:szCs w:val="26"/>
           </w:rPr>
         </w:r>
         <w:r>
           <w:rPr>
             <w:noProof/>
             <w:webHidden/>
+            <w:sz w:val="26"/>
+            <w:szCs w:val="26"/>
           </w:rPr>
           <w:fldChar w:fldCharType="separate"/>
         </w:r>
@@ -5017,6 +4987,8 @@
           <w:rPr>
             <w:noProof/>
             <w:webHidden/>
+            <w:sz w:val="26"/>
+            <w:szCs w:val="26"/>
           </w:rPr>
           <w:t>7</w:t>
         </w:r>
@@ -5024,6 +4996,8 @@
           <w:rPr>
             <w:noProof/>
             <w:webHidden/>
+            <w:sz w:val="26"/>
+            <w:szCs w:val="26"/>
           </w:rPr>
           <w:fldChar w:fldCharType="end"/>
         </w:r>
@@ -5036,8 +5010,10 @@
           <w:tab w:val="right" w:leader="dot" w:pos="9350"/>
         </w:tabs>
         <w:rPr>
-          <w:rFonts w:asciiTheme="minorHAnsi" w:eastAsiaTheme="minorEastAsia" w:hAnsiTheme="minorHAnsi" w:cstheme="minorBidi"/>
+          <w:rFonts w:eastAsiaTheme="minorEastAsia"/>
           <w:noProof/>
+          <w:sz w:val="26"/>
+          <w:szCs w:val="26"/>
         </w:rPr>
       </w:pPr>
       <w:hyperlink w:anchor="_Toc69992550" w:history="1">
@@ -5046,6 +5022,8 @@
             <w:rStyle w:val="Hyperlink"/>
             <w:rFonts w:eastAsiaTheme="majorEastAsia"/>
             <w:noProof/>
+            <w:sz w:val="26"/>
+            <w:szCs w:val="26"/>
           </w:rPr>
           <w:t>Hình 6</w:t>
         </w:r>
@@ -5054,32 +5032,18 @@
             <w:rStyle w:val="Hyperlink"/>
             <w:rFonts w:eastAsiaTheme="majorEastAsia"/>
             <w:noProof/>
+            <w:sz w:val="26"/>
+            <w:szCs w:val="26"/>
             <w:lang w:val="vi-VN"/>
           </w:rPr>
-          <w:t>: S</w:t>
-        </w:r>
-        <w:r>
-          <w:rPr>
-            <w:rStyle w:val="Hyperlink"/>
-            <w:rFonts w:eastAsiaTheme="majorEastAsia" w:hint="eastAsia"/>
-            <w:noProof/>
-            <w:lang w:val="vi-VN"/>
-          </w:rPr>
-          <w:t>ơ</w:t>
-        </w:r>
-        <w:r>
-          <w:rPr>
-            <w:rStyle w:val="Hyperlink"/>
-            <w:rFonts w:eastAsiaTheme="majorEastAsia"/>
-            <w:noProof/>
-            <w:lang w:val="vi-VN"/>
-          </w:rPr>
-          <w:t xml:space="preserve"> đồ use case phân rã đăng ký</w:t>
+          <w:t>: Sơ đồ use case phân rã đăng ký</w:t>
         </w:r>
         <w:r>
           <w:rPr>
             <w:noProof/>
             <w:webHidden/>
+            <w:sz w:val="26"/>
+            <w:szCs w:val="26"/>
           </w:rPr>
           <w:tab/>
         </w:r>
@@ -5087,6 +5051,8 @@
           <w:rPr>
             <w:noProof/>
             <w:webHidden/>
+            <w:sz w:val="26"/>
+            <w:szCs w:val="26"/>
           </w:rPr>
           <w:fldChar w:fldCharType="begin"/>
         </w:r>
@@ -5094,6 +5060,8 @@
           <w:rPr>
             <w:noProof/>
             <w:webHidden/>
+            <w:sz w:val="26"/>
+            <w:szCs w:val="26"/>
           </w:rPr>
           <w:instrText xml:space="preserve"> PAGEREF _Toc69992550 \h </w:instrText>
         </w:r>
@@ -5101,12 +5069,16 @@
           <w:rPr>
             <w:noProof/>
             <w:webHidden/>
+            <w:sz w:val="26"/>
+            <w:szCs w:val="26"/>
           </w:rPr>
         </w:r>
         <w:r>
           <w:rPr>
             <w:noProof/>
             <w:webHidden/>
+            <w:sz w:val="26"/>
+            <w:szCs w:val="26"/>
           </w:rPr>
           <w:fldChar w:fldCharType="separate"/>
         </w:r>
@@ -5114,6 +5086,8 @@
           <w:rPr>
             <w:noProof/>
             <w:webHidden/>
+            <w:sz w:val="26"/>
+            <w:szCs w:val="26"/>
           </w:rPr>
           <w:t>7</w:t>
         </w:r>
@@ -5121,6 +5095,8 @@
           <w:rPr>
             <w:noProof/>
             <w:webHidden/>
+            <w:sz w:val="26"/>
+            <w:szCs w:val="26"/>
           </w:rPr>
           <w:fldChar w:fldCharType="end"/>
         </w:r>
@@ -5133,8 +5109,10 @@
           <w:tab w:val="right" w:leader="dot" w:pos="9350"/>
         </w:tabs>
         <w:rPr>
-          <w:rFonts w:asciiTheme="minorHAnsi" w:eastAsiaTheme="minorEastAsia" w:hAnsiTheme="minorHAnsi" w:cstheme="minorBidi"/>
+          <w:rFonts w:eastAsiaTheme="minorEastAsia"/>
           <w:noProof/>
+          <w:sz w:val="26"/>
+          <w:szCs w:val="26"/>
         </w:rPr>
       </w:pPr>
       <w:hyperlink w:anchor="_Toc69992551" w:history="1">
@@ -5143,6 +5121,8 @@
             <w:rStyle w:val="Hyperlink"/>
             <w:rFonts w:eastAsiaTheme="majorEastAsia"/>
             <w:noProof/>
+            <w:sz w:val="26"/>
+            <w:szCs w:val="26"/>
           </w:rPr>
           <w:t>Hình 7</w:t>
         </w:r>
@@ -5151,6 +5131,8 @@
             <w:rStyle w:val="Hyperlink"/>
             <w:rFonts w:eastAsiaTheme="majorEastAsia"/>
             <w:noProof/>
+            <w:sz w:val="26"/>
+            <w:szCs w:val="26"/>
             <w:lang w:val="vi-VN"/>
           </w:rPr>
           <w:t>: Biểu đồ tuần tự đăng ký</w:t>
@@ -5159,6 +5141,8 @@
           <w:rPr>
             <w:noProof/>
             <w:webHidden/>
+            <w:sz w:val="26"/>
+            <w:szCs w:val="26"/>
           </w:rPr>
           <w:tab/>
         </w:r>
@@ -5166,6 +5150,8 @@
           <w:rPr>
             <w:noProof/>
             <w:webHidden/>
+            <w:sz w:val="26"/>
+            <w:szCs w:val="26"/>
           </w:rPr>
           <w:fldChar w:fldCharType="begin"/>
         </w:r>
@@ -5173,6 +5159,8 @@
           <w:rPr>
             <w:noProof/>
             <w:webHidden/>
+            <w:sz w:val="26"/>
+            <w:szCs w:val="26"/>
           </w:rPr>
           <w:instrText xml:space="preserve"> PAGEREF _Toc69992551 \h </w:instrText>
         </w:r>
@@ -5180,12 +5168,16 @@
           <w:rPr>
             <w:noProof/>
             <w:webHidden/>
+            <w:sz w:val="26"/>
+            <w:szCs w:val="26"/>
           </w:rPr>
         </w:r>
         <w:r>
           <w:rPr>
             <w:noProof/>
             <w:webHidden/>
+            <w:sz w:val="26"/>
+            <w:szCs w:val="26"/>
           </w:rPr>
           <w:fldChar w:fldCharType="separate"/>
         </w:r>
@@ -5193,6 +5185,8 @@
           <w:rPr>
             <w:noProof/>
             <w:webHidden/>
+            <w:sz w:val="26"/>
+            <w:szCs w:val="26"/>
           </w:rPr>
           <w:t>18</w:t>
         </w:r>
@@ -5200,6 +5194,8 @@
           <w:rPr>
             <w:noProof/>
             <w:webHidden/>
+            <w:sz w:val="26"/>
+            <w:szCs w:val="26"/>
           </w:rPr>
           <w:fldChar w:fldCharType="end"/>
         </w:r>
@@ -5212,8 +5208,10 @@
           <w:tab w:val="right" w:leader="dot" w:pos="9350"/>
         </w:tabs>
         <w:rPr>
-          <w:rFonts w:asciiTheme="minorHAnsi" w:eastAsiaTheme="minorEastAsia" w:hAnsiTheme="minorHAnsi" w:cstheme="minorBidi"/>
+          <w:rFonts w:eastAsiaTheme="minorEastAsia"/>
           <w:noProof/>
+          <w:sz w:val="26"/>
+          <w:szCs w:val="26"/>
         </w:rPr>
       </w:pPr>
       <w:hyperlink w:anchor="_Toc69992552" w:history="1">
@@ -5222,6 +5220,8 @@
             <w:rStyle w:val="Hyperlink"/>
             <w:rFonts w:eastAsiaTheme="majorEastAsia"/>
             <w:noProof/>
+            <w:sz w:val="26"/>
+            <w:szCs w:val="26"/>
           </w:rPr>
           <w:t>Hình 8</w:t>
         </w:r>
@@ -5230,6 +5230,8 @@
             <w:rStyle w:val="Hyperlink"/>
             <w:rFonts w:eastAsiaTheme="majorEastAsia"/>
             <w:noProof/>
+            <w:sz w:val="26"/>
+            <w:szCs w:val="26"/>
             <w:lang w:val="vi-VN"/>
           </w:rPr>
           <w:t>: Biểu đồ tuần tự đăng nhập</w:t>
@@ -5238,6 +5240,8 @@
           <w:rPr>
             <w:noProof/>
             <w:webHidden/>
+            <w:sz w:val="26"/>
+            <w:szCs w:val="26"/>
           </w:rPr>
           <w:tab/>
         </w:r>
@@ -5245,6 +5249,8 @@
           <w:rPr>
             <w:noProof/>
             <w:webHidden/>
+            <w:sz w:val="26"/>
+            <w:szCs w:val="26"/>
           </w:rPr>
           <w:fldChar w:fldCharType="begin"/>
         </w:r>
@@ -5252,6 +5258,8 @@
           <w:rPr>
             <w:noProof/>
             <w:webHidden/>
+            <w:sz w:val="26"/>
+            <w:szCs w:val="26"/>
           </w:rPr>
           <w:instrText xml:space="preserve"> PAGEREF _Toc69992552 \h </w:instrText>
         </w:r>
@@ -5259,12 +5267,16 @@
           <w:rPr>
             <w:noProof/>
             <w:webHidden/>
+            <w:sz w:val="26"/>
+            <w:szCs w:val="26"/>
           </w:rPr>
         </w:r>
         <w:r>
           <w:rPr>
             <w:noProof/>
             <w:webHidden/>
+            <w:sz w:val="26"/>
+            <w:szCs w:val="26"/>
           </w:rPr>
           <w:fldChar w:fldCharType="separate"/>
         </w:r>
@@ -5272,6 +5284,8 @@
           <w:rPr>
             <w:noProof/>
             <w:webHidden/>
+            <w:sz w:val="26"/>
+            <w:szCs w:val="26"/>
           </w:rPr>
           <w:t>19</w:t>
         </w:r>
@@ -5279,6 +5293,8 @@
           <w:rPr>
             <w:noProof/>
             <w:webHidden/>
+            <w:sz w:val="26"/>
+            <w:szCs w:val="26"/>
           </w:rPr>
           <w:fldChar w:fldCharType="end"/>
         </w:r>
@@ -5291,8 +5307,10 @@
           <w:tab w:val="right" w:leader="dot" w:pos="9350"/>
         </w:tabs>
         <w:rPr>
-          <w:rFonts w:asciiTheme="minorHAnsi" w:eastAsiaTheme="minorEastAsia" w:hAnsiTheme="minorHAnsi" w:cstheme="minorBidi"/>
+          <w:rFonts w:eastAsiaTheme="minorEastAsia"/>
           <w:noProof/>
+          <w:sz w:val="26"/>
+          <w:szCs w:val="26"/>
         </w:rPr>
       </w:pPr>
       <w:hyperlink w:anchor="_Toc69992553" w:history="1">
@@ -5301,6 +5319,8 @@
             <w:rStyle w:val="Hyperlink"/>
             <w:rFonts w:eastAsiaTheme="majorEastAsia"/>
             <w:noProof/>
+            <w:sz w:val="26"/>
+            <w:szCs w:val="26"/>
           </w:rPr>
           <w:t>Hình 9</w:t>
         </w:r>
@@ -5309,6 +5329,8 @@
             <w:rStyle w:val="Hyperlink"/>
             <w:rFonts w:eastAsiaTheme="majorEastAsia"/>
             <w:noProof/>
+            <w:sz w:val="26"/>
+            <w:szCs w:val="26"/>
             <w:lang w:val="vi-VN"/>
           </w:rPr>
           <w:t>: Biểu đồ tuần tự đăng xuất</w:t>
@@ -5317,6 +5339,8 @@
           <w:rPr>
             <w:noProof/>
             <w:webHidden/>
+            <w:sz w:val="26"/>
+            <w:szCs w:val="26"/>
           </w:rPr>
           <w:tab/>
         </w:r>
@@ -5324,6 +5348,8 @@
           <w:rPr>
             <w:noProof/>
             <w:webHidden/>
+            <w:sz w:val="26"/>
+            <w:szCs w:val="26"/>
           </w:rPr>
           <w:fldChar w:fldCharType="begin"/>
         </w:r>
@@ -5331,6 +5357,8 @@
           <w:rPr>
             <w:noProof/>
             <w:webHidden/>
+            <w:sz w:val="26"/>
+            <w:szCs w:val="26"/>
           </w:rPr>
           <w:instrText xml:space="preserve"> PAGEREF _Toc69992553 \h </w:instrText>
         </w:r>
@@ -5338,12 +5366,16 @@
           <w:rPr>
             <w:noProof/>
             <w:webHidden/>
+            <w:sz w:val="26"/>
+            <w:szCs w:val="26"/>
           </w:rPr>
         </w:r>
         <w:r>
           <w:rPr>
             <w:noProof/>
             <w:webHidden/>
+            <w:sz w:val="26"/>
+            <w:szCs w:val="26"/>
           </w:rPr>
           <w:fldChar w:fldCharType="separate"/>
         </w:r>
@@ -5351,6 +5383,8 @@
           <w:rPr>
             <w:noProof/>
             <w:webHidden/>
+            <w:sz w:val="26"/>
+            <w:szCs w:val="26"/>
           </w:rPr>
           <w:t>19</w:t>
         </w:r>
@@ -5358,6 +5392,8 @@
           <w:rPr>
             <w:noProof/>
             <w:webHidden/>
+            <w:sz w:val="26"/>
+            <w:szCs w:val="26"/>
           </w:rPr>
           <w:fldChar w:fldCharType="end"/>
         </w:r>
@@ -5370,8 +5406,10 @@
           <w:tab w:val="right" w:leader="dot" w:pos="9350"/>
         </w:tabs>
         <w:rPr>
-          <w:rFonts w:asciiTheme="minorHAnsi" w:eastAsiaTheme="minorEastAsia" w:hAnsiTheme="minorHAnsi" w:cstheme="minorBidi"/>
+          <w:rFonts w:eastAsiaTheme="minorEastAsia"/>
           <w:noProof/>
+          <w:sz w:val="26"/>
+          <w:szCs w:val="26"/>
         </w:rPr>
       </w:pPr>
       <w:hyperlink w:anchor="_Toc69992554" w:history="1">
@@ -5380,6 +5418,8 @@
             <w:rStyle w:val="Hyperlink"/>
             <w:rFonts w:eastAsiaTheme="majorEastAsia"/>
             <w:noProof/>
+            <w:sz w:val="26"/>
+            <w:szCs w:val="26"/>
           </w:rPr>
           <w:t>Hình 10</w:t>
         </w:r>
@@ -5388,6 +5428,8 @@
             <w:rStyle w:val="Hyperlink"/>
             <w:rFonts w:eastAsiaTheme="majorEastAsia"/>
             <w:noProof/>
+            <w:sz w:val="26"/>
+            <w:szCs w:val="26"/>
             <w:lang w:val="vi-VN"/>
           </w:rPr>
           <w:t>: Biểu đồ tuần tự chat</w:t>
@@ -5396,6 +5438,8 @@
           <w:rPr>
             <w:noProof/>
             <w:webHidden/>
+            <w:sz w:val="26"/>
+            <w:szCs w:val="26"/>
           </w:rPr>
           <w:tab/>
         </w:r>
@@ -5403,6 +5447,8 @@
           <w:rPr>
             <w:noProof/>
             <w:webHidden/>
+            <w:sz w:val="26"/>
+            <w:szCs w:val="26"/>
           </w:rPr>
           <w:fldChar w:fldCharType="begin"/>
         </w:r>
@@ -5410,6 +5456,8 @@
           <w:rPr>
             <w:noProof/>
             <w:webHidden/>
+            <w:sz w:val="26"/>
+            <w:szCs w:val="26"/>
           </w:rPr>
           <w:instrText xml:space="preserve"> PAGEREF _Toc69992554 \h </w:instrText>
         </w:r>
@@ -5417,12 +5465,16 @@
           <w:rPr>
             <w:noProof/>
             <w:webHidden/>
+            <w:sz w:val="26"/>
+            <w:szCs w:val="26"/>
           </w:rPr>
         </w:r>
         <w:r>
           <w:rPr>
             <w:noProof/>
             <w:webHidden/>
+            <w:sz w:val="26"/>
+            <w:szCs w:val="26"/>
           </w:rPr>
           <w:fldChar w:fldCharType="separate"/>
         </w:r>
@@ -5430,6 +5482,8 @@
           <w:rPr>
             <w:noProof/>
             <w:webHidden/>
+            <w:sz w:val="26"/>
+            <w:szCs w:val="26"/>
           </w:rPr>
           <w:t>20</w:t>
         </w:r>
@@ -5437,6 +5491,8 @@
           <w:rPr>
             <w:noProof/>
             <w:webHidden/>
+            <w:sz w:val="26"/>
+            <w:szCs w:val="26"/>
           </w:rPr>
           <w:fldChar w:fldCharType="end"/>
         </w:r>
@@ -5449,8 +5505,10 @@
           <w:tab w:val="right" w:leader="dot" w:pos="9350"/>
         </w:tabs>
         <w:rPr>
-          <w:rFonts w:asciiTheme="minorHAnsi" w:eastAsiaTheme="minorEastAsia" w:hAnsiTheme="minorHAnsi" w:cstheme="minorBidi"/>
+          <w:rFonts w:eastAsiaTheme="minorEastAsia"/>
           <w:noProof/>
+          <w:sz w:val="26"/>
+          <w:szCs w:val="26"/>
         </w:rPr>
       </w:pPr>
       <w:hyperlink w:anchor="_Toc69992555" w:history="1">
@@ -5459,6 +5517,8 @@
             <w:rStyle w:val="Hyperlink"/>
             <w:rFonts w:eastAsiaTheme="majorEastAsia"/>
             <w:noProof/>
+            <w:sz w:val="26"/>
+            <w:szCs w:val="26"/>
           </w:rPr>
           <w:t>Hình 11</w:t>
         </w:r>
@@ -5467,6 +5527,8 @@
             <w:rStyle w:val="Hyperlink"/>
             <w:rFonts w:eastAsiaTheme="majorEastAsia"/>
             <w:noProof/>
+            <w:sz w:val="26"/>
+            <w:szCs w:val="26"/>
             <w:lang w:val="vi-VN"/>
           </w:rPr>
           <w:t>: Biểu đồ tuần tự quản lý thông tin cá nhân - Cập nhật</w:t>
@@ -5475,6 +5537,8 @@
           <w:rPr>
             <w:noProof/>
             <w:webHidden/>
+            <w:sz w:val="26"/>
+            <w:szCs w:val="26"/>
           </w:rPr>
           <w:tab/>
         </w:r>
@@ -5482,6 +5546,8 @@
           <w:rPr>
             <w:noProof/>
             <w:webHidden/>
+            <w:sz w:val="26"/>
+            <w:szCs w:val="26"/>
           </w:rPr>
           <w:fldChar w:fldCharType="begin"/>
         </w:r>
@@ -5489,6 +5555,8 @@
           <w:rPr>
             <w:noProof/>
             <w:webHidden/>
+            <w:sz w:val="26"/>
+            <w:szCs w:val="26"/>
           </w:rPr>
           <w:instrText xml:space="preserve"> PAGEREF _Toc69992555 \h </w:instrText>
         </w:r>
@@ -5496,12 +5564,16 @@
           <w:rPr>
             <w:noProof/>
             <w:webHidden/>
+            <w:sz w:val="26"/>
+            <w:szCs w:val="26"/>
           </w:rPr>
         </w:r>
         <w:r>
           <w:rPr>
             <w:noProof/>
             <w:webHidden/>
+            <w:sz w:val="26"/>
+            <w:szCs w:val="26"/>
           </w:rPr>
           <w:fldChar w:fldCharType="separate"/>
         </w:r>
@@ -5509,6 +5581,8 @@
           <w:rPr>
             <w:noProof/>
             <w:webHidden/>
+            <w:sz w:val="26"/>
+            <w:szCs w:val="26"/>
           </w:rPr>
           <w:t>21</w:t>
         </w:r>
@@ -5516,6 +5590,8 @@
           <w:rPr>
             <w:noProof/>
             <w:webHidden/>
+            <w:sz w:val="26"/>
+            <w:szCs w:val="26"/>
           </w:rPr>
           <w:fldChar w:fldCharType="end"/>
         </w:r>
@@ -5528,8 +5604,10 @@
           <w:tab w:val="right" w:leader="dot" w:pos="9350"/>
         </w:tabs>
         <w:rPr>
-          <w:rFonts w:asciiTheme="minorHAnsi" w:eastAsiaTheme="minorEastAsia" w:hAnsiTheme="minorHAnsi" w:cstheme="minorBidi"/>
+          <w:rFonts w:eastAsiaTheme="minorEastAsia"/>
           <w:noProof/>
+          <w:sz w:val="26"/>
+          <w:szCs w:val="26"/>
         </w:rPr>
       </w:pPr>
       <w:hyperlink w:anchor="_Toc69992556" w:history="1">
@@ -5538,6 +5616,8 @@
             <w:rStyle w:val="Hyperlink"/>
             <w:rFonts w:eastAsiaTheme="majorEastAsia"/>
             <w:noProof/>
+            <w:sz w:val="26"/>
+            <w:szCs w:val="26"/>
           </w:rPr>
           <w:t>Hình 12</w:t>
         </w:r>
@@ -5546,6 +5626,8 @@
             <w:rStyle w:val="Hyperlink"/>
             <w:rFonts w:eastAsiaTheme="majorEastAsia"/>
             <w:noProof/>
+            <w:sz w:val="26"/>
+            <w:szCs w:val="26"/>
             <w:lang w:val="vi-VN"/>
           </w:rPr>
           <w:t>: Biểu đồ tuần tự quản lý thông tin cá nhân - Xoá tài khoản</w:t>
@@ -5554,6 +5636,8 @@
           <w:rPr>
             <w:noProof/>
             <w:webHidden/>
+            <w:sz w:val="26"/>
+            <w:szCs w:val="26"/>
           </w:rPr>
           <w:tab/>
         </w:r>
@@ -5561,6 +5645,8 @@
           <w:rPr>
             <w:noProof/>
             <w:webHidden/>
+            <w:sz w:val="26"/>
+            <w:szCs w:val="26"/>
           </w:rPr>
           <w:fldChar w:fldCharType="begin"/>
         </w:r>
@@ -5568,6 +5654,8 @@
           <w:rPr>
             <w:noProof/>
             <w:webHidden/>
+            <w:sz w:val="26"/>
+            <w:szCs w:val="26"/>
           </w:rPr>
           <w:instrText xml:space="preserve"> PAGEREF _Toc69992556 \h </w:instrText>
         </w:r>
@@ -5575,12 +5663,16 @@
           <w:rPr>
             <w:noProof/>
             <w:webHidden/>
+            <w:sz w:val="26"/>
+            <w:szCs w:val="26"/>
           </w:rPr>
         </w:r>
         <w:r>
           <w:rPr>
             <w:noProof/>
             <w:webHidden/>
+            <w:sz w:val="26"/>
+            <w:szCs w:val="26"/>
           </w:rPr>
           <w:fldChar w:fldCharType="separate"/>
         </w:r>
@@ -5588,6 +5680,8 @@
           <w:rPr>
             <w:noProof/>
             <w:webHidden/>
+            <w:sz w:val="26"/>
+            <w:szCs w:val="26"/>
           </w:rPr>
           <w:t>21</w:t>
         </w:r>
@@ -5595,6 +5689,8 @@
           <w:rPr>
             <w:noProof/>
             <w:webHidden/>
+            <w:sz w:val="26"/>
+            <w:szCs w:val="26"/>
           </w:rPr>
           <w:fldChar w:fldCharType="end"/>
         </w:r>
@@ -5607,8 +5703,10 @@
           <w:tab w:val="right" w:leader="dot" w:pos="9350"/>
         </w:tabs>
         <w:rPr>
-          <w:rFonts w:asciiTheme="minorHAnsi" w:eastAsiaTheme="minorEastAsia" w:hAnsiTheme="minorHAnsi" w:cstheme="minorBidi"/>
+          <w:rFonts w:eastAsiaTheme="minorEastAsia"/>
           <w:noProof/>
+          <w:sz w:val="26"/>
+          <w:szCs w:val="26"/>
         </w:rPr>
       </w:pPr>
       <w:hyperlink w:anchor="_Toc69992557" w:history="1">
@@ -5617,6 +5715,8 @@
             <w:rStyle w:val="Hyperlink"/>
             <w:rFonts w:eastAsiaTheme="majorEastAsia"/>
             <w:noProof/>
+            <w:sz w:val="26"/>
+            <w:szCs w:val="26"/>
           </w:rPr>
           <w:t>Hình 13</w:t>
         </w:r>
@@ -5625,6 +5725,8 @@
             <w:rStyle w:val="Hyperlink"/>
             <w:rFonts w:eastAsiaTheme="majorEastAsia"/>
             <w:noProof/>
+            <w:sz w:val="26"/>
+            <w:szCs w:val="26"/>
             <w:lang w:val="vi-VN"/>
           </w:rPr>
           <w:t>: Biểu đồ tuần tự quản lý thông tin cá nhân - Đổi mật khẩu</w:t>
@@ -5633,6 +5735,8 @@
           <w:rPr>
             <w:noProof/>
             <w:webHidden/>
+            <w:sz w:val="26"/>
+            <w:szCs w:val="26"/>
           </w:rPr>
           <w:tab/>
         </w:r>
@@ -5640,6 +5744,8 @@
           <w:rPr>
             <w:noProof/>
             <w:webHidden/>
+            <w:sz w:val="26"/>
+            <w:szCs w:val="26"/>
           </w:rPr>
           <w:fldChar w:fldCharType="begin"/>
         </w:r>
@@ -5647,6 +5753,8 @@
           <w:rPr>
             <w:noProof/>
             <w:webHidden/>
+            <w:sz w:val="26"/>
+            <w:szCs w:val="26"/>
           </w:rPr>
           <w:instrText xml:space="preserve"> PAGEREF _Toc69992557 \h </w:instrText>
         </w:r>
@@ -5654,12 +5762,16 @@
           <w:rPr>
             <w:noProof/>
             <w:webHidden/>
+            <w:sz w:val="26"/>
+            <w:szCs w:val="26"/>
           </w:rPr>
         </w:r>
         <w:r>
           <w:rPr>
             <w:noProof/>
             <w:webHidden/>
+            <w:sz w:val="26"/>
+            <w:szCs w:val="26"/>
           </w:rPr>
           <w:fldChar w:fldCharType="separate"/>
         </w:r>
@@ -5667,6 +5779,8 @@
           <w:rPr>
             <w:noProof/>
             <w:webHidden/>
+            <w:sz w:val="26"/>
+            <w:szCs w:val="26"/>
           </w:rPr>
           <w:t>22</w:t>
         </w:r>
@@ -5674,6 +5788,8 @@
           <w:rPr>
             <w:noProof/>
             <w:webHidden/>
+            <w:sz w:val="26"/>
+            <w:szCs w:val="26"/>
           </w:rPr>
           <w:fldChar w:fldCharType="end"/>
         </w:r>
@@ -5686,8 +5802,10 @@
           <w:tab w:val="right" w:leader="dot" w:pos="9350"/>
         </w:tabs>
         <w:rPr>
-          <w:rFonts w:asciiTheme="minorHAnsi" w:eastAsiaTheme="minorEastAsia" w:hAnsiTheme="minorHAnsi" w:cstheme="minorBidi"/>
+          <w:rFonts w:eastAsiaTheme="minorEastAsia"/>
           <w:noProof/>
+          <w:sz w:val="26"/>
+          <w:szCs w:val="26"/>
         </w:rPr>
       </w:pPr>
       <w:hyperlink w:anchor="_Toc69992558" w:history="1">
@@ -5696,6 +5814,8 @@
             <w:rStyle w:val="Hyperlink"/>
             <w:rFonts w:eastAsiaTheme="majorEastAsia"/>
             <w:noProof/>
+            <w:sz w:val="26"/>
+            <w:szCs w:val="26"/>
           </w:rPr>
           <w:t>Hình 14</w:t>
         </w:r>
@@ -5704,32 +5824,18 @@
             <w:rStyle w:val="Hyperlink"/>
             <w:rFonts w:eastAsiaTheme="majorEastAsia"/>
             <w:noProof/>
+            <w:sz w:val="26"/>
+            <w:szCs w:val="26"/>
             <w:lang w:val="vi-VN"/>
           </w:rPr>
-          <w:t>: Biểu đồ tuần tự quản lý danh sách thiết bị của ng</w:t>
-        </w:r>
-        <w:r>
-          <w:rPr>
-            <w:rStyle w:val="Hyperlink"/>
-            <w:rFonts w:eastAsiaTheme="majorEastAsia" w:hint="eastAsia"/>
-            <w:noProof/>
-            <w:lang w:val="vi-VN"/>
-          </w:rPr>
-          <w:t>ư</w:t>
-        </w:r>
-        <w:r>
-          <w:rPr>
-            <w:rStyle w:val="Hyperlink"/>
-            <w:rFonts w:eastAsiaTheme="majorEastAsia"/>
-            <w:noProof/>
-            <w:lang w:val="vi-VN"/>
-          </w:rPr>
-          <w:t>ời dùng - Xem danh sách thiết bị</w:t>
+          <w:t>: Biểu đồ tuần tự quản lý danh sách thiết bị của người dùng - Xem danh sách thiết bị</w:t>
         </w:r>
         <w:r>
           <w:rPr>
             <w:noProof/>
             <w:webHidden/>
+            <w:sz w:val="26"/>
+            <w:szCs w:val="26"/>
           </w:rPr>
           <w:tab/>
         </w:r>
@@ -5737,6 +5843,8 @@
           <w:rPr>
             <w:noProof/>
             <w:webHidden/>
+            <w:sz w:val="26"/>
+            <w:szCs w:val="26"/>
           </w:rPr>
           <w:fldChar w:fldCharType="begin"/>
         </w:r>
@@ -5744,6 +5852,8 @@
           <w:rPr>
             <w:noProof/>
             <w:webHidden/>
+            <w:sz w:val="26"/>
+            <w:szCs w:val="26"/>
           </w:rPr>
           <w:instrText xml:space="preserve"> PAGEREF _Toc69992558 \h </w:instrText>
         </w:r>
@@ -5751,12 +5861,16 @@
           <w:rPr>
             <w:noProof/>
             <w:webHidden/>
+            <w:sz w:val="26"/>
+            <w:szCs w:val="26"/>
           </w:rPr>
         </w:r>
         <w:r>
           <w:rPr>
             <w:noProof/>
             <w:webHidden/>
+            <w:sz w:val="26"/>
+            <w:szCs w:val="26"/>
           </w:rPr>
           <w:fldChar w:fldCharType="separate"/>
         </w:r>
@@ -5764,6 +5878,8 @@
           <w:rPr>
             <w:noProof/>
             <w:webHidden/>
+            <w:sz w:val="26"/>
+            <w:szCs w:val="26"/>
           </w:rPr>
           <w:t>22</w:t>
         </w:r>
@@ -5771,6 +5887,8 @@
           <w:rPr>
             <w:noProof/>
             <w:webHidden/>
+            <w:sz w:val="26"/>
+            <w:szCs w:val="26"/>
           </w:rPr>
           <w:fldChar w:fldCharType="end"/>
         </w:r>
@@ -5783,8 +5901,10 @@
           <w:tab w:val="right" w:leader="dot" w:pos="9350"/>
         </w:tabs>
         <w:rPr>
-          <w:rFonts w:asciiTheme="minorHAnsi" w:eastAsiaTheme="minorEastAsia" w:hAnsiTheme="minorHAnsi" w:cstheme="minorBidi"/>
+          <w:rFonts w:eastAsiaTheme="minorEastAsia"/>
           <w:noProof/>
+          <w:sz w:val="26"/>
+          <w:szCs w:val="26"/>
         </w:rPr>
       </w:pPr>
       <w:hyperlink w:anchor="_Toc69992559" w:history="1">
@@ -5793,6 +5913,8 @@
             <w:rStyle w:val="Hyperlink"/>
             <w:rFonts w:eastAsiaTheme="majorEastAsia"/>
             <w:noProof/>
+            <w:sz w:val="26"/>
+            <w:szCs w:val="26"/>
           </w:rPr>
           <w:t>Hình 15</w:t>
         </w:r>
@@ -5801,32 +5923,18 @@
             <w:rStyle w:val="Hyperlink"/>
             <w:rFonts w:eastAsiaTheme="majorEastAsia"/>
             <w:noProof/>
+            <w:sz w:val="26"/>
+            <w:szCs w:val="26"/>
             <w:lang w:val="vi-VN"/>
           </w:rPr>
-          <w:t>: Biểu đồ tuần tự quản lý danh sách thiết bị của ng</w:t>
-        </w:r>
-        <w:r>
-          <w:rPr>
-            <w:rStyle w:val="Hyperlink"/>
-            <w:rFonts w:eastAsiaTheme="majorEastAsia" w:hint="eastAsia"/>
-            <w:noProof/>
-            <w:lang w:val="vi-VN"/>
-          </w:rPr>
-          <w:t>ư</w:t>
-        </w:r>
-        <w:r>
-          <w:rPr>
-            <w:rStyle w:val="Hyperlink"/>
-            <w:rFonts w:eastAsiaTheme="majorEastAsia"/>
-            <w:noProof/>
-            <w:lang w:val="vi-VN"/>
-          </w:rPr>
-          <w:t>ời dùng - Thêm mới thiết bị</w:t>
+          <w:t>: Biểu đồ tuần tự quản lý danh sách thiết bị của người dùng - Thêm mới thiết bị</w:t>
         </w:r>
         <w:r>
           <w:rPr>
             <w:noProof/>
             <w:webHidden/>
+            <w:sz w:val="26"/>
+            <w:szCs w:val="26"/>
           </w:rPr>
           <w:tab/>
         </w:r>
@@ -5834,6 +5942,8 @@
           <w:rPr>
             <w:noProof/>
             <w:webHidden/>
+            <w:sz w:val="26"/>
+            <w:szCs w:val="26"/>
           </w:rPr>
           <w:fldChar w:fldCharType="begin"/>
         </w:r>
@@ -5841,6 +5951,8 @@
           <w:rPr>
             <w:noProof/>
             <w:webHidden/>
+            <w:sz w:val="26"/>
+            <w:szCs w:val="26"/>
           </w:rPr>
           <w:instrText xml:space="preserve"> PAGEREF _Toc69992559 \h </w:instrText>
         </w:r>
@@ -5848,12 +5960,16 @@
           <w:rPr>
             <w:noProof/>
             <w:webHidden/>
+            <w:sz w:val="26"/>
+            <w:szCs w:val="26"/>
           </w:rPr>
         </w:r>
         <w:r>
           <w:rPr>
             <w:noProof/>
             <w:webHidden/>
+            <w:sz w:val="26"/>
+            <w:szCs w:val="26"/>
           </w:rPr>
           <w:fldChar w:fldCharType="separate"/>
         </w:r>
@@ -5861,6 +5977,8 @@
           <w:rPr>
             <w:noProof/>
             <w:webHidden/>
+            <w:sz w:val="26"/>
+            <w:szCs w:val="26"/>
           </w:rPr>
           <w:t>23</w:t>
         </w:r>
@@ -5868,6 +5986,8 @@
           <w:rPr>
             <w:noProof/>
             <w:webHidden/>
+            <w:sz w:val="26"/>
+            <w:szCs w:val="26"/>
           </w:rPr>
           <w:fldChar w:fldCharType="end"/>
         </w:r>
@@ -5880,8 +6000,10 @@
           <w:tab w:val="right" w:leader="dot" w:pos="9350"/>
         </w:tabs>
         <w:rPr>
-          <w:rFonts w:asciiTheme="minorHAnsi" w:eastAsiaTheme="minorEastAsia" w:hAnsiTheme="minorHAnsi" w:cstheme="minorBidi"/>
+          <w:rFonts w:eastAsiaTheme="minorEastAsia"/>
           <w:noProof/>
+          <w:sz w:val="26"/>
+          <w:szCs w:val="26"/>
         </w:rPr>
       </w:pPr>
       <w:hyperlink w:anchor="_Toc69992560" w:history="1">
@@ -5890,6 +6012,8 @@
             <w:rStyle w:val="Hyperlink"/>
             <w:rFonts w:eastAsiaTheme="majorEastAsia"/>
             <w:noProof/>
+            <w:sz w:val="26"/>
+            <w:szCs w:val="26"/>
           </w:rPr>
           <w:t>Hình 16</w:t>
         </w:r>
@@ -5898,32 +6022,18 @@
             <w:rStyle w:val="Hyperlink"/>
             <w:rFonts w:eastAsiaTheme="majorEastAsia"/>
             <w:noProof/>
+            <w:sz w:val="26"/>
+            <w:szCs w:val="26"/>
             <w:lang w:val="vi-VN"/>
           </w:rPr>
-          <w:t>: Biểu đồ tuần tự quản lý danh sách thiết bị của ng</w:t>
-        </w:r>
-        <w:r>
-          <w:rPr>
-            <w:rStyle w:val="Hyperlink"/>
-            <w:rFonts w:eastAsiaTheme="majorEastAsia" w:hint="eastAsia"/>
-            <w:noProof/>
-            <w:lang w:val="vi-VN"/>
-          </w:rPr>
-          <w:t>ư</w:t>
-        </w:r>
-        <w:r>
-          <w:rPr>
-            <w:rStyle w:val="Hyperlink"/>
-            <w:rFonts w:eastAsiaTheme="majorEastAsia"/>
-            <w:noProof/>
-            <w:lang w:val="vi-VN"/>
-          </w:rPr>
-          <w:t>ời dùng - Tìm kiếm thiết bị</w:t>
+          <w:t>: Biểu đồ tuần tự quản lý danh sách thiết bị của người dùng - Tìm kiếm thiết bị</w:t>
         </w:r>
         <w:r>
           <w:rPr>
             <w:noProof/>
             <w:webHidden/>
+            <w:sz w:val="26"/>
+            <w:szCs w:val="26"/>
           </w:rPr>
           <w:tab/>
         </w:r>
@@ -5931,6 +6041,8 @@
           <w:rPr>
             <w:noProof/>
             <w:webHidden/>
+            <w:sz w:val="26"/>
+            <w:szCs w:val="26"/>
           </w:rPr>
           <w:fldChar w:fldCharType="begin"/>
         </w:r>
@@ -5938,6 +6050,8 @@
           <w:rPr>
             <w:noProof/>
             <w:webHidden/>
+            <w:sz w:val="26"/>
+            <w:szCs w:val="26"/>
           </w:rPr>
           <w:instrText xml:space="preserve"> PAGEREF _Toc69992560 \h </w:instrText>
         </w:r>
@@ -5945,12 +6059,16 @@
           <w:rPr>
             <w:noProof/>
             <w:webHidden/>
+            <w:sz w:val="26"/>
+            <w:szCs w:val="26"/>
           </w:rPr>
         </w:r>
         <w:r>
           <w:rPr>
             <w:noProof/>
             <w:webHidden/>
+            <w:sz w:val="26"/>
+            <w:szCs w:val="26"/>
           </w:rPr>
           <w:fldChar w:fldCharType="separate"/>
         </w:r>
@@ -5958,6 +6076,8 @@
           <w:rPr>
             <w:noProof/>
             <w:webHidden/>
+            <w:sz w:val="26"/>
+            <w:szCs w:val="26"/>
           </w:rPr>
           <w:t>23</w:t>
         </w:r>
@@ -5965,6 +6085,8 @@
           <w:rPr>
             <w:noProof/>
             <w:webHidden/>
+            <w:sz w:val="26"/>
+            <w:szCs w:val="26"/>
           </w:rPr>
           <w:fldChar w:fldCharType="end"/>
         </w:r>
@@ -5977,8 +6099,10 @@
           <w:tab w:val="right" w:leader="dot" w:pos="9350"/>
         </w:tabs>
         <w:rPr>
-          <w:rFonts w:asciiTheme="minorHAnsi" w:eastAsiaTheme="minorEastAsia" w:hAnsiTheme="minorHAnsi" w:cstheme="minorBidi"/>
+          <w:rFonts w:eastAsiaTheme="minorEastAsia"/>
           <w:noProof/>
+          <w:sz w:val="26"/>
+          <w:szCs w:val="26"/>
         </w:rPr>
       </w:pPr>
       <w:hyperlink w:anchor="_Toc69992561" w:history="1">
@@ -5987,6 +6111,8 @@
             <w:rStyle w:val="Hyperlink"/>
             <w:rFonts w:eastAsiaTheme="majorEastAsia"/>
             <w:noProof/>
+            <w:sz w:val="26"/>
+            <w:szCs w:val="26"/>
           </w:rPr>
           <w:t>Hình 17</w:t>
         </w:r>
@@ -5995,32 +6121,18 @@
             <w:rStyle w:val="Hyperlink"/>
             <w:rFonts w:eastAsiaTheme="majorEastAsia"/>
             <w:noProof/>
+            <w:sz w:val="26"/>
+            <w:szCs w:val="26"/>
             <w:lang w:val="vi-VN"/>
           </w:rPr>
-          <w:t>: Biểu đồ tuần tự quản lý danh sách thiết bị của ng</w:t>
-        </w:r>
-        <w:r>
-          <w:rPr>
-            <w:rStyle w:val="Hyperlink"/>
-            <w:rFonts w:eastAsiaTheme="majorEastAsia" w:hint="eastAsia"/>
-            <w:noProof/>
-            <w:lang w:val="vi-VN"/>
-          </w:rPr>
-          <w:t>ư</w:t>
-        </w:r>
-        <w:r>
-          <w:rPr>
-            <w:rStyle w:val="Hyperlink"/>
-            <w:rFonts w:eastAsiaTheme="majorEastAsia"/>
-            <w:noProof/>
-            <w:lang w:val="vi-VN"/>
-          </w:rPr>
-          <w:t>ời dùng - Xoá thiết bị</w:t>
+          <w:t>: Biểu đồ tuần tự quản lý danh sách thiết bị của người dùng - Xoá thiết bị</w:t>
         </w:r>
         <w:r>
           <w:rPr>
             <w:noProof/>
             <w:webHidden/>
+            <w:sz w:val="26"/>
+            <w:szCs w:val="26"/>
           </w:rPr>
           <w:tab/>
         </w:r>
@@ -6028,6 +6140,8 @@
           <w:rPr>
             <w:noProof/>
             <w:webHidden/>
+            <w:sz w:val="26"/>
+            <w:szCs w:val="26"/>
           </w:rPr>
           <w:fldChar w:fldCharType="begin"/>
         </w:r>
@@ -6035,6 +6149,8 @@
           <w:rPr>
             <w:noProof/>
             <w:webHidden/>
+            <w:sz w:val="26"/>
+            <w:szCs w:val="26"/>
           </w:rPr>
           <w:instrText xml:space="preserve"> PAGEREF _Toc69992561 \h </w:instrText>
         </w:r>
@@ -6042,12 +6158,16 @@
           <w:rPr>
             <w:noProof/>
             <w:webHidden/>
+            <w:sz w:val="26"/>
+            <w:szCs w:val="26"/>
           </w:rPr>
         </w:r>
         <w:r>
           <w:rPr>
             <w:noProof/>
             <w:webHidden/>
+            <w:sz w:val="26"/>
+            <w:szCs w:val="26"/>
           </w:rPr>
           <w:fldChar w:fldCharType="separate"/>
         </w:r>
@@ -6055,6 +6175,8 @@
           <w:rPr>
             <w:noProof/>
             <w:webHidden/>
+            <w:sz w:val="26"/>
+            <w:szCs w:val="26"/>
           </w:rPr>
           <w:t>24</w:t>
         </w:r>
@@ -6062,6 +6184,8 @@
           <w:rPr>
             <w:noProof/>
             <w:webHidden/>
+            <w:sz w:val="26"/>
+            <w:szCs w:val="26"/>
           </w:rPr>
           <w:fldChar w:fldCharType="end"/>
         </w:r>
@@ -6074,8 +6198,10 @@
           <w:tab w:val="right" w:leader="dot" w:pos="9350"/>
         </w:tabs>
         <w:rPr>
-          <w:rFonts w:asciiTheme="minorHAnsi" w:eastAsiaTheme="minorEastAsia" w:hAnsiTheme="minorHAnsi" w:cstheme="minorBidi"/>
+          <w:rFonts w:eastAsiaTheme="minorEastAsia"/>
           <w:noProof/>
+          <w:sz w:val="26"/>
+          <w:szCs w:val="26"/>
         </w:rPr>
       </w:pPr>
       <w:hyperlink w:anchor="_Toc69992562" w:history="1">
@@ -6084,6 +6210,8 @@
             <w:rStyle w:val="Hyperlink"/>
             <w:rFonts w:eastAsiaTheme="majorEastAsia"/>
             <w:noProof/>
+            <w:sz w:val="26"/>
+            <w:szCs w:val="26"/>
           </w:rPr>
           <w:t>Hình 18</w:t>
         </w:r>
@@ -6092,6 +6220,8 @@
             <w:rStyle w:val="Hyperlink"/>
             <w:rFonts w:eastAsiaTheme="majorEastAsia"/>
             <w:noProof/>
+            <w:sz w:val="26"/>
+            <w:szCs w:val="26"/>
             <w:lang w:val="vi-VN"/>
           </w:rPr>
           <w:t>: Biểu đồ tuần tự quản lý danh sách thiết bị của quản trị viên - Tìm kiếm thiết bị</w:t>
@@ -6100,6 +6230,8 @@
           <w:rPr>
             <w:noProof/>
             <w:webHidden/>
+            <w:sz w:val="26"/>
+            <w:szCs w:val="26"/>
           </w:rPr>
           <w:tab/>
         </w:r>
@@ -6107,6 +6239,8 @@
           <w:rPr>
             <w:noProof/>
             <w:webHidden/>
+            <w:sz w:val="26"/>
+            <w:szCs w:val="26"/>
           </w:rPr>
           <w:fldChar w:fldCharType="begin"/>
         </w:r>
@@ -6114,6 +6248,8 @@
           <w:rPr>
             <w:noProof/>
             <w:webHidden/>
+            <w:sz w:val="26"/>
+            <w:szCs w:val="26"/>
           </w:rPr>
           <w:instrText xml:space="preserve"> PAGEREF _Toc69992562 \h </w:instrText>
         </w:r>
@@ -6121,12 +6257,16 @@
           <w:rPr>
             <w:noProof/>
             <w:webHidden/>
+            <w:sz w:val="26"/>
+            <w:szCs w:val="26"/>
           </w:rPr>
         </w:r>
         <w:r>
           <w:rPr>
             <w:noProof/>
             <w:webHidden/>
+            <w:sz w:val="26"/>
+            <w:szCs w:val="26"/>
           </w:rPr>
           <w:fldChar w:fldCharType="separate"/>
         </w:r>
@@ -6134,6 +6274,8 @@
           <w:rPr>
             <w:noProof/>
             <w:webHidden/>
+            <w:sz w:val="26"/>
+            <w:szCs w:val="26"/>
           </w:rPr>
           <w:t>24</w:t>
         </w:r>
@@ -6141,6 +6283,8 @@
           <w:rPr>
             <w:noProof/>
             <w:webHidden/>
+            <w:sz w:val="26"/>
+            <w:szCs w:val="26"/>
           </w:rPr>
           <w:fldChar w:fldCharType="end"/>
         </w:r>
@@ -6153,8 +6297,10 @@
           <w:tab w:val="right" w:leader="dot" w:pos="9350"/>
         </w:tabs>
         <w:rPr>
-          <w:rFonts w:asciiTheme="minorHAnsi" w:eastAsiaTheme="minorEastAsia" w:hAnsiTheme="minorHAnsi" w:cstheme="minorBidi"/>
+          <w:rFonts w:eastAsiaTheme="minorEastAsia"/>
           <w:noProof/>
+          <w:sz w:val="26"/>
+          <w:szCs w:val="26"/>
         </w:rPr>
       </w:pPr>
       <w:hyperlink w:anchor="_Toc69992563" w:history="1">
@@ -6163,6 +6309,8 @@
             <w:rStyle w:val="Hyperlink"/>
             <w:rFonts w:eastAsiaTheme="majorEastAsia"/>
             <w:noProof/>
+            <w:sz w:val="26"/>
+            <w:szCs w:val="26"/>
           </w:rPr>
           <w:t>Hình 19</w:t>
         </w:r>
@@ -6171,6 +6319,8 @@
             <w:rStyle w:val="Hyperlink"/>
             <w:rFonts w:eastAsiaTheme="majorEastAsia"/>
             <w:noProof/>
+            <w:sz w:val="26"/>
+            <w:szCs w:val="26"/>
             <w:lang w:val="vi-VN"/>
           </w:rPr>
           <w:t>: Biểu đồ tuần tự quản lý danh sách thiết bị của quản trị viên - Xem danh sách thiết bị</w:t>
@@ -6179,6 +6329,8 @@
           <w:rPr>
             <w:noProof/>
             <w:webHidden/>
+            <w:sz w:val="26"/>
+            <w:szCs w:val="26"/>
           </w:rPr>
           <w:tab/>
         </w:r>
@@ -6186,6 +6338,8 @@
           <w:rPr>
             <w:noProof/>
             <w:webHidden/>
+            <w:sz w:val="26"/>
+            <w:szCs w:val="26"/>
           </w:rPr>
           <w:fldChar w:fldCharType="begin"/>
         </w:r>
@@ -6193,6 +6347,8 @@
           <w:rPr>
             <w:noProof/>
             <w:webHidden/>
+            <w:sz w:val="26"/>
+            <w:szCs w:val="26"/>
           </w:rPr>
           <w:instrText xml:space="preserve"> PAGEREF _Toc69992563 \h </w:instrText>
         </w:r>
@@ -6200,12 +6356,16 @@
           <w:rPr>
             <w:noProof/>
             <w:webHidden/>
+            <w:sz w:val="26"/>
+            <w:szCs w:val="26"/>
           </w:rPr>
         </w:r>
         <w:r>
           <w:rPr>
             <w:noProof/>
             <w:webHidden/>
+            <w:sz w:val="26"/>
+            <w:szCs w:val="26"/>
           </w:rPr>
           <w:fldChar w:fldCharType="separate"/>
         </w:r>
@@ -6213,6 +6373,8 @@
           <w:rPr>
             <w:noProof/>
             <w:webHidden/>
+            <w:sz w:val="26"/>
+            <w:szCs w:val="26"/>
           </w:rPr>
           <w:t>25</w:t>
         </w:r>
@@ -6220,6 +6382,8 @@
           <w:rPr>
             <w:noProof/>
             <w:webHidden/>
+            <w:sz w:val="26"/>
+            <w:szCs w:val="26"/>
           </w:rPr>
           <w:fldChar w:fldCharType="end"/>
         </w:r>
@@ -6232,8 +6396,10 @@
           <w:tab w:val="right" w:leader="dot" w:pos="9350"/>
         </w:tabs>
         <w:rPr>
-          <w:rFonts w:asciiTheme="minorHAnsi" w:eastAsiaTheme="minorEastAsia" w:hAnsiTheme="minorHAnsi" w:cstheme="minorBidi"/>
+          <w:rFonts w:eastAsiaTheme="minorEastAsia"/>
           <w:noProof/>
+          <w:sz w:val="26"/>
+          <w:szCs w:val="26"/>
         </w:rPr>
       </w:pPr>
       <w:hyperlink w:anchor="_Toc69992564" w:history="1">
@@ -6242,6 +6408,8 @@
             <w:rStyle w:val="Hyperlink"/>
             <w:rFonts w:eastAsiaTheme="majorEastAsia"/>
             <w:noProof/>
+            <w:sz w:val="26"/>
+            <w:szCs w:val="26"/>
           </w:rPr>
           <w:t>Hình 20</w:t>
         </w:r>
@@ -6250,6 +6418,8 @@
             <w:rStyle w:val="Hyperlink"/>
             <w:rFonts w:eastAsiaTheme="majorEastAsia"/>
             <w:noProof/>
+            <w:sz w:val="26"/>
+            <w:szCs w:val="26"/>
             <w:lang w:val="vi-VN"/>
           </w:rPr>
           <w:t>: Biểu đồ tuần tự quản lý danh sách thiết bị của quản trị viên - Xoá thiết bị</w:t>
@@ -6258,6 +6428,8 @@
           <w:rPr>
             <w:noProof/>
             <w:webHidden/>
+            <w:sz w:val="26"/>
+            <w:szCs w:val="26"/>
           </w:rPr>
           <w:tab/>
         </w:r>
@@ -6265,6 +6437,8 @@
           <w:rPr>
             <w:noProof/>
             <w:webHidden/>
+            <w:sz w:val="26"/>
+            <w:szCs w:val="26"/>
           </w:rPr>
           <w:fldChar w:fldCharType="begin"/>
         </w:r>
@@ -6272,6 +6446,8 @@
           <w:rPr>
             <w:noProof/>
             <w:webHidden/>
+            <w:sz w:val="26"/>
+            <w:szCs w:val="26"/>
           </w:rPr>
           <w:instrText xml:space="preserve"> PAGEREF _Toc69992564 \h </w:instrText>
         </w:r>
@@ -6279,12 +6455,16 @@
           <w:rPr>
             <w:noProof/>
             <w:webHidden/>
+            <w:sz w:val="26"/>
+            <w:szCs w:val="26"/>
           </w:rPr>
         </w:r>
         <w:r>
           <w:rPr>
             <w:noProof/>
             <w:webHidden/>
+            <w:sz w:val="26"/>
+            <w:szCs w:val="26"/>
           </w:rPr>
           <w:fldChar w:fldCharType="separate"/>
         </w:r>
@@ -6292,6 +6472,8 @@
           <w:rPr>
             <w:noProof/>
             <w:webHidden/>
+            <w:sz w:val="26"/>
+            <w:szCs w:val="26"/>
           </w:rPr>
           <w:t>25</w:t>
         </w:r>
@@ -6299,6 +6481,8 @@
           <w:rPr>
             <w:noProof/>
             <w:webHidden/>
+            <w:sz w:val="26"/>
+            <w:szCs w:val="26"/>
           </w:rPr>
           <w:fldChar w:fldCharType="end"/>
         </w:r>
@@ -6311,8 +6495,10 @@
           <w:tab w:val="right" w:leader="dot" w:pos="9350"/>
         </w:tabs>
         <w:rPr>
-          <w:rFonts w:asciiTheme="minorHAnsi" w:eastAsiaTheme="minorEastAsia" w:hAnsiTheme="minorHAnsi" w:cstheme="minorBidi"/>
+          <w:rFonts w:eastAsiaTheme="minorEastAsia"/>
           <w:noProof/>
+          <w:sz w:val="26"/>
+          <w:szCs w:val="26"/>
         </w:rPr>
       </w:pPr>
       <w:hyperlink w:anchor="_Toc69992565" w:history="1">
@@ -6321,6 +6507,8 @@
             <w:rStyle w:val="Hyperlink"/>
             <w:rFonts w:eastAsiaTheme="majorEastAsia"/>
             <w:noProof/>
+            <w:sz w:val="26"/>
+            <w:szCs w:val="26"/>
           </w:rPr>
           <w:t>Hình 21</w:t>
         </w:r>
@@ -6329,50 +6517,18 @@
             <w:rStyle w:val="Hyperlink"/>
             <w:rFonts w:eastAsiaTheme="majorEastAsia"/>
             <w:noProof/>
+            <w:sz w:val="26"/>
+            <w:szCs w:val="26"/>
             <w:lang w:val="vi-VN"/>
           </w:rPr>
-          <w:t>: Biểu đồ tuần tự quản lý danh sách ng</w:t>
-        </w:r>
-        <w:r>
-          <w:rPr>
-            <w:rStyle w:val="Hyperlink"/>
-            <w:rFonts w:eastAsiaTheme="majorEastAsia" w:hint="eastAsia"/>
-            <w:noProof/>
-            <w:lang w:val="vi-VN"/>
-          </w:rPr>
-          <w:t>ư</w:t>
-        </w:r>
-        <w:r>
-          <w:rPr>
-            <w:rStyle w:val="Hyperlink"/>
-            <w:rFonts w:eastAsiaTheme="majorEastAsia"/>
-            <w:noProof/>
-            <w:lang w:val="vi-VN"/>
-          </w:rPr>
-          <w:t>ời dùng - Tìm kiếm ng</w:t>
-        </w:r>
-        <w:r>
-          <w:rPr>
-            <w:rStyle w:val="Hyperlink"/>
-            <w:rFonts w:eastAsiaTheme="majorEastAsia" w:hint="eastAsia"/>
-            <w:noProof/>
-            <w:lang w:val="vi-VN"/>
-          </w:rPr>
-          <w:t>ư</w:t>
-        </w:r>
-        <w:r>
-          <w:rPr>
-            <w:rStyle w:val="Hyperlink"/>
-            <w:rFonts w:eastAsiaTheme="majorEastAsia"/>
-            <w:noProof/>
-            <w:lang w:val="vi-VN"/>
-          </w:rPr>
-          <w:t>ời dùng</w:t>
+          <w:t>: Biểu đồ tuần tự quản lý danh sách người dùng - Tìm kiếm người dùng</w:t>
         </w:r>
         <w:r>
           <w:rPr>
             <w:noProof/>
             <w:webHidden/>
+            <w:sz w:val="26"/>
+            <w:szCs w:val="26"/>
           </w:rPr>
           <w:tab/>
         </w:r>
@@ -6380,6 +6536,8 @@
           <w:rPr>
             <w:noProof/>
             <w:webHidden/>
+            <w:sz w:val="26"/>
+            <w:szCs w:val="26"/>
           </w:rPr>
           <w:fldChar w:fldCharType="begin"/>
         </w:r>
@@ -6387,6 +6545,8 @@
           <w:rPr>
             <w:noProof/>
             <w:webHidden/>
+            <w:sz w:val="26"/>
+            <w:szCs w:val="26"/>
           </w:rPr>
           <w:instrText xml:space="preserve"> PAGEREF _Toc69992565 \h </w:instrText>
         </w:r>
@@ -6394,12 +6554,16 @@
           <w:rPr>
             <w:noProof/>
             <w:webHidden/>
+            <w:sz w:val="26"/>
+            <w:szCs w:val="26"/>
           </w:rPr>
         </w:r>
         <w:r>
           <w:rPr>
             <w:noProof/>
             <w:webHidden/>
+            <w:sz w:val="26"/>
+            <w:szCs w:val="26"/>
           </w:rPr>
           <w:fldChar w:fldCharType="separate"/>
         </w:r>
@@ -6407,6 +6571,8 @@
           <w:rPr>
             <w:noProof/>
             <w:webHidden/>
+            <w:sz w:val="26"/>
+            <w:szCs w:val="26"/>
           </w:rPr>
           <w:t>26</w:t>
         </w:r>
@@ -6414,6 +6580,8 @@
           <w:rPr>
             <w:noProof/>
             <w:webHidden/>
+            <w:sz w:val="26"/>
+            <w:szCs w:val="26"/>
           </w:rPr>
           <w:fldChar w:fldCharType="end"/>
         </w:r>
@@ -6426,8 +6594,10 @@
           <w:tab w:val="right" w:leader="dot" w:pos="9350"/>
         </w:tabs>
         <w:rPr>
-          <w:rFonts w:asciiTheme="minorHAnsi" w:eastAsiaTheme="minorEastAsia" w:hAnsiTheme="minorHAnsi" w:cstheme="minorBidi"/>
+          <w:rFonts w:eastAsiaTheme="minorEastAsia"/>
           <w:noProof/>
+          <w:sz w:val="26"/>
+          <w:szCs w:val="26"/>
         </w:rPr>
       </w:pPr>
       <w:hyperlink w:anchor="_Toc69992566" w:history="1">
@@ -6436,6 +6606,8 @@
             <w:rStyle w:val="Hyperlink"/>
             <w:rFonts w:eastAsiaTheme="majorEastAsia"/>
             <w:noProof/>
+            <w:sz w:val="26"/>
+            <w:szCs w:val="26"/>
           </w:rPr>
           <w:t>Hình 22</w:t>
         </w:r>
@@ -6444,50 +6616,18 @@
             <w:rStyle w:val="Hyperlink"/>
             <w:rFonts w:eastAsiaTheme="majorEastAsia"/>
             <w:noProof/>
+            <w:sz w:val="26"/>
+            <w:szCs w:val="26"/>
             <w:lang w:val="vi-VN"/>
           </w:rPr>
-          <w:t>: Biểu đồ tuần tự quản lý danh sách ng</w:t>
-        </w:r>
-        <w:r>
-          <w:rPr>
-            <w:rStyle w:val="Hyperlink"/>
-            <w:rFonts w:eastAsiaTheme="majorEastAsia" w:hint="eastAsia"/>
-            <w:noProof/>
-            <w:lang w:val="vi-VN"/>
-          </w:rPr>
-          <w:t>ư</w:t>
-        </w:r>
-        <w:r>
-          <w:rPr>
-            <w:rStyle w:val="Hyperlink"/>
-            <w:rFonts w:eastAsiaTheme="majorEastAsia"/>
-            <w:noProof/>
-            <w:lang w:val="vi-VN"/>
-          </w:rPr>
-          <w:t>ời dùng - Cập nhật thông tin ng</w:t>
-        </w:r>
-        <w:r>
-          <w:rPr>
-            <w:rStyle w:val="Hyperlink"/>
-            <w:rFonts w:eastAsiaTheme="majorEastAsia" w:hint="eastAsia"/>
-            <w:noProof/>
-            <w:lang w:val="vi-VN"/>
-          </w:rPr>
-          <w:t>ư</w:t>
-        </w:r>
-        <w:r>
-          <w:rPr>
-            <w:rStyle w:val="Hyperlink"/>
-            <w:rFonts w:eastAsiaTheme="majorEastAsia"/>
-            <w:noProof/>
-            <w:lang w:val="vi-VN"/>
-          </w:rPr>
-          <w:t>ời dùng</w:t>
+          <w:t>: Biểu đồ tuần tự quản lý danh sách người dùng - Cập nhật thông tin người dùng</w:t>
         </w:r>
         <w:r>
           <w:rPr>
             <w:noProof/>
             <w:webHidden/>
+            <w:sz w:val="26"/>
+            <w:szCs w:val="26"/>
           </w:rPr>
           <w:tab/>
         </w:r>
@@ -6495,6 +6635,8 @@
           <w:rPr>
             <w:noProof/>
             <w:webHidden/>
+            <w:sz w:val="26"/>
+            <w:szCs w:val="26"/>
           </w:rPr>
           <w:fldChar w:fldCharType="begin"/>
         </w:r>
@@ -6502,6 +6644,8 @@
           <w:rPr>
             <w:noProof/>
             <w:webHidden/>
+            <w:sz w:val="26"/>
+            <w:szCs w:val="26"/>
           </w:rPr>
           <w:instrText xml:space="preserve"> PAGEREF _Toc69992566 \h </w:instrText>
         </w:r>
@@ -6509,12 +6653,16 @@
           <w:rPr>
             <w:noProof/>
             <w:webHidden/>
+            <w:sz w:val="26"/>
+            <w:szCs w:val="26"/>
           </w:rPr>
         </w:r>
         <w:r>
           <w:rPr>
             <w:noProof/>
             <w:webHidden/>
+            <w:sz w:val="26"/>
+            <w:szCs w:val="26"/>
           </w:rPr>
           <w:fldChar w:fldCharType="separate"/>
         </w:r>
@@ -6522,6 +6670,8 @@
           <w:rPr>
             <w:noProof/>
             <w:webHidden/>
+            <w:sz w:val="26"/>
+            <w:szCs w:val="26"/>
           </w:rPr>
           <w:t>26</w:t>
         </w:r>
@@ -6529,6 +6679,8 @@
           <w:rPr>
             <w:noProof/>
             <w:webHidden/>
+            <w:sz w:val="26"/>
+            <w:szCs w:val="26"/>
           </w:rPr>
           <w:fldChar w:fldCharType="end"/>
         </w:r>
@@ -6541,8 +6693,10 @@
           <w:tab w:val="right" w:leader="dot" w:pos="9350"/>
         </w:tabs>
         <w:rPr>
-          <w:rFonts w:asciiTheme="minorHAnsi" w:eastAsiaTheme="minorEastAsia" w:hAnsiTheme="minorHAnsi" w:cstheme="minorBidi"/>
+          <w:rFonts w:eastAsiaTheme="minorEastAsia"/>
           <w:noProof/>
+          <w:sz w:val="26"/>
+          <w:szCs w:val="26"/>
         </w:rPr>
       </w:pPr>
       <w:hyperlink w:anchor="_Toc69992567" w:history="1">
@@ -6551,6 +6705,8 @@
             <w:rStyle w:val="Hyperlink"/>
             <w:rFonts w:eastAsiaTheme="majorEastAsia"/>
             <w:noProof/>
+            <w:sz w:val="26"/>
+            <w:szCs w:val="26"/>
           </w:rPr>
           <w:t>Hình 23</w:t>
         </w:r>
@@ -6559,50 +6715,18 @@
             <w:rStyle w:val="Hyperlink"/>
             <w:rFonts w:eastAsiaTheme="majorEastAsia"/>
             <w:noProof/>
+            <w:sz w:val="26"/>
+            <w:szCs w:val="26"/>
             <w:lang w:val="vi-VN"/>
           </w:rPr>
-          <w:t>: Biểu đồ tuần tự quản lý danh sách ng</w:t>
-        </w:r>
-        <w:r>
-          <w:rPr>
-            <w:rStyle w:val="Hyperlink"/>
-            <w:rFonts w:eastAsiaTheme="majorEastAsia" w:hint="eastAsia"/>
-            <w:noProof/>
-            <w:lang w:val="vi-VN"/>
-          </w:rPr>
-          <w:t>ư</w:t>
-        </w:r>
-        <w:r>
-          <w:rPr>
-            <w:rStyle w:val="Hyperlink"/>
-            <w:rFonts w:eastAsiaTheme="majorEastAsia"/>
-            <w:noProof/>
-            <w:lang w:val="vi-VN"/>
-          </w:rPr>
-          <w:t>ời dùng - Xoá ng</w:t>
-        </w:r>
-        <w:r>
-          <w:rPr>
-            <w:rStyle w:val="Hyperlink"/>
-            <w:rFonts w:eastAsiaTheme="majorEastAsia" w:hint="eastAsia"/>
-            <w:noProof/>
-            <w:lang w:val="vi-VN"/>
-          </w:rPr>
-          <w:t>ư</w:t>
-        </w:r>
-        <w:r>
-          <w:rPr>
-            <w:rStyle w:val="Hyperlink"/>
-            <w:rFonts w:eastAsiaTheme="majorEastAsia"/>
-            <w:noProof/>
-            <w:lang w:val="vi-VN"/>
-          </w:rPr>
-          <w:t>ời dùng</w:t>
+          <w:t>: Biểu đồ tuần tự quản lý danh sách người dùng - Xoá người dùng</w:t>
         </w:r>
         <w:r>
           <w:rPr>
             <w:noProof/>
             <w:webHidden/>
+            <w:sz w:val="26"/>
+            <w:szCs w:val="26"/>
           </w:rPr>
           <w:tab/>
         </w:r>
@@ -6610,6 +6734,8 @@
           <w:rPr>
             <w:noProof/>
             <w:webHidden/>
+            <w:sz w:val="26"/>
+            <w:szCs w:val="26"/>
           </w:rPr>
           <w:fldChar w:fldCharType="begin"/>
         </w:r>
@@ -6617,6 +6743,8 @@
           <w:rPr>
             <w:noProof/>
             <w:webHidden/>
+            <w:sz w:val="26"/>
+            <w:szCs w:val="26"/>
           </w:rPr>
           <w:instrText xml:space="preserve"> PAGEREF _Toc69992567 \h </w:instrText>
         </w:r>
@@ -6624,12 +6752,16 @@
           <w:rPr>
             <w:noProof/>
             <w:webHidden/>
+            <w:sz w:val="26"/>
+            <w:szCs w:val="26"/>
           </w:rPr>
         </w:r>
         <w:r>
           <w:rPr>
             <w:noProof/>
             <w:webHidden/>
+            <w:sz w:val="26"/>
+            <w:szCs w:val="26"/>
           </w:rPr>
           <w:fldChar w:fldCharType="separate"/>
         </w:r>
@@ -6637,6 +6769,8 @@
           <w:rPr>
             <w:noProof/>
             <w:webHidden/>
+            <w:sz w:val="26"/>
+            <w:szCs w:val="26"/>
           </w:rPr>
           <w:t>27</w:t>
         </w:r>
@@ -6644,6 +6778,8 @@
           <w:rPr>
             <w:noProof/>
             <w:webHidden/>
+            <w:sz w:val="26"/>
+            <w:szCs w:val="26"/>
           </w:rPr>
           <w:fldChar w:fldCharType="end"/>
         </w:r>
@@ -6656,8 +6792,10 @@
           <w:tab w:val="right" w:leader="dot" w:pos="9350"/>
         </w:tabs>
         <w:rPr>
-          <w:rFonts w:asciiTheme="minorHAnsi" w:eastAsiaTheme="minorEastAsia" w:hAnsiTheme="minorHAnsi" w:cstheme="minorBidi"/>
+          <w:rFonts w:eastAsiaTheme="minorEastAsia"/>
           <w:noProof/>
+          <w:sz w:val="26"/>
+          <w:szCs w:val="26"/>
         </w:rPr>
       </w:pPr>
       <w:hyperlink w:anchor="_Toc69992568" w:history="1">
@@ -6666,6 +6804,8 @@
             <w:rStyle w:val="Hyperlink"/>
             <w:rFonts w:eastAsiaTheme="majorEastAsia"/>
             <w:noProof/>
+            <w:sz w:val="26"/>
+            <w:szCs w:val="26"/>
           </w:rPr>
           <w:t>Hình 24</w:t>
         </w:r>
@@ -6674,6 +6814,8 @@
             <w:rStyle w:val="Hyperlink"/>
             <w:rFonts w:eastAsiaTheme="majorEastAsia"/>
             <w:noProof/>
+            <w:sz w:val="26"/>
+            <w:szCs w:val="26"/>
             <w:lang w:val="vi-VN"/>
           </w:rPr>
           <w:t>: Biểu đồ hoạt động - Đăng ký</w:t>
@@ -6682,6 +6824,8 @@
           <w:rPr>
             <w:noProof/>
             <w:webHidden/>
+            <w:sz w:val="26"/>
+            <w:szCs w:val="26"/>
           </w:rPr>
           <w:tab/>
         </w:r>
@@ -6689,6 +6833,8 @@
           <w:rPr>
             <w:noProof/>
             <w:webHidden/>
+            <w:sz w:val="26"/>
+            <w:szCs w:val="26"/>
           </w:rPr>
           <w:fldChar w:fldCharType="begin"/>
         </w:r>
@@ -6696,6 +6842,8 @@
           <w:rPr>
             <w:noProof/>
             <w:webHidden/>
+            <w:sz w:val="26"/>
+            <w:szCs w:val="26"/>
           </w:rPr>
           <w:instrText xml:space="preserve"> PAGEREF _Toc69992568 \h </w:instrText>
         </w:r>
@@ -6703,12 +6851,16 @@
           <w:rPr>
             <w:noProof/>
             <w:webHidden/>
+            <w:sz w:val="26"/>
+            <w:szCs w:val="26"/>
           </w:rPr>
         </w:r>
         <w:r>
           <w:rPr>
             <w:noProof/>
             <w:webHidden/>
+            <w:sz w:val="26"/>
+            <w:szCs w:val="26"/>
           </w:rPr>
           <w:fldChar w:fldCharType="separate"/>
         </w:r>
@@ -6716,6 +6868,8 @@
           <w:rPr>
             <w:noProof/>
             <w:webHidden/>
+            <w:sz w:val="26"/>
+            <w:szCs w:val="26"/>
           </w:rPr>
           <w:t>28</w:t>
         </w:r>
@@ -6723,6 +6877,8 @@
           <w:rPr>
             <w:noProof/>
             <w:webHidden/>
+            <w:sz w:val="26"/>
+            <w:szCs w:val="26"/>
           </w:rPr>
           <w:fldChar w:fldCharType="end"/>
         </w:r>
@@ -6735,8 +6891,10 @@
           <w:tab w:val="right" w:leader="dot" w:pos="9350"/>
         </w:tabs>
         <w:rPr>
-          <w:rFonts w:asciiTheme="minorHAnsi" w:eastAsiaTheme="minorEastAsia" w:hAnsiTheme="minorHAnsi" w:cstheme="minorBidi"/>
+          <w:rFonts w:eastAsiaTheme="minorEastAsia"/>
           <w:noProof/>
+          <w:sz w:val="26"/>
+          <w:szCs w:val="26"/>
         </w:rPr>
       </w:pPr>
       <w:hyperlink w:anchor="_Toc69992569" w:history="1">
@@ -6745,6 +6903,8 @@
             <w:rStyle w:val="Hyperlink"/>
             <w:rFonts w:eastAsiaTheme="majorEastAsia"/>
             <w:noProof/>
+            <w:sz w:val="26"/>
+            <w:szCs w:val="26"/>
           </w:rPr>
           <w:t>Hình 25</w:t>
         </w:r>
@@ -6753,6 +6913,8 @@
             <w:rStyle w:val="Hyperlink"/>
             <w:rFonts w:eastAsiaTheme="majorEastAsia"/>
             <w:noProof/>
+            <w:sz w:val="26"/>
+            <w:szCs w:val="26"/>
             <w:lang w:val="vi-VN"/>
           </w:rPr>
           <w:t>: Biểu đồ hoạt động - Đăng nhập</w:t>
@@ -6761,6 +6923,8 @@
           <w:rPr>
             <w:noProof/>
             <w:webHidden/>
+            <w:sz w:val="26"/>
+            <w:szCs w:val="26"/>
           </w:rPr>
           <w:tab/>
         </w:r>
@@ -6768,6 +6932,8 @@
           <w:rPr>
             <w:noProof/>
             <w:webHidden/>
+            <w:sz w:val="26"/>
+            <w:szCs w:val="26"/>
           </w:rPr>
           <w:fldChar w:fldCharType="begin"/>
         </w:r>
@@ -6775,6 +6941,8 @@
           <w:rPr>
             <w:noProof/>
             <w:webHidden/>
+            <w:sz w:val="26"/>
+            <w:szCs w:val="26"/>
           </w:rPr>
           <w:instrText xml:space="preserve"> PAGEREF _Toc69992569 \h </w:instrText>
         </w:r>
@@ -6782,12 +6950,16 @@
           <w:rPr>
             <w:noProof/>
             <w:webHidden/>
+            <w:sz w:val="26"/>
+            <w:szCs w:val="26"/>
           </w:rPr>
         </w:r>
         <w:r>
           <w:rPr>
             <w:noProof/>
             <w:webHidden/>
+            <w:sz w:val="26"/>
+            <w:szCs w:val="26"/>
           </w:rPr>
           <w:fldChar w:fldCharType="separate"/>
         </w:r>
@@ -6795,6 +6967,8 @@
           <w:rPr>
             <w:noProof/>
             <w:webHidden/>
+            <w:sz w:val="26"/>
+            <w:szCs w:val="26"/>
           </w:rPr>
           <w:t>29</w:t>
         </w:r>
@@ -6802,6 +6976,8 @@
           <w:rPr>
             <w:noProof/>
             <w:webHidden/>
+            <w:sz w:val="26"/>
+            <w:szCs w:val="26"/>
           </w:rPr>
           <w:fldChar w:fldCharType="end"/>
         </w:r>
@@ -6814,8 +6990,10 @@
           <w:tab w:val="right" w:leader="dot" w:pos="9350"/>
         </w:tabs>
         <w:rPr>
-          <w:rFonts w:asciiTheme="minorHAnsi" w:eastAsiaTheme="minorEastAsia" w:hAnsiTheme="minorHAnsi" w:cstheme="minorBidi"/>
+          <w:rFonts w:eastAsiaTheme="minorEastAsia"/>
           <w:noProof/>
+          <w:sz w:val="26"/>
+          <w:szCs w:val="26"/>
         </w:rPr>
       </w:pPr>
       <w:hyperlink w:anchor="_Toc69992570" w:history="1">
@@ -6824,6 +7002,8 @@
             <w:rStyle w:val="Hyperlink"/>
             <w:rFonts w:eastAsiaTheme="majorEastAsia"/>
             <w:noProof/>
+            <w:sz w:val="26"/>
+            <w:szCs w:val="26"/>
           </w:rPr>
           <w:t>Hình 26</w:t>
         </w:r>
@@ -6832,6 +7012,8 @@
             <w:rStyle w:val="Hyperlink"/>
             <w:rFonts w:eastAsiaTheme="majorEastAsia"/>
             <w:noProof/>
+            <w:sz w:val="26"/>
+            <w:szCs w:val="26"/>
             <w:lang w:val="vi-VN"/>
           </w:rPr>
           <w:t>: Biểu đồ hoạt động - Chat</w:t>
@@ -6840,6 +7022,8 @@
           <w:rPr>
             <w:noProof/>
             <w:webHidden/>
+            <w:sz w:val="26"/>
+            <w:szCs w:val="26"/>
           </w:rPr>
           <w:tab/>
         </w:r>
@@ -6847,6 +7031,8 @@
           <w:rPr>
             <w:noProof/>
             <w:webHidden/>
+            <w:sz w:val="26"/>
+            <w:szCs w:val="26"/>
           </w:rPr>
           <w:fldChar w:fldCharType="begin"/>
         </w:r>
@@ -6854,6 +7040,8 @@
           <w:rPr>
             <w:noProof/>
             <w:webHidden/>
+            <w:sz w:val="26"/>
+            <w:szCs w:val="26"/>
           </w:rPr>
           <w:instrText xml:space="preserve"> PAGEREF _Toc69992570 \h </w:instrText>
         </w:r>
@@ -6861,12 +7049,16 @@
           <w:rPr>
             <w:noProof/>
             <w:webHidden/>
+            <w:sz w:val="26"/>
+            <w:szCs w:val="26"/>
           </w:rPr>
         </w:r>
         <w:r>
           <w:rPr>
             <w:noProof/>
             <w:webHidden/>
+            <w:sz w:val="26"/>
+            <w:szCs w:val="26"/>
           </w:rPr>
           <w:fldChar w:fldCharType="separate"/>
         </w:r>
@@ -6874,6 +7066,8 @@
           <w:rPr>
             <w:noProof/>
             <w:webHidden/>
+            <w:sz w:val="26"/>
+            <w:szCs w:val="26"/>
           </w:rPr>
           <w:t>29</w:t>
         </w:r>
@@ -6881,6 +7075,8 @@
           <w:rPr>
             <w:noProof/>
             <w:webHidden/>
+            <w:sz w:val="26"/>
+            <w:szCs w:val="26"/>
           </w:rPr>
           <w:fldChar w:fldCharType="end"/>
         </w:r>
@@ -6893,8 +7089,10 @@
           <w:tab w:val="right" w:leader="dot" w:pos="9350"/>
         </w:tabs>
         <w:rPr>
-          <w:rFonts w:asciiTheme="minorHAnsi" w:eastAsiaTheme="minorEastAsia" w:hAnsiTheme="minorHAnsi" w:cstheme="minorBidi"/>
+          <w:rFonts w:eastAsiaTheme="minorEastAsia"/>
           <w:noProof/>
+          <w:sz w:val="26"/>
+          <w:szCs w:val="26"/>
         </w:rPr>
       </w:pPr>
       <w:hyperlink w:anchor="_Toc69992571" w:history="1">
@@ -6903,6 +7101,8 @@
             <w:rStyle w:val="Hyperlink"/>
             <w:rFonts w:eastAsiaTheme="majorEastAsia"/>
             <w:noProof/>
+            <w:sz w:val="26"/>
+            <w:szCs w:val="26"/>
           </w:rPr>
           <w:t>Hình 27</w:t>
         </w:r>
@@ -6911,6 +7111,8 @@
             <w:rStyle w:val="Hyperlink"/>
             <w:rFonts w:eastAsiaTheme="majorEastAsia"/>
             <w:noProof/>
+            <w:sz w:val="26"/>
+            <w:szCs w:val="26"/>
             <w:lang w:val="vi-VN"/>
           </w:rPr>
           <w:t>: Biểu đồ hoạt động - Ghép nối thiết bị</w:t>
@@ -6919,6 +7121,8 @@
           <w:rPr>
             <w:noProof/>
             <w:webHidden/>
+            <w:sz w:val="26"/>
+            <w:szCs w:val="26"/>
           </w:rPr>
           <w:tab/>
         </w:r>
@@ -6926,6 +7130,8 @@
           <w:rPr>
             <w:noProof/>
             <w:webHidden/>
+            <w:sz w:val="26"/>
+            <w:szCs w:val="26"/>
           </w:rPr>
           <w:fldChar w:fldCharType="begin"/>
         </w:r>
@@ -6933,6 +7139,8 @@
           <w:rPr>
             <w:noProof/>
             <w:webHidden/>
+            <w:sz w:val="26"/>
+            <w:szCs w:val="26"/>
           </w:rPr>
           <w:instrText xml:space="preserve"> PAGEREF _Toc69992571 \h </w:instrText>
         </w:r>
@@ -6940,12 +7148,16 @@
           <w:rPr>
             <w:noProof/>
             <w:webHidden/>
+            <w:sz w:val="26"/>
+            <w:szCs w:val="26"/>
           </w:rPr>
         </w:r>
         <w:r>
           <w:rPr>
             <w:noProof/>
             <w:webHidden/>
+            <w:sz w:val="26"/>
+            <w:szCs w:val="26"/>
           </w:rPr>
           <w:fldChar w:fldCharType="separate"/>
         </w:r>
@@ -6953,6 +7165,8 @@
           <w:rPr>
             <w:noProof/>
             <w:webHidden/>
+            <w:sz w:val="26"/>
+            <w:szCs w:val="26"/>
           </w:rPr>
           <w:t>30</w:t>
         </w:r>
@@ -6960,6 +7174,8 @@
           <w:rPr>
             <w:noProof/>
             <w:webHidden/>
+            <w:sz w:val="26"/>
+            <w:szCs w:val="26"/>
           </w:rPr>
           <w:fldChar w:fldCharType="end"/>
         </w:r>
@@ -6972,8 +7188,10 @@
           <w:tab w:val="right" w:leader="dot" w:pos="9350"/>
         </w:tabs>
         <w:rPr>
-          <w:rFonts w:asciiTheme="minorHAnsi" w:eastAsiaTheme="minorEastAsia" w:hAnsiTheme="minorHAnsi" w:cstheme="minorBidi"/>
+          <w:rFonts w:eastAsiaTheme="minorEastAsia"/>
           <w:noProof/>
+          <w:sz w:val="26"/>
+          <w:szCs w:val="26"/>
         </w:rPr>
       </w:pPr>
       <w:hyperlink w:anchor="_Toc69992572" w:history="1">
@@ -6982,6 +7200,8 @@
             <w:rStyle w:val="Hyperlink"/>
             <w:rFonts w:eastAsiaTheme="majorEastAsia"/>
             <w:noProof/>
+            <w:sz w:val="26"/>
+            <w:szCs w:val="26"/>
           </w:rPr>
           <w:t>Hình 28</w:t>
         </w:r>
@@ -6990,6 +7210,8 @@
             <w:rStyle w:val="Hyperlink"/>
             <w:rFonts w:eastAsiaTheme="majorEastAsia"/>
             <w:noProof/>
+            <w:sz w:val="26"/>
+            <w:szCs w:val="26"/>
             <w:lang w:val="vi-VN"/>
           </w:rPr>
           <w:t>: Biểu đồ component</w:t>
@@ -6998,6 +7220,8 @@
           <w:rPr>
             <w:noProof/>
             <w:webHidden/>
+            <w:sz w:val="26"/>
+            <w:szCs w:val="26"/>
           </w:rPr>
           <w:tab/>
         </w:r>
@@ -7005,6 +7229,8 @@
           <w:rPr>
             <w:noProof/>
             <w:webHidden/>
+            <w:sz w:val="26"/>
+            <w:szCs w:val="26"/>
           </w:rPr>
           <w:fldChar w:fldCharType="begin"/>
         </w:r>
@@ -7012,6 +7238,8 @@
           <w:rPr>
             <w:noProof/>
             <w:webHidden/>
+            <w:sz w:val="26"/>
+            <w:szCs w:val="26"/>
           </w:rPr>
           <w:instrText xml:space="preserve"> PAGEREF _Toc69992572 \h </w:instrText>
         </w:r>
@@ -7019,12 +7247,16 @@
           <w:rPr>
             <w:noProof/>
             <w:webHidden/>
+            <w:sz w:val="26"/>
+            <w:szCs w:val="26"/>
           </w:rPr>
         </w:r>
         <w:r>
           <w:rPr>
             <w:noProof/>
             <w:webHidden/>
+            <w:sz w:val="26"/>
+            <w:szCs w:val="26"/>
           </w:rPr>
           <w:fldChar w:fldCharType="separate"/>
         </w:r>
@@ -7032,6 +7264,8 @@
           <w:rPr>
             <w:noProof/>
             <w:webHidden/>
+            <w:sz w:val="26"/>
+            <w:szCs w:val="26"/>
           </w:rPr>
           <w:t>31</w:t>
         </w:r>
@@ -7039,6 +7273,8 @@
           <w:rPr>
             <w:noProof/>
             <w:webHidden/>
+            <w:sz w:val="26"/>
+            <w:szCs w:val="26"/>
           </w:rPr>
           <w:fldChar w:fldCharType="end"/>
         </w:r>
@@ -8104,29 +8340,7 @@
             <w:szCs w:val="26"/>
             <w:lang w:val="vi-VN"/>
           </w:rPr>
-          <w:t>: Quản lý danh sách người dùng - Cập nhật thông tin ngư</w:t>
-        </w:r>
-        <w:r>
-          <w:rPr>
-            <w:rStyle w:val="Hyperlink"/>
-            <w:noProof/>
-            <w:color w:val="000000" w:themeColor="text1"/>
-            <w:sz w:val="26"/>
-            <w:szCs w:val="26"/>
-            <w:lang w:val="vi-VN"/>
-          </w:rPr>
-          <w:t>ờ</w:t>
-        </w:r>
-        <w:r>
-          <w:rPr>
-            <w:rStyle w:val="Hyperlink"/>
-            <w:noProof/>
-            <w:color w:val="000000" w:themeColor="text1"/>
-            <w:sz w:val="26"/>
-            <w:szCs w:val="26"/>
-            <w:lang w:val="vi-VN"/>
-          </w:rPr>
-          <w:t>i dùng</w:t>
+          <w:t>: Quản lý danh sách người dùng - Cập nhật thông tin người dùng</w:t>
         </w:r>
         <w:r>
           <w:rPr>
@@ -18552,6 +18766,7 @@
                 <w:sz w:val="26"/>
                 <w:szCs w:val="26"/>
               </w:rPr>
+              <w:lastRenderedPageBreak/>
               <w:t>Các luồng sự kiện thay thế</w:t>
             </w:r>
           </w:p>
@@ -30679,6 +30894,7 @@
                 <w:sz w:val="26"/>
                 <w:szCs w:val="26"/>
               </w:rPr>
+              <w:lastRenderedPageBreak/>
               <w:t>Các luồng sự kiện thay thế</w:t>
             </w:r>
           </w:p>
@@ -43624,17 +43840,7 @@
           <w:szCs w:val="26"/>
           <w:lang w:val="vi-VN"/>
         </w:rPr>
-        <w:t xml:space="preserve">29: </w:t>
-      </w:r>
-      <w:r>
-        <w:rPr>
-          <w:i w:val="0"/>
-          <w:iCs w:val="0"/>
-          <w:sz w:val="26"/>
-          <w:szCs w:val="26"/>
-          <w:lang w:val="vi-VN"/>
-        </w:rPr>
-        <w:t>Rasa component Lifecycle</w:t>
+        <w:t>29: Rasa component Lifecycle</w:t>
       </w:r>
     </w:p>
     <w:p>
@@ -45313,6 +45519,211 @@
           <w:szCs w:val="26"/>
         </w:rPr>
         <w:t>là các hành động được tích hợp vào trình quản lý đối thoại theo mặc định. Hầu hết trong số này được dự đoán tự động dựa trên các tình huống hội thoại nhất định</w:t>
+      </w:r>
+    </w:p>
+    <w:p>
+      <w:pPr>
+        <w:shd w:val="clear" w:color="auto" w:fill="FFFFFF"/>
+        <w:spacing w:after="480"/>
+        <w:rPr>
+          <w:color w:val="000000" w:themeColor="text1"/>
+          <w:sz w:val="26"/>
+          <w:szCs w:val="26"/>
+          <w:lang w:val="vi-VN"/>
+        </w:rPr>
+      </w:pPr>
+    </w:p>
+    <w:p>
+      <w:pPr>
+        <w:shd w:val="clear" w:color="auto" w:fill="FFFFFF"/>
+        <w:spacing w:after="480"/>
+        <w:rPr>
+          <w:color w:val="000000" w:themeColor="text1"/>
+          <w:sz w:val="26"/>
+          <w:szCs w:val="26"/>
+          <w:lang w:val="vi-VN"/>
+        </w:rPr>
+      </w:pPr>
+      <w:r>
+        <w:rPr>
+          <w:color w:val="000000" w:themeColor="text1"/>
+          <w:sz w:val="26"/>
+          <w:szCs w:val="26"/>
+          <w:lang w:val="vi-VN"/>
+        </w:rPr>
+        <w:t xml:space="preserve">3.5. Firebase </w:t>
+      </w:r>
+    </w:p>
+    <w:p>
+      <w:pPr>
+        <w:shd w:val="clear" w:color="auto" w:fill="FFFFFF"/>
+        <w:spacing w:after="480"/>
+        <w:rPr>
+          <w:color w:val="000000" w:themeColor="text1"/>
+          <w:sz w:val="26"/>
+          <w:szCs w:val="26"/>
+          <w:lang w:val="vi-VN"/>
+        </w:rPr>
+      </w:pPr>
+      <w:r>
+        <w:rPr>
+          <w:color w:val="000000" w:themeColor="text1"/>
+          <w:sz w:val="26"/>
+          <w:szCs w:val="26"/>
+          <w:lang w:val="vi-VN"/>
+        </w:rPr>
+        <w:t xml:space="preserve">3.5.1. </w:t>
+      </w:r>
+      <w:r>
+        <w:rPr>
+          <w:color w:val="000000" w:themeColor="text1"/>
+          <w:sz w:val="26"/>
+          <w:szCs w:val="26"/>
+          <w:lang w:val="vi-VN"/>
+        </w:rPr>
+        <w:t xml:space="preserve">Định nghĩa: </w:t>
+      </w:r>
+      <w:r>
+        <w:rPr>
+          <w:b/>
+          <w:bCs/>
+          <w:color w:val="222222"/>
+          <w:sz w:val="26"/>
+          <w:szCs w:val="26"/>
+          <w:shd w:val="clear" w:color="auto" w:fill="FFFFFF"/>
+        </w:rPr>
+        <w:t>Firebase</w:t>
+      </w:r>
+      <w:r>
+        <w:rPr>
+          <w:color w:val="222222"/>
+          <w:sz w:val="26"/>
+          <w:szCs w:val="26"/>
+          <w:shd w:val="clear" w:color="auto" w:fill="FFFFFF"/>
+        </w:rPr>
+        <w:t> là một dịch vụ cơ sở dữ liệu thời gian thực được cung cấp bởi Google và hoạt động trên nền tảng đám mây. Nó giúp các lập trình phát triển nhanh các ứng dụng di động bằng cách đơn giản hóa các thao tác với cơ sở dữ liệu.</w:t>
+      </w:r>
+      <w:r>
+        <w:rPr>
+          <w:color w:val="222222"/>
+          <w:sz w:val="26"/>
+          <w:szCs w:val="26"/>
+          <w:shd w:val="clear" w:color="auto" w:fill="FFFFFF"/>
+        </w:rPr>
+        <w:t xml:space="preserve"> </w:t>
+      </w:r>
+      <w:r>
+        <w:rPr>
+          <w:color w:val="222222"/>
+          <w:sz w:val="26"/>
+          <w:szCs w:val="26"/>
+          <w:shd w:val="clear" w:color="auto" w:fill="FFFFFF"/>
+        </w:rPr>
+        <w:t>Realtime Database của Firebase lưu trữ và đồng bộ dữ liệu người dùng thời gian thực. Các ứng dụng hỗ trợ tính năng này có thể lưu trữ và lấy dữ liệu từ máy chủ rất nhanh. Các dữ liệu được lưu trữ trong hệ thống cơ sở dữ liệu hỗ trợ NoSQL và được đặt trên nền tảng máy chủ đám mây. Dữ liệu được ghi và đọc với thời gian thấp nhất tính bằng mili giây. Nền tảng này hỗ trợ đồng bộ hóa dữ liệu của người dùng kể cả khi không có kết nối mạng. Tạo nên trải nghiệm xuyên suốt bất chấp tình trạng kết nối internet của người sử dụng.</w:t>
+      </w:r>
+    </w:p>
+    <w:p>
+      <w:pPr>
+        <w:shd w:val="clear" w:color="auto" w:fill="FFFFFF"/>
+        <w:spacing w:after="480"/>
+        <w:rPr>
+          <w:color w:val="000000" w:themeColor="text1"/>
+          <w:sz w:val="26"/>
+          <w:szCs w:val="26"/>
+          <w:lang w:val="vi-VN"/>
+        </w:rPr>
+      </w:pPr>
+    </w:p>
+    <w:p>
+      <w:pPr>
+        <w:rPr>
+          <w:sz w:val="26"/>
+          <w:szCs w:val="26"/>
+        </w:rPr>
+      </w:pPr>
+      <w:r>
+        <w:rPr>
+          <w:sz w:val="26"/>
+          <w:szCs w:val="26"/>
+        </w:rPr>
+        <w:lastRenderedPageBreak/>
+        <w:fldChar w:fldCharType="begin"/>
+      </w:r>
+      <w:r>
+        <w:rPr>
+          <w:sz w:val="26"/>
+          <w:szCs w:val="26"/>
+        </w:rPr>
+        <w:instrText xml:space="preserve"> INCLUDEPICTURE "https://i1.wp.com/www.nyebarilmu.com/wp-content/uploads/2019/12/Tutorial-iot-kendali-relay-menggunakan-platform-firebase.png?resize=640%2C463&amp;ssl=1" \* MERGEFORMATINET </w:instrText>
+      </w:r>
+      <w:r>
+        <w:rPr>
+          <w:sz w:val="26"/>
+          <w:szCs w:val="26"/>
+        </w:rPr>
+        <w:fldChar w:fldCharType="separate"/>
+      </w:r>
+      <w:r>
+        <w:rPr>
+          <w:noProof/>
+          <w:sz w:val="26"/>
+          <w:szCs w:val="26"/>
+        </w:rPr>
+        <w:drawing>
+          <wp:inline distT="0" distB="0" distL="0" distR="0" wp14:anchorId="32908277" wp14:editId="72C6AB77">
+            <wp:extent cx="5943600" cy="4304030"/>
+            <wp:effectExtent l="0" t="0" r="0" b="1270"/>
+            <wp:docPr id="2" name="Picture 2" descr="Tutorial iot kendali relay dengan ESP8266 dan Firebase - Nyebarilmu"/>
+            <wp:cNvGraphicFramePr>
+              <a:graphicFrameLocks xmlns:a="http://schemas.openxmlformats.org/drawingml/2006/main" noChangeAspect="1"/>
+            </wp:cNvGraphicFramePr>
+            <a:graphic xmlns:a="http://schemas.openxmlformats.org/drawingml/2006/main">
+              <a:graphicData uri="http://schemas.openxmlformats.org/drawingml/2006/picture">
+                <pic:pic xmlns:pic="http://schemas.openxmlformats.org/drawingml/2006/picture">
+                  <pic:nvPicPr>
+                    <pic:cNvPr id="0" name="Picture 1" descr="Tutorial iot kendali relay dengan ESP8266 dan Firebase - Nyebarilmu"/>
+                    <pic:cNvPicPr>
+                      <a:picLocks noChangeAspect="1" noChangeArrowheads="1"/>
+                    </pic:cNvPicPr>
+                  </pic:nvPicPr>
+                  <pic:blipFill>
+                    <a:blip r:embed="rId36">
+                      <a:extLst>
+                        <a:ext uri="{28A0092B-C50C-407E-A947-70E740481C1C}">
+                          <a14:useLocalDpi xmlns:a14="http://schemas.microsoft.com/office/drawing/2010/main" val="0"/>
+                        </a:ext>
+                      </a:extLst>
+                    </a:blip>
+                    <a:srcRect/>
+                    <a:stretch>
+                      <a:fillRect/>
+                    </a:stretch>
+                  </pic:blipFill>
+                  <pic:spPr bwMode="auto">
+                    <a:xfrm>
+                      <a:off x="0" y="0"/>
+                      <a:ext cx="5943600" cy="4304030"/>
+                    </a:xfrm>
+                    <a:prstGeom prst="rect">
+                      <a:avLst/>
+                    </a:prstGeom>
+                    <a:noFill/>
+                    <a:ln>
+                      <a:noFill/>
+                    </a:ln>
+                  </pic:spPr>
+                </pic:pic>
+              </a:graphicData>
+            </a:graphic>
+          </wp:inline>
+        </w:drawing>
+      </w:r>
+      <w:r>
+        <w:rPr>
+          <w:sz w:val="26"/>
+          <w:szCs w:val="26"/>
+        </w:rPr>
+        <w:fldChar w:fldCharType="end"/>
       </w:r>
     </w:p>
     <w:p>

--- a/VuTienQuan-20163397-DATN.docx
+++ b/VuTienQuan-20163397-DATN.docx
@@ -3037,25 +3037,7 @@
                 <w:sz w:val="26"/>
                 <w:szCs w:val="26"/>
               </w:rPr>
-              <w:t>2.3.2. Biểu đồ tuần tự đă</w:t>
-            </w:r>
-            <w:r>
-              <w:rPr>
-                <w:rStyle w:val="Hyperlink"/>
-                <w:bCs/>
-                <w:sz w:val="26"/>
-                <w:szCs w:val="26"/>
-              </w:rPr>
-              <w:t>n</w:t>
-            </w:r>
-            <w:r>
-              <w:rPr>
-                <w:rStyle w:val="Hyperlink"/>
-                <w:bCs/>
-                <w:sz w:val="26"/>
-                <w:szCs w:val="26"/>
-              </w:rPr>
-              <w:t>g nhập</w:t>
+              <w:t>2.3.2. Biểu đồ tuần tự đăng nhập</w:t>
             </w:r>
             <w:r>
               <w:rPr>
@@ -5510,31 +5492,7 @@
                 <w:shd w:val="clear" w:color="auto" w:fill="FFFFFF"/>
                 <w:lang w:val="vi-VN"/>
               </w:rPr>
-              <w:t>3.5. R</w:t>
-            </w:r>
-            <w:r>
-              <w:rPr>
-                <w:rStyle w:val="Hyperlink"/>
-                <w:b w:val="0"/>
-                <w:noProof/>
-                <w:sz w:val="26"/>
-                <w:szCs w:val="26"/>
-                <w:shd w:val="clear" w:color="auto" w:fill="FFFFFF"/>
-                <w:lang w:val="vi-VN"/>
-              </w:rPr>
-              <w:t>a</w:t>
-            </w:r>
-            <w:r>
-              <w:rPr>
-                <w:rStyle w:val="Hyperlink"/>
-                <w:b w:val="0"/>
-                <w:noProof/>
-                <w:sz w:val="26"/>
-                <w:szCs w:val="26"/>
-                <w:shd w:val="clear" w:color="auto" w:fill="FFFFFF"/>
-                <w:lang w:val="vi-VN"/>
-              </w:rPr>
-              <w:t>sa</w:t>
+              <w:t>3.5. Rasa</w:t>
             </w:r>
             <w:r>
               <w:rPr>
@@ -7162,7 +7120,10 @@
           <w:lang w:val="vi-VN"/>
         </w:rPr>
       </w:pPr>
-      <w:r>
+    </w:p>
+    <w:p>
+      <w:pPr>
+        <w:jc w:val="center"/>
         <w:rPr>
           <w:b/>
           <w:bCs/>
@@ -7171,6 +7132,95 @@
           <w:szCs w:val="26"/>
           <w:lang w:val="vi-VN"/>
         </w:rPr>
+      </w:pPr>
+    </w:p>
+    <w:p>
+      <w:pPr>
+        <w:jc w:val="center"/>
+        <w:rPr>
+          <w:b/>
+          <w:bCs/>
+          <w:color w:val="000000" w:themeColor="text1"/>
+          <w:sz w:val="26"/>
+          <w:szCs w:val="26"/>
+          <w:lang w:val="vi-VN"/>
+        </w:rPr>
+      </w:pPr>
+    </w:p>
+    <w:p>
+      <w:pPr>
+        <w:jc w:val="center"/>
+        <w:rPr>
+          <w:b/>
+          <w:bCs/>
+          <w:color w:val="000000" w:themeColor="text1"/>
+          <w:sz w:val="26"/>
+          <w:szCs w:val="26"/>
+          <w:lang w:val="vi-VN"/>
+        </w:rPr>
+      </w:pPr>
+    </w:p>
+    <w:p>
+      <w:pPr>
+        <w:jc w:val="center"/>
+        <w:rPr>
+          <w:b/>
+          <w:bCs/>
+          <w:color w:val="000000" w:themeColor="text1"/>
+          <w:sz w:val="26"/>
+          <w:szCs w:val="26"/>
+          <w:lang w:val="vi-VN"/>
+        </w:rPr>
+      </w:pPr>
+    </w:p>
+    <w:p>
+      <w:pPr>
+        <w:jc w:val="center"/>
+        <w:rPr>
+          <w:b/>
+          <w:bCs/>
+          <w:color w:val="000000" w:themeColor="text1"/>
+          <w:sz w:val="26"/>
+          <w:szCs w:val="26"/>
+          <w:lang w:val="vi-VN"/>
+        </w:rPr>
+      </w:pPr>
+    </w:p>
+    <w:p>
+      <w:pPr>
+        <w:jc w:val="center"/>
+        <w:rPr>
+          <w:b/>
+          <w:bCs/>
+          <w:color w:val="000000" w:themeColor="text1"/>
+          <w:sz w:val="26"/>
+          <w:szCs w:val="26"/>
+          <w:lang w:val="vi-VN"/>
+        </w:rPr>
+      </w:pPr>
+    </w:p>
+    <w:p>
+      <w:pPr>
+        <w:jc w:val="center"/>
+        <w:rPr>
+          <w:b/>
+          <w:bCs/>
+          <w:color w:val="000000" w:themeColor="text1"/>
+          <w:sz w:val="26"/>
+          <w:szCs w:val="26"/>
+          <w:lang w:val="vi-VN"/>
+        </w:rPr>
+      </w:pPr>
+      <w:r>
+        <w:rPr>
+          <w:b/>
+          <w:bCs/>
+          <w:color w:val="000000" w:themeColor="text1"/>
+          <w:sz w:val="26"/>
+          <w:szCs w:val="26"/>
+          <w:lang w:val="vi-VN"/>
+        </w:rPr>
+        <w:lastRenderedPageBreak/>
         <w:t>DANH MỤC HÌNH ẢNH</w:t>
       </w:r>
     </w:p>
@@ -10715,6 +10765,7 @@
           <w:szCs w:val="26"/>
           <w:lang w:val="vi-VN"/>
         </w:rPr>
+        <w:lastRenderedPageBreak/>
         <w:t>DANH MỤC BẢNG BIỂU</w:t>
       </w:r>
       <w:r>
@@ -12218,33 +12269,7 @@
             <w:u w:val="none"/>
             <w:lang w:val="vi-VN"/>
           </w:rPr>
-          <w:t>: Quản lý danh sách thiết bị Xoá thiế</w:t>
-        </w:r>
-        <w:r>
-          <w:rPr>
-            <w:rStyle w:val="Hyperlink"/>
-            <w:bCs/>
-            <w:noProof/>
-            <w:color w:val="000000" w:themeColor="text1"/>
-            <w:sz w:val="26"/>
-            <w:szCs w:val="26"/>
-            <w:u w:val="none"/>
-            <w:lang w:val="vi-VN"/>
-          </w:rPr>
-          <w:t>t</w:t>
-        </w:r>
-        <w:r>
-          <w:rPr>
-            <w:rStyle w:val="Hyperlink"/>
-            <w:bCs/>
-            <w:noProof/>
-            <w:color w:val="000000" w:themeColor="text1"/>
-            <w:sz w:val="26"/>
-            <w:szCs w:val="26"/>
-            <w:u w:val="none"/>
-            <w:lang w:val="vi-VN"/>
-          </w:rPr>
-          <w:t xml:space="preserve"> bị</w:t>
+          <w:t>: Quản lý danh sách thiết bị Xoá thiết bị</w:t>
         </w:r>
         <w:r>
           <w:rPr>
@@ -36652,9 +36677,9 @@
           <w:lang w:val="vi-VN"/>
         </w:rPr>
         <w:drawing>
-          <wp:inline distT="0" distB="0" distL="0" distR="0" wp14:anchorId="7ADBEA15" wp14:editId="26F3BCC2">
-            <wp:extent cx="5943600" cy="3679825"/>
-            <wp:effectExtent l="0" t="0" r="0" b="3175"/>
+          <wp:inline distT="0" distB="0" distL="0" distR="0" wp14:anchorId="7ADBEA15" wp14:editId="126F76D9">
+            <wp:extent cx="5942840" cy="3528646"/>
+            <wp:effectExtent l="0" t="0" r="1270" b="2540"/>
             <wp:docPr id="10" name="Picture 10" descr="Diagram&#10;&#10;Description automatically generated"/>
             <wp:cNvGraphicFramePr>
               <a:graphicFrameLocks xmlns:a="http://schemas.openxmlformats.org/drawingml/2006/main" noChangeAspect="1"/>
@@ -36681,7 +36706,7 @@
                   <pic:spPr>
                     <a:xfrm>
                       <a:off x="0" y="0"/>
-                      <a:ext cx="5943600" cy="3679825"/>
+                      <a:ext cx="5953285" cy="3534848"/>
                     </a:xfrm>
                     <a:prstGeom prst="rect">
                       <a:avLst/>
@@ -36835,7 +36860,6 @@
           <w:szCs w:val="26"/>
           <w:lang w:val="vi-VN"/>
         </w:rPr>
-        <w:lastRenderedPageBreak/>
         <w:t>2.3.</w:t>
       </w:r>
       <w:r>
@@ -37043,6 +37067,7 @@
           <w:szCs w:val="26"/>
           <w:lang w:val="vi-VN"/>
         </w:rPr>
+        <w:lastRenderedPageBreak/>
         <w:t>2.3.3. Biểu đồ tuần tự đăng xuất</w:t>
       </w:r>
       <w:bookmarkEnd w:id="40"/>
@@ -37228,7 +37253,6 @@
           <w:szCs w:val="26"/>
           <w:lang w:val="vi-VN"/>
         </w:rPr>
-        <w:lastRenderedPageBreak/>
         <w:t>2.3.4. Biểu đồ tuần tự chat</w:t>
       </w:r>
       <w:bookmarkEnd w:id="42"/>
@@ -37254,9 +37278,9 @@
           <w:lang w:val="vi-VN"/>
         </w:rPr>
         <w:drawing>
-          <wp:inline distT="0" distB="0" distL="0" distR="0" wp14:anchorId="22BC2EDD" wp14:editId="2E03E08B">
-            <wp:extent cx="5943600" cy="3649345"/>
-            <wp:effectExtent l="0" t="0" r="0" b="0"/>
+          <wp:inline distT="0" distB="0" distL="0" distR="0" wp14:anchorId="22BC2EDD" wp14:editId="43F1B547">
+            <wp:extent cx="5943600" cy="3399692"/>
+            <wp:effectExtent l="0" t="0" r="0" b="4445"/>
             <wp:docPr id="12" name="Picture 12" descr="Diagram&#10;&#10;Description automatically generated"/>
             <wp:cNvGraphicFramePr>
               <a:graphicFrameLocks xmlns:a="http://schemas.openxmlformats.org/drawingml/2006/main" noChangeAspect="1"/>
@@ -37283,7 +37307,7 @@
                   <pic:spPr>
                     <a:xfrm>
                       <a:off x="0" y="0"/>
-                      <a:ext cx="5943600" cy="3649345"/>
+                      <a:ext cx="5958029" cy="3407945"/>
                     </a:xfrm>
                     <a:prstGeom prst="rect">
                       <a:avLst/>
@@ -40518,7 +40542,7 @@
           <w:lang w:val="vi-VN"/>
         </w:rPr>
         <w:drawing>
-          <wp:inline distT="0" distB="0" distL="0" distR="0" wp14:anchorId="5BC76720" wp14:editId="72029AF9">
+          <wp:inline distT="0" distB="0" distL="0" distR="0" wp14:anchorId="5BC76720" wp14:editId="08B9EA29">
             <wp:extent cx="5943600" cy="5382260"/>
             <wp:effectExtent l="0" t="0" r="0" b="2540"/>
             <wp:docPr id="27" name="Picture 27" descr="Diagram&#10;&#10;Description automatically generated"/>
@@ -49298,7 +49322,6 @@
           <w:sz w:val="26"/>
           <w:szCs w:val="26"/>
         </w:rPr>
-        <w:lastRenderedPageBreak/>
         <w:t>Loại này dùng </w:t>
       </w:r>
       <w:r>
@@ -49869,7 +49892,6 @@
           <w:sz w:val="26"/>
           <w:szCs w:val="26"/>
         </w:rPr>
-        <w:lastRenderedPageBreak/>
         <w:fldChar w:fldCharType="begin"/>
       </w:r>
       <w:r>
@@ -51161,7 +51183,6 @@
           <w:szCs w:val="26"/>
           <w:lang w:val="vi-VN"/>
         </w:rPr>
-        <w:lastRenderedPageBreak/>
         <w:t xml:space="preserve">- </w:t>
       </w:r>
       <w:r>
@@ -52223,7 +52244,6 @@
           <w:color w:val="000000" w:themeColor="text1"/>
           <w:lang w:val="vi-VN"/>
         </w:rPr>
-        <w:lastRenderedPageBreak/>
         <w:t>3.</w:t>
       </w:r>
       <w:r>
@@ -52606,7 +52626,6 @@
           <w:sz w:val="26"/>
           <w:szCs w:val="26"/>
         </w:rPr>
-        <w:lastRenderedPageBreak/>
         <w:t>Firebase Realtime Database có thể truy cập từ một thiết bị mobile hoặc trình duyệt web. Nó không cần một ứng dụng server nào cả. Bảo mật và xác thực dữ liệu có thể thông qua các Rule bảo mật của Firebase Realtime Database, các rule được thực thi khi dữ liệu được đọc hoặc ghi.</w:t>
       </w:r>
     </w:p>
@@ -53390,16 +53409,7 @@
           <w:sz w:val="26"/>
           <w:szCs w:val="26"/>
         </w:rPr>
-        <w:t xml:space="preserve"> thông qua DOM ảo. Nó chạy một quá </w:t>
-      </w:r>
-      <w:r>
-        <w:rPr>
-          <w:color w:val="000000" w:themeColor="text1"/>
-          <w:sz w:val="26"/>
-          <w:szCs w:val="26"/>
-        </w:rPr>
-        <w:lastRenderedPageBreak/>
-        <w:t>trình xử lý nền (phiên dịch </w:t>
+        <w:t> thông qua DOM ảo. Nó chạy một quá trình xử lý nền (phiên dịch </w:t>
       </w:r>
       <w:r>
         <w:rPr>
@@ -54246,7 +54256,6 @@
         <w:rPr>
           <w:lang w:val="vi-VN"/>
         </w:rPr>
-        <w:lastRenderedPageBreak/>
         <w:t>Độ tin cậy khi gửi tin nhắn với nội dung: “</w:t>
       </w:r>
       <w:r>
@@ -54254,14 +54263,7 @@
           <w:color w:val="000000" w:themeColor="text1"/>
           <w:lang w:val="vi-VN"/>
         </w:rPr>
-        <w:t>tình hình dịch bệnh thế giới</w:t>
-      </w:r>
-      <w:r>
-        <w:rPr>
-          <w:color w:val="000000" w:themeColor="text1"/>
-          <w:lang w:val="vi-VN"/>
-        </w:rPr>
-        <w:t>”</w:t>
+        <w:t>tình hình dịch bệnh thế giới”</w:t>
       </w:r>
     </w:p>
     <w:p>
@@ -55008,7 +55010,6 @@
                 <w:color w:val="000000" w:themeColor="text1"/>
                 <w:lang w:val="vi-VN"/>
               </w:rPr>
-              <w:lastRenderedPageBreak/>
               <w:t xml:space="preserve">    {</w:t>
             </w:r>
           </w:p>

--- a/VuTienQuan-20163397-DATN.docx
+++ b/VuTienQuan-20163397-DATN.docx
@@ -123,6 +123,7 @@
           <w:lang w:val="vi-VN"/>
         </w:rPr>
       </w:pPr>
+      <w:proofErr w:type="spellStart"/>
       <w:r>
         <w:rPr>
           <w:rFonts w:ascii="Times New Roman" w:hAnsi="Times New Roman"/>
@@ -133,6 +134,7 @@
         </w:rPr>
         <w:t>Ứng</w:t>
       </w:r>
+      <w:proofErr w:type="spellEnd"/>
       <w:r>
         <w:rPr>
           <w:rFonts w:ascii="Times New Roman" w:hAnsi="Times New Roman"/>
@@ -10751,33 +10753,7 @@
             <w:u w:val="none"/>
             <w:lang w:val="vi-VN"/>
           </w:rPr>
-          <w:t>: Quản lý danh sách thiết bị - Thêm</w:t>
-        </w:r>
-        <w:r>
-          <w:rPr>
-            <w:rStyle w:val="Hyperlink"/>
-            <w:bCs/>
-            <w:noProof/>
-            <w:color w:val="000000" w:themeColor="text1"/>
-            <w:sz w:val="26"/>
-            <w:szCs w:val="26"/>
-            <w:u w:val="none"/>
-            <w:lang w:val="vi-VN"/>
-          </w:rPr>
-          <w:t xml:space="preserve"> </w:t>
-        </w:r>
-        <w:r>
-          <w:rPr>
-            <w:rStyle w:val="Hyperlink"/>
-            <w:bCs/>
-            <w:noProof/>
-            <w:color w:val="000000" w:themeColor="text1"/>
-            <w:sz w:val="26"/>
-            <w:szCs w:val="26"/>
-            <w:u w:val="none"/>
-            <w:lang w:val="vi-VN"/>
-          </w:rPr>
-          <w:t>mới thiết bị</w:t>
+          <w:t>: Quản lý danh sách thiết bị - Thêm mới thiết bị</w:t>
         </w:r>
         <w:r>
           <w:rPr>
@@ -40854,6 +40830,7 @@
                 <w:lang w:val="en-US"/>
               </w:rPr>
             </w:pPr>
+            <w:proofErr w:type="gramStart"/>
             <w:r>
               <w:rPr>
                 <w:bCs/>
@@ -40862,7 +40839,18 @@
                 <w:szCs w:val="26"/>
                 <w:lang w:val="en-US"/>
               </w:rPr>
-              <w:t>VARCHAR(50)</w:t>
+              <w:t>VARCHAR(</w:t>
+            </w:r>
+            <w:proofErr w:type="gramEnd"/>
+            <w:r>
+              <w:rPr>
+                <w:bCs/>
+                <w:color w:val="000000" w:themeColor="text1"/>
+                <w:sz w:val="26"/>
+                <w:szCs w:val="26"/>
+                <w:lang w:val="en-US"/>
+              </w:rPr>
+              <w:t>50)</w:t>
             </w:r>
           </w:p>
         </w:tc>
@@ -41577,6 +41565,7 @@
                 <w:szCs w:val="26"/>
               </w:rPr>
             </w:pPr>
+            <w:proofErr w:type="gramStart"/>
             <w:r>
               <w:rPr>
                 <w:bCs/>
@@ -41585,7 +41574,18 @@
                 <w:szCs w:val="26"/>
                 <w:lang w:val="en-US"/>
               </w:rPr>
-              <w:t>VARCHAR(50)</w:t>
+              <w:t>VARCHAR(</w:t>
+            </w:r>
+            <w:proofErr w:type="gramEnd"/>
+            <w:r>
+              <w:rPr>
+                <w:bCs/>
+                <w:color w:val="000000" w:themeColor="text1"/>
+                <w:sz w:val="26"/>
+                <w:szCs w:val="26"/>
+                <w:lang w:val="en-US"/>
+              </w:rPr>
+              <w:t>50)</w:t>
             </w:r>
           </w:p>
         </w:tc>
@@ -41686,6 +41686,7 @@
                 <w:lang w:val="en-US"/>
               </w:rPr>
             </w:pPr>
+            <w:proofErr w:type="spellStart"/>
             <w:r>
               <w:rPr>
                 <w:bCs/>
@@ -41696,6 +41697,7 @@
               </w:rPr>
               <w:t>otpSecret</w:t>
             </w:r>
+            <w:proofErr w:type="spellEnd"/>
           </w:p>
         </w:tc>
         <w:tc>
@@ -41720,6 +41722,7 @@
                 <w:szCs w:val="26"/>
               </w:rPr>
             </w:pPr>
+            <w:proofErr w:type="gramStart"/>
             <w:r>
               <w:rPr>
                 <w:bCs/>
@@ -41728,7 +41731,18 @@
                 <w:szCs w:val="26"/>
                 <w:lang w:val="en-US"/>
               </w:rPr>
-              <w:t>VARCHAR(32)</w:t>
+              <w:t>VARCHAR(</w:t>
+            </w:r>
+            <w:proofErr w:type="gramEnd"/>
+            <w:r>
+              <w:rPr>
+                <w:bCs/>
+                <w:color w:val="000000" w:themeColor="text1"/>
+                <w:sz w:val="26"/>
+                <w:szCs w:val="26"/>
+                <w:lang w:val="en-US"/>
+              </w:rPr>
+              <w:t>32)</w:t>
             </w:r>
           </w:p>
         </w:tc>
@@ -41826,6 +41840,7 @@
                 <w:lang w:val="en-US"/>
               </w:rPr>
             </w:pPr>
+            <w:proofErr w:type="spellStart"/>
             <w:r>
               <w:rPr>
                 <w:bCs/>
@@ -41836,6 +41851,7 @@
               </w:rPr>
               <w:t>isActive</w:t>
             </w:r>
+            <w:proofErr w:type="spellEnd"/>
           </w:p>
         </w:tc>
         <w:tc>
@@ -42105,6 +42121,7 @@
                 <w:lang w:val="en-US"/>
               </w:rPr>
             </w:pPr>
+            <w:proofErr w:type="spellStart"/>
             <w:r>
               <w:rPr>
                 <w:bCs/>
@@ -42115,6 +42132,7 @@
               </w:rPr>
               <w:t>createAt</w:t>
             </w:r>
+            <w:proofErr w:type="spellEnd"/>
           </w:p>
         </w:tc>
         <w:tc>
@@ -42245,6 +42263,7 @@
                 <w:lang w:val="en-US"/>
               </w:rPr>
             </w:pPr>
+            <w:proofErr w:type="spellStart"/>
             <w:r>
               <w:rPr>
                 <w:bCs/>
@@ -42255,6 +42274,7 @@
               </w:rPr>
               <w:t>updateAt</w:t>
             </w:r>
+            <w:proofErr w:type="spellEnd"/>
           </w:p>
         </w:tc>
         <w:tc>
@@ -42791,6 +42811,7 @@
                 <w:lang w:val="en-US"/>
               </w:rPr>
             </w:pPr>
+            <w:proofErr w:type="gramStart"/>
             <w:r>
               <w:rPr>
                 <w:bCs/>
@@ -42799,7 +42820,18 @@
                 <w:szCs w:val="26"/>
                 <w:lang w:val="en-US"/>
               </w:rPr>
-              <w:t>VARCHAR(50)</w:t>
+              <w:t>VARCHAR(</w:t>
+            </w:r>
+            <w:proofErr w:type="gramEnd"/>
+            <w:r>
+              <w:rPr>
+                <w:bCs/>
+                <w:color w:val="000000" w:themeColor="text1"/>
+                <w:sz w:val="26"/>
+                <w:szCs w:val="26"/>
+                <w:lang w:val="en-US"/>
+              </w:rPr>
+              <w:t>50)</w:t>
             </w:r>
           </w:p>
         </w:tc>
@@ -42950,6 +42982,7 @@
                 <w:szCs w:val="26"/>
               </w:rPr>
             </w:pPr>
+            <w:proofErr w:type="gramStart"/>
             <w:r>
               <w:rPr>
                 <w:bCs/>
@@ -42958,7 +42991,18 @@
                 <w:szCs w:val="26"/>
                 <w:lang w:val="en-US"/>
               </w:rPr>
-              <w:t>VARCHAR(50)</w:t>
+              <w:t>VARCHAR(</w:t>
+            </w:r>
+            <w:proofErr w:type="gramEnd"/>
+            <w:r>
+              <w:rPr>
+                <w:bCs/>
+                <w:color w:val="000000" w:themeColor="text1"/>
+                <w:sz w:val="26"/>
+                <w:szCs w:val="26"/>
+                <w:lang w:val="en-US"/>
+              </w:rPr>
+              <w:t>50)</w:t>
             </w:r>
           </w:p>
         </w:tc>
@@ -43058,6 +43102,7 @@
                 <w:lang w:val="en-US"/>
               </w:rPr>
             </w:pPr>
+            <w:proofErr w:type="spellStart"/>
             <w:r>
               <w:rPr>
                 <w:bCs/>
@@ -43068,6 +43113,7 @@
               </w:rPr>
               <w:t>createAt</w:t>
             </w:r>
+            <w:proofErr w:type="spellEnd"/>
           </w:p>
         </w:tc>
         <w:tc>
@@ -43198,6 +43244,7 @@
                 <w:lang w:val="en-US"/>
               </w:rPr>
             </w:pPr>
+            <w:proofErr w:type="spellStart"/>
             <w:r>
               <w:rPr>
                 <w:bCs/>
@@ -43209,6 +43256,7 @@
               <w:lastRenderedPageBreak/>
               <w:t>updateAt</w:t>
             </w:r>
+            <w:proofErr w:type="spellEnd"/>
           </w:p>
         </w:tc>
         <w:tc>
@@ -43709,6 +43757,7 @@
                 <w:lang w:val="en-US"/>
               </w:rPr>
             </w:pPr>
+            <w:proofErr w:type="spellStart"/>
             <w:r>
               <w:rPr>
                 <w:bCs/>
@@ -43719,6 +43768,7 @@
               </w:rPr>
               <w:t>customerId</w:t>
             </w:r>
+            <w:proofErr w:type="spellEnd"/>
           </w:p>
         </w:tc>
         <w:tc>
@@ -43744,6 +43794,7 @@
                 <w:lang w:val="en-US"/>
               </w:rPr>
             </w:pPr>
+            <w:proofErr w:type="gramStart"/>
             <w:r>
               <w:rPr>
                 <w:bCs/>
@@ -43752,7 +43803,18 @@
                 <w:szCs w:val="26"/>
                 <w:lang w:val="en-US"/>
               </w:rPr>
-              <w:t>VARCHAR(32)</w:t>
+              <w:t>VARCHAR(</w:t>
+            </w:r>
+            <w:proofErr w:type="gramEnd"/>
+            <w:r>
+              <w:rPr>
+                <w:bCs/>
+                <w:color w:val="000000" w:themeColor="text1"/>
+                <w:sz w:val="26"/>
+                <w:szCs w:val="26"/>
+                <w:lang w:val="en-US"/>
+              </w:rPr>
+              <w:t>32)</w:t>
             </w:r>
           </w:p>
         </w:tc>
@@ -43895,6 +43957,7 @@
                 <w:szCs w:val="26"/>
               </w:rPr>
             </w:pPr>
+            <w:proofErr w:type="gramStart"/>
             <w:r>
               <w:rPr>
                 <w:bCs/>
@@ -43903,7 +43966,18 @@
                 <w:szCs w:val="26"/>
                 <w:lang w:val="en-US"/>
               </w:rPr>
-              <w:t>VARCHAR(32)</w:t>
+              <w:t>VARCHAR(</w:t>
+            </w:r>
+            <w:proofErr w:type="gramEnd"/>
+            <w:r>
+              <w:rPr>
+                <w:bCs/>
+                <w:color w:val="000000" w:themeColor="text1"/>
+                <w:sz w:val="26"/>
+                <w:szCs w:val="26"/>
+                <w:lang w:val="en-US"/>
+              </w:rPr>
+              <w:t>32)</w:t>
             </w:r>
           </w:p>
         </w:tc>
@@ -44284,6 +44358,7 @@
                 <w:lang w:val="en-US"/>
               </w:rPr>
             </w:pPr>
+            <w:proofErr w:type="spellStart"/>
             <w:r>
               <w:rPr>
                 <w:bCs/>
@@ -44294,6 +44369,7 @@
               </w:rPr>
               <w:t>createAt</w:t>
             </w:r>
+            <w:proofErr w:type="spellEnd"/>
           </w:p>
         </w:tc>
         <w:tc>
@@ -44424,6 +44500,7 @@
                 <w:lang w:val="en-US"/>
               </w:rPr>
             </w:pPr>
+            <w:proofErr w:type="spellStart"/>
             <w:r>
               <w:rPr>
                 <w:bCs/>
@@ -44434,6 +44511,7 @@
               </w:rPr>
               <w:t>updateAt</w:t>
             </w:r>
+            <w:proofErr w:type="spellEnd"/>
           </w:p>
         </w:tc>
         <w:tc>
@@ -44924,6 +45002,7 @@
                 <w:lang w:val="en-US"/>
               </w:rPr>
             </w:pPr>
+            <w:proofErr w:type="spellStart"/>
             <w:r>
               <w:rPr>
                 <w:bCs/>
@@ -44934,6 +45013,7 @@
               </w:rPr>
               <w:t>customerId</w:t>
             </w:r>
+            <w:proofErr w:type="spellEnd"/>
           </w:p>
         </w:tc>
         <w:tc>
@@ -44959,6 +45039,7 @@
                 <w:lang w:val="en-US"/>
               </w:rPr>
             </w:pPr>
+            <w:proofErr w:type="gramStart"/>
             <w:r>
               <w:rPr>
                 <w:bCs/>
@@ -44967,7 +45048,18 @@
                 <w:szCs w:val="26"/>
                 <w:lang w:val="en-US"/>
               </w:rPr>
-              <w:t>VARCHAR(32)</w:t>
+              <w:t>VARCHAR(</w:t>
+            </w:r>
+            <w:proofErr w:type="gramEnd"/>
+            <w:r>
+              <w:rPr>
+                <w:bCs/>
+                <w:color w:val="000000" w:themeColor="text1"/>
+                <w:sz w:val="26"/>
+                <w:szCs w:val="26"/>
+                <w:lang w:val="en-US"/>
+              </w:rPr>
+              <w:t>32)</w:t>
             </w:r>
           </w:p>
         </w:tc>
@@ -45490,6 +45582,7 @@
                 <w:lang w:val="en-US"/>
               </w:rPr>
             </w:pPr>
+            <w:proofErr w:type="spellStart"/>
             <w:r>
               <w:rPr>
                 <w:bCs/>
@@ -45500,6 +45593,7 @@
               </w:rPr>
               <w:t>createAt</w:t>
             </w:r>
+            <w:proofErr w:type="spellEnd"/>
           </w:p>
         </w:tc>
         <w:tc>
@@ -45630,6 +45724,7 @@
                 <w:lang w:val="en-US"/>
               </w:rPr>
             </w:pPr>
+            <w:proofErr w:type="spellStart"/>
             <w:r>
               <w:rPr>
                 <w:bCs/>
@@ -45640,6 +45735,7 @@
               </w:rPr>
               <w:t>updateAt</w:t>
             </w:r>
+            <w:proofErr w:type="spellEnd"/>
           </w:p>
         </w:tc>
         <w:tc>
@@ -47455,53 +47551,6 @@
         </w:rPr>
         <w:t>chúng đã được chứng minh là tạo ra các kết quả rất tốt đối với nhiều nhiệm vụ khác nhau.</w:t>
       </w:r>
-    </w:p>
-    <w:p>
-      <w:pPr>
-        <w:rPr>
-          <w:color w:val="000000" w:themeColor="text1"/>
-          <w:sz w:val="26"/>
-          <w:szCs w:val="26"/>
-        </w:rPr>
-      </w:pPr>
-      <w:r>
-        <w:rPr>
-          <w:color w:val="000000" w:themeColor="text1"/>
-          <w:sz w:val="26"/>
-          <w:szCs w:val="26"/>
-          <w:shd w:val="clear" w:color="auto" w:fill="FFFFFF"/>
-        </w:rPr>
-        <w:t>Ngoài ra, học sâu đã trở thành một từ ngữ thời thượng, hay một thương hiệu</w:t>
-      </w:r>
-      <w:r>
-        <w:rPr>
-          <w:color w:val="000000" w:themeColor="text1"/>
-          <w:sz w:val="26"/>
-          <w:szCs w:val="26"/>
-          <w:shd w:val="clear" w:color="auto" w:fill="FFFFFF"/>
-          <w:lang w:val="vi-VN"/>
-        </w:rPr>
-        <w:t xml:space="preserve"> của mạng nơ-ron</w:t>
-      </w:r>
-      <w:r>
-        <w:rPr>
-          <w:color w:val="000000" w:themeColor="text1"/>
-          <w:sz w:val="26"/>
-          <w:szCs w:val="26"/>
-          <w:shd w:val="clear" w:color="auto" w:fill="FFFFFF"/>
-        </w:rPr>
-        <w:t>.</w:t>
-      </w:r>
-    </w:p>
-    <w:p>
-      <w:pPr>
-        <w:rPr>
-          <w:color w:val="000000" w:themeColor="text1"/>
-          <w:sz w:val="26"/>
-          <w:szCs w:val="26"/>
-          <w:lang w:val="vi-VN"/>
-        </w:rPr>
-      </w:pPr>
     </w:p>
     <w:p>
       <w:pPr>
@@ -50299,8 +50348,20 @@
           <w:color w:val="000000" w:themeColor="text1"/>
           <w:lang w:val="en-US"/>
         </w:rPr>
-        <w:t>3.6.  Các</w:t>
-      </w:r>
+        <w:t xml:space="preserve">3.6.  </w:t>
+      </w:r>
+      <w:proofErr w:type="spellStart"/>
+      <w:r>
+        <w:rPr>
+          <w:rFonts w:ascii="Times New Roman" w:hAnsi="Times New Roman" w:cs="Times New Roman"/>
+          <w:b/>
+          <w:bCs/>
+          <w:color w:val="000000" w:themeColor="text1"/>
+          <w:lang w:val="en-US"/>
+        </w:rPr>
+        <w:t>Các</w:t>
+      </w:r>
+      <w:proofErr w:type="spellEnd"/>
       <w:r>
         <w:rPr>
           <w:rFonts w:ascii="Times New Roman" w:hAnsi="Times New Roman" w:cs="Times New Roman"/>
@@ -51605,28 +51666,24 @@
           <w:sz w:val="26"/>
           <w:szCs w:val="26"/>
         </w:rPr>
-        <w:t>React cũng có thể render trên máy chủ bằng Node và xây dựng ứng dụng di động bằng cách sử dụng </w:t>
-      </w:r>
-      <w:hyperlink r:id="rId37" w:tgtFrame="_blank" w:history="1">
-        <w:r>
-          <w:rPr>
-            <w:rStyle w:val="Hyperlink"/>
-            <w:rFonts w:eastAsiaTheme="majorEastAsia"/>
-            <w:color w:val="000000" w:themeColor="text1"/>
-            <w:sz w:val="26"/>
-            <w:szCs w:val="26"/>
-            <w:u w:val="none"/>
-          </w:rPr>
-          <w:t>React Native</w:t>
-        </w:r>
-      </w:hyperlink>
-      <w:r>
-        <w:rPr>
-          <w:color w:val="000000" w:themeColor="text1"/>
-          <w:sz w:val="26"/>
-          <w:szCs w:val="26"/>
-        </w:rPr>
-        <w:t>.</w:t>
+        <w:t>React cũng có thể render trên máy chủ bằng Node và xây dựng ứng dụng di động bằng cách sử dụn</w:t>
+      </w:r>
+      <w:r>
+        <w:rPr>
+          <w:color w:val="000000" w:themeColor="text1"/>
+          <w:sz w:val="26"/>
+          <w:szCs w:val="26"/>
+          <w:lang w:val="vi-VN"/>
+        </w:rPr>
+        <w:t>g React Native.</w:t>
+      </w:r>
+      <w:r>
+        <w:rPr>
+          <w:color w:val="000000" w:themeColor="text1"/>
+          <w:sz w:val="26"/>
+          <w:szCs w:val="26"/>
+        </w:rPr>
+        <w:t xml:space="preserve"> </w:t>
       </w:r>
     </w:p>
     <w:p>
@@ -52189,7 +52246,24 @@
           <w:sz w:val="26"/>
           <w:szCs w:val="26"/>
         </w:rPr>
-        <w:t>Docker là nền tảng phần mềm cho phép bạn dựng, kiểm thử và triển khai ứng dụng một cách nhanh chóng. Docker đóng gói phần mềm vào các đơn vị tiêu chuẩn hóa được gọi là </w:t>
+        <w:t>Docker là nền tảng phần mềm cho phép</w:t>
+      </w:r>
+      <w:r>
+        <w:rPr>
+          <w:color w:val="000000" w:themeColor="text1"/>
+          <w:sz w:val="26"/>
+          <w:szCs w:val="26"/>
+          <w:lang w:val="vi-VN"/>
+        </w:rPr>
+        <w:t xml:space="preserve"> chúng ta</w:t>
+      </w:r>
+      <w:r>
+        <w:rPr>
+          <w:color w:val="000000" w:themeColor="text1"/>
+          <w:sz w:val="26"/>
+          <w:szCs w:val="26"/>
+        </w:rPr>
+        <w:t xml:space="preserve"> dựng, kiểm thử và triển khai ứng dụng một cách nhanh chóng. Docker đóng gói phần mềm vào các đơn vị tiêu chuẩn hóa được gọi là </w:t>
       </w:r>
       <w:r>
         <w:rPr>
@@ -52205,7 +52279,41 @@
           <w:sz w:val="26"/>
           <w:szCs w:val="26"/>
         </w:rPr>
-        <w:t> có mọi thứ mà phần mềm cần để chạy, trong đó có thư viện, công cụ hệ thống, mã và thời gian chạy. Bằng cách sử dụng Docker, bạn có thể nhanh chóng triển khai và thay đổi quy mô ứng dụng vào bất kỳ môi trường nào và biết chắc rằng mã của bạn sẽ chạy được.</w:t>
+        <w:t> có mọi thứ mà phần mềm cần để chạy, trong đó có thư viện, công cụ hệ thống, mã và thời gian chạy. Bằng cách sử dụng Docker,</w:t>
+      </w:r>
+      <w:r>
+        <w:rPr>
+          <w:color w:val="000000" w:themeColor="text1"/>
+          <w:sz w:val="26"/>
+          <w:szCs w:val="26"/>
+          <w:lang w:val="vi-VN"/>
+        </w:rPr>
+        <w:t xml:space="preserve"> chúng ta</w:t>
+      </w:r>
+      <w:r>
+        <w:rPr>
+          <w:color w:val="000000" w:themeColor="text1"/>
+          <w:sz w:val="26"/>
+          <w:szCs w:val="26"/>
+        </w:rPr>
+        <w:t xml:space="preserve"> có thể nhanh chóng triển khai và thay đổi quy mô ứng dụng vào bất kỳ môi trường nà</w:t>
+      </w:r>
+      <w:r>
+        <w:rPr>
+          <w:color w:val="000000" w:themeColor="text1"/>
+          <w:sz w:val="26"/>
+          <w:szCs w:val="26"/>
+          <w:lang w:val="vi-VN"/>
+        </w:rPr>
+        <w:t>o</w:t>
+      </w:r>
+      <w:r>
+        <w:rPr>
+          <w:color w:val="000000" w:themeColor="text1"/>
+          <w:sz w:val="26"/>
+          <w:szCs w:val="26"/>
+        </w:rPr>
+        <w:t>.</w:t>
       </w:r>
     </w:p>
     <w:p>
@@ -52267,6 +52375,18 @@
           <w:lang w:val="vi-VN"/>
         </w:rPr>
         <w:t xml:space="preserve"> thành phần </w:t>
+      </w:r>
+      <w:r>
+        <w:rPr>
+          <w:rFonts w:ascii="Times New Roman" w:hAnsi="Times New Roman" w:cs="Times New Roman"/>
+          <w:i w:val="0"/>
+          <w:iCs w:val="0"/>
+          <w:color w:val="000000" w:themeColor="text1"/>
+          <w:sz w:val="26"/>
+          <w:szCs w:val="26"/>
+          <w:lang w:val="vi-VN"/>
+        </w:rPr>
+        <w:t>chính của Docker</w:t>
       </w:r>
     </w:p>
     <w:p>
@@ -52661,14 +52781,6 @@
       </w:r>
     </w:p>
     <w:p>
-      <w:pPr>
-        <w:rPr>
-          <w:color w:val="000000" w:themeColor="text1"/>
-          <w:sz w:val="26"/>
-          <w:szCs w:val="26"/>
-          <w:lang w:val="vi-VN"/>
-        </w:rPr>
-      </w:pPr>
       <w:r>
         <w:rPr>
           <w:color w:val="000000" w:themeColor="text1"/>
@@ -52677,18 +52789,357 @@
           <w:lang w:val="vi-VN"/>
         </w:rPr>
         <w:t>Riêng server thì không cần phải khởi tạo kết nối mà chỉ lắng nghe các sự kiện từ client gửi lên</w:t>
+      </w:r>
+      <w:r>
+        <w:t xml:space="preserve"> </w:t>
       </w:r>
     </w:p>
     <w:p>
       <w:pPr>
         <w:rPr>
           <w:color w:val="000000" w:themeColor="text1"/>
+          <w:sz w:val="26"/>
+          <w:szCs w:val="26"/>
           <w:lang w:val="vi-VN"/>
         </w:rPr>
       </w:pPr>
     </w:p>
     <w:p>
       <w:pPr>
+        <w:pStyle w:val="Heading3"/>
+        <w:rPr>
+          <w:rFonts w:ascii="Times New Roman" w:hAnsi="Times New Roman" w:cs="Times New Roman"/>
+          <w:b/>
+          <w:bCs/>
+          <w:color w:val="000000" w:themeColor="text1"/>
+          <w:sz w:val="26"/>
+          <w:szCs w:val="26"/>
+          <w:lang w:val="vi-VN"/>
+        </w:rPr>
+      </w:pPr>
+      <w:r>
+        <w:rPr>
+          <w:lang w:val="vi-VN"/>
+        </w:rPr>
+        <w:lastRenderedPageBreak/>
+        <w:tab/>
+      </w:r>
+      <w:r>
+        <w:rPr>
+          <w:rFonts w:ascii="Times New Roman" w:hAnsi="Times New Roman" w:cs="Times New Roman"/>
+          <w:b/>
+          <w:bCs/>
+          <w:color w:val="000000" w:themeColor="text1"/>
+          <w:sz w:val="26"/>
+          <w:szCs w:val="26"/>
+          <w:lang w:val="vi-VN"/>
+        </w:rPr>
+        <w:t>3.6.6. Module WIFI ESP32</w:t>
+      </w:r>
+    </w:p>
+    <w:p>
+      <w:pPr>
+        <w:jc w:val="center"/>
+        <w:rPr>
+          <w:lang w:val="vi-VN"/>
+        </w:rPr>
+      </w:pPr>
+      <w:r>
+        <w:fldChar w:fldCharType="begin"/>
+      </w:r>
+      <w:r>
+        <w:instrText xml:space="preserve"> INCLUDEPICTURE "https://www.espressif.com/sites/default/files/modules/esp32-wroom-32-01-2_0_0.png" \* MERGEFORMATINET </w:instrText>
+      </w:r>
+      <w:r>
+        <w:fldChar w:fldCharType="separate"/>
+      </w:r>
+      <w:r>
+        <w:rPr>
+          <w:noProof/>
+        </w:rPr>
+        <w:drawing>
+          <wp:inline distT="0" distB="0" distL="0" distR="0" wp14:anchorId="19A3F808" wp14:editId="76D8E82B">
+            <wp:extent cx="2543908" cy="3587149"/>
+            <wp:effectExtent l="0" t="0" r="0" b="0"/>
+            <wp:docPr id="36" name="Picture 36" descr="Text&#10;&#10;Description automatically generated"/>
+            <wp:cNvGraphicFramePr>
+              <a:graphicFrameLocks xmlns:a="http://schemas.openxmlformats.org/drawingml/2006/main" noChangeAspect="1"/>
+            </wp:cNvGraphicFramePr>
+            <a:graphic xmlns:a="http://schemas.openxmlformats.org/drawingml/2006/main">
+              <a:graphicData uri="http://schemas.openxmlformats.org/drawingml/2006/picture">
+                <pic:pic xmlns:pic="http://schemas.openxmlformats.org/drawingml/2006/picture">
+                  <pic:nvPicPr>
+                    <pic:cNvPr id="36" name="Picture 36" descr="Text&#10;&#10;Description automatically generated"/>
+                    <pic:cNvPicPr>
+                      <a:picLocks noChangeAspect="1" noChangeArrowheads="1"/>
+                    </pic:cNvPicPr>
+                  </pic:nvPicPr>
+                  <pic:blipFill>
+                    <a:blip r:embed="rId37" cstate="print">
+                      <a:extLst>
+                        <a:ext uri="{28A0092B-C50C-407E-A947-70E740481C1C}">
+                          <a14:useLocalDpi xmlns:a14="http://schemas.microsoft.com/office/drawing/2010/main" val="0"/>
+                        </a:ext>
+                      </a:extLst>
+                    </a:blip>
+                    <a:srcRect/>
+                    <a:stretch>
+                      <a:fillRect/>
+                    </a:stretch>
+                  </pic:blipFill>
+                  <pic:spPr bwMode="auto">
+                    <a:xfrm>
+                      <a:off x="0" y="0"/>
+                      <a:ext cx="2583369" cy="3642792"/>
+                    </a:xfrm>
+                    <a:prstGeom prst="rect">
+                      <a:avLst/>
+                    </a:prstGeom>
+                    <a:noFill/>
+                    <a:ln>
+                      <a:noFill/>
+                    </a:ln>
+                  </pic:spPr>
+                </pic:pic>
+              </a:graphicData>
+            </a:graphic>
+          </wp:inline>
+        </w:drawing>
+      </w:r>
+      <w:r>
+        <w:fldChar w:fldCharType="end"/>
+      </w:r>
+    </w:p>
+    <w:p>
+      <w:r>
+        <w:fldChar w:fldCharType="begin"/>
+      </w:r>
+      <w:r>
+        <w:instrText xml:space="preserve"> INCLUDEPICTURE "https://vidieukhien.xyz/wp-content/uploads/2020/02/esp32-pinout-chip-ESP-WROOM-32.png" \* MERGEFORMATINET </w:instrText>
+      </w:r>
+      <w:r>
+        <w:fldChar w:fldCharType="separate"/>
+      </w:r>
+      <w:r>
+        <w:rPr>
+          <w:noProof/>
+        </w:rPr>
+        <w:drawing>
+          <wp:inline distT="0" distB="0" distL="0" distR="0" wp14:anchorId="5A147C54" wp14:editId="6C36C040">
+            <wp:extent cx="5611495" cy="2868930"/>
+            <wp:effectExtent l="0" t="0" r="1905" b="1270"/>
+            <wp:docPr id="34" name="Picture 34" descr="A screenshot of a computer&#10;&#10;Description automatically generated with low confidence"/>
+            <wp:cNvGraphicFramePr>
+              <a:graphicFrameLocks xmlns:a="http://schemas.openxmlformats.org/drawingml/2006/main" noChangeAspect="1"/>
+            </wp:cNvGraphicFramePr>
+            <a:graphic xmlns:a="http://schemas.openxmlformats.org/drawingml/2006/main">
+              <a:graphicData uri="http://schemas.openxmlformats.org/drawingml/2006/picture">
+                <pic:pic xmlns:pic="http://schemas.openxmlformats.org/drawingml/2006/picture">
+                  <pic:nvPicPr>
+                    <pic:cNvPr id="34" name="Picture 34" descr="A screenshot of a computer&#10;&#10;Description automatically generated with low confidence"/>
+                    <pic:cNvPicPr>
+                      <a:picLocks noChangeAspect="1" noChangeArrowheads="1"/>
+                    </pic:cNvPicPr>
+                  </pic:nvPicPr>
+                  <pic:blipFill>
+                    <a:blip r:embed="rId38">
+                      <a:extLst>
+                        <a:ext uri="{28A0092B-C50C-407E-A947-70E740481C1C}">
+                          <a14:useLocalDpi xmlns:a14="http://schemas.microsoft.com/office/drawing/2010/main" val="0"/>
+                        </a:ext>
+                      </a:extLst>
+                    </a:blip>
+                    <a:srcRect/>
+                    <a:stretch>
+                      <a:fillRect/>
+                    </a:stretch>
+                  </pic:blipFill>
+                  <pic:spPr bwMode="auto">
+                    <a:xfrm>
+                      <a:off x="0" y="0"/>
+                      <a:ext cx="5611495" cy="2868930"/>
+                    </a:xfrm>
+                    <a:prstGeom prst="rect">
+                      <a:avLst/>
+                    </a:prstGeom>
+                    <a:noFill/>
+                    <a:ln>
+                      <a:noFill/>
+                    </a:ln>
+                  </pic:spPr>
+                </pic:pic>
+              </a:graphicData>
+            </a:graphic>
+          </wp:inline>
+        </w:drawing>
+      </w:r>
+      <w:r>
+        <w:fldChar w:fldCharType="end"/>
+      </w:r>
+    </w:p>
+    <w:p>
+      <w:pPr>
+        <w:rPr>
+          <w:lang w:val="vi-VN"/>
+        </w:rPr>
+      </w:pPr>
+    </w:p>
+    <w:p>
+      <w:pPr>
+        <w:pStyle w:val="Heading3"/>
+        <w:rPr>
+          <w:rFonts w:ascii="Times New Roman" w:hAnsi="Times New Roman" w:cs="Times New Roman"/>
+          <w:color w:val="000000" w:themeColor="text1"/>
+          <w:sz w:val="26"/>
+          <w:szCs w:val="26"/>
+          <w:lang w:val="vi-VN"/>
+        </w:rPr>
+      </w:pPr>
+      <w:r>
+        <w:rPr>
+          <w:rStyle w:val="Strong"/>
+          <w:rFonts w:ascii="Times New Roman" w:hAnsi="Times New Roman" w:cs="Times New Roman"/>
+          <w:b w:val="0"/>
+          <w:bCs w:val="0"/>
+          <w:color w:val="000000" w:themeColor="text1"/>
+          <w:sz w:val="26"/>
+          <w:szCs w:val="26"/>
+          <w:lang w:val="vi-VN"/>
+        </w:rPr>
+        <w:t xml:space="preserve"> Esp32 h</w:t>
+      </w:r>
+      <w:r>
+        <w:rPr>
+          <w:rStyle w:val="Strong"/>
+          <w:rFonts w:ascii="Times New Roman" w:hAnsi="Times New Roman" w:cs="Times New Roman"/>
+          <w:b w:val="0"/>
+          <w:bCs w:val="0"/>
+          <w:color w:val="000000" w:themeColor="text1"/>
+          <w:sz w:val="26"/>
+          <w:szCs w:val="26"/>
+        </w:rPr>
+        <w:t>ỗ trợ 2 giao tiếp không dây</w:t>
+      </w:r>
+      <w:r>
+        <w:rPr>
+          <w:rFonts w:ascii="Times New Roman" w:eastAsia="Times New Roman" w:hAnsi="Times New Roman" w:cs="Times New Roman"/>
+          <w:color w:val="000000" w:themeColor="text1"/>
+          <w:sz w:val="26"/>
+          <w:szCs w:val="26"/>
+          <w:lang w:val="vi-VN"/>
+        </w:rPr>
+        <w:t xml:space="preserve"> là wifi và </w:t>
+      </w:r>
+      <w:r>
+        <w:rPr>
+          <w:rFonts w:ascii="Times New Roman" w:eastAsia="Times New Roman" w:hAnsi="Times New Roman" w:cs="Times New Roman"/>
+          <w:color w:val="000000" w:themeColor="text1"/>
+          <w:sz w:val="26"/>
+          <w:szCs w:val="26"/>
+          <w:lang w:val="vi-VN"/>
+        </w:rPr>
+        <w:t>bluetooth</w:t>
+      </w:r>
+      <w:r>
+        <w:rPr>
+          <w:rFonts w:ascii="Times New Roman" w:hAnsi="Times New Roman" w:cs="Times New Roman"/>
+          <w:color w:val="000000" w:themeColor="text1"/>
+          <w:sz w:val="26"/>
+          <w:szCs w:val="26"/>
+          <w:lang w:val="vi-VN"/>
+        </w:rPr>
+        <w:t xml:space="preserve"> và được tích hợp các loại cảm biến như cảm biến từ trường, đo nhiệt độ và cảm biến điện dung với nguồn điện hoạt động: </w:t>
+      </w:r>
+    </w:p>
+    <w:p>
+      <w:pPr>
+        <w:numPr>
+          <w:ilvl w:val="0"/>
+          <w:numId w:val="25"/>
+        </w:numPr>
+        <w:spacing w:before="100" w:beforeAutospacing="1" w:after="100" w:afterAutospacing="1"/>
+        <w:rPr>
+          <w:color w:val="000000" w:themeColor="text1"/>
+          <w:sz w:val="26"/>
+          <w:szCs w:val="26"/>
+        </w:rPr>
+      </w:pPr>
+      <w:r>
+        <w:rPr>
+          <w:color w:val="000000" w:themeColor="text1"/>
+          <w:sz w:val="26"/>
+          <w:szCs w:val="26"/>
+        </w:rPr>
+        <w:t>Nhiệt độ hoạt động -40 + 85C</w:t>
+      </w:r>
+    </w:p>
+    <w:p>
+      <w:pPr>
+        <w:numPr>
+          <w:ilvl w:val="0"/>
+          <w:numId w:val="25"/>
+        </w:numPr>
+        <w:spacing w:before="100" w:beforeAutospacing="1" w:after="100" w:afterAutospacing="1"/>
+        <w:rPr>
+          <w:color w:val="000000" w:themeColor="text1"/>
+          <w:sz w:val="26"/>
+          <w:szCs w:val="26"/>
+        </w:rPr>
+      </w:pPr>
+      <w:r>
+        <w:rPr>
+          <w:color w:val="000000" w:themeColor="text1"/>
+          <w:sz w:val="26"/>
+          <w:szCs w:val="26"/>
+        </w:rPr>
+        <w:t>Điện áp hoạt động: 2.2-3.6V</w:t>
+      </w:r>
+    </w:p>
+    <w:p>
+      <w:pPr>
+        <w:numPr>
+          <w:ilvl w:val="0"/>
+          <w:numId w:val="25"/>
+        </w:numPr>
+        <w:spacing w:before="100" w:beforeAutospacing="1" w:after="100" w:afterAutospacing="1"/>
+        <w:rPr>
+          <w:color w:val="000000" w:themeColor="text1"/>
+          <w:sz w:val="26"/>
+          <w:szCs w:val="26"/>
+        </w:rPr>
+      </w:pPr>
+      <w:r>
+        <w:rPr>
+          <w:color w:val="000000" w:themeColor="text1"/>
+          <w:sz w:val="26"/>
+          <w:szCs w:val="26"/>
+        </w:rPr>
+        <w:t>Số cổng GPIOs : 3</w:t>
+      </w:r>
+      <w:r>
+        <w:rPr>
+          <w:color w:val="000000" w:themeColor="text1"/>
+          <w:sz w:val="26"/>
+          <w:szCs w:val="26"/>
+          <w:lang w:val="vi-VN"/>
+        </w:rPr>
+        <w:t>6</w:t>
+      </w:r>
+    </w:p>
+    <w:p>
+      <w:pPr>
+        <w:shd w:val="clear" w:color="auto" w:fill="FFFFFF"/>
+        <w:textAlignment w:val="baseline"/>
+        <w:rPr>
+          <w:rFonts w:ascii="Baloo 2" w:hAnsi="Baloo 2"/>
+          <w:color w:val="888888"/>
+          <w:sz w:val="23"/>
+          <w:szCs w:val="23"/>
+        </w:rPr>
+      </w:pPr>
+    </w:p>
+    <w:p>
+      <w:pPr>
         <w:pStyle w:val="Heading1"/>
         <w:jc w:val="center"/>
         <w:rPr>
@@ -52712,6 +53163,7 @@
           <w:szCs w:val="26"/>
           <w:lang w:val="vi-VN"/>
         </w:rPr>
+        <w:lastRenderedPageBreak/>
         <w:t xml:space="preserve">CHƯƠNG </w:t>
       </w:r>
       <w:r>
@@ -52772,7 +53224,6 @@
           <w:szCs w:val="26"/>
           <w:lang w:val="vi-VN"/>
         </w:rPr>
-        <w:lastRenderedPageBreak/>
         <w:t>4.1. Chatbot</w:t>
       </w:r>
       <w:bookmarkEnd w:id="99"/>
@@ -53455,6 +53906,7 @@
                 <w:color w:val="000000" w:themeColor="text1"/>
                 <w:lang w:val="vi-VN"/>
               </w:rPr>
+              <w:lastRenderedPageBreak/>
               <w:t xml:space="preserve">      "start": 12,</w:t>
             </w:r>
           </w:p>
@@ -53500,7 +53952,6 @@
                 <w:color w:val="000000" w:themeColor="text1"/>
                 <w:lang w:val="vi-VN"/>
               </w:rPr>
-              <w:lastRenderedPageBreak/>
               <w:t xml:space="preserve">      "value": "Hà Nội",</w:t>
             </w:r>
           </w:p>
@@ -53987,6 +54438,189 @@
         </w:tc>
       </w:tr>
     </w:tbl>
+    <w:p>
+      <w:pPr>
+        <w:rPr>
+          <w:color w:val="000000" w:themeColor="text1"/>
+          <w:lang w:val="vi-VN"/>
+        </w:rPr>
+      </w:pPr>
+    </w:p>
+    <w:p>
+      <w:pPr>
+        <w:rPr>
+          <w:color w:val="000000" w:themeColor="text1"/>
+          <w:lang w:val="vi-VN"/>
+        </w:rPr>
+      </w:pPr>
+    </w:p>
+    <w:p>
+      <w:pPr>
+        <w:rPr>
+          <w:color w:val="000000" w:themeColor="text1"/>
+          <w:lang w:val="vi-VN"/>
+        </w:rPr>
+      </w:pPr>
+    </w:p>
+    <w:p>
+      <w:pPr>
+        <w:rPr>
+          <w:color w:val="000000" w:themeColor="text1"/>
+          <w:lang w:val="vi-VN"/>
+        </w:rPr>
+      </w:pPr>
+    </w:p>
+    <w:p>
+      <w:pPr>
+        <w:rPr>
+          <w:color w:val="000000" w:themeColor="text1"/>
+          <w:lang w:val="vi-VN"/>
+        </w:rPr>
+      </w:pPr>
+    </w:p>
+    <w:p>
+      <w:pPr>
+        <w:rPr>
+          <w:color w:val="000000" w:themeColor="text1"/>
+          <w:lang w:val="vi-VN"/>
+        </w:rPr>
+      </w:pPr>
+    </w:p>
+    <w:p>
+      <w:pPr>
+        <w:rPr>
+          <w:color w:val="000000" w:themeColor="text1"/>
+          <w:lang w:val="vi-VN"/>
+        </w:rPr>
+      </w:pPr>
+    </w:p>
+    <w:p>
+      <w:pPr>
+        <w:rPr>
+          <w:color w:val="000000" w:themeColor="text1"/>
+          <w:lang w:val="vi-VN"/>
+        </w:rPr>
+      </w:pPr>
+    </w:p>
+    <w:p>
+      <w:pPr>
+        <w:rPr>
+          <w:color w:val="000000" w:themeColor="text1"/>
+          <w:lang w:val="vi-VN"/>
+        </w:rPr>
+      </w:pPr>
+    </w:p>
+    <w:p>
+      <w:pPr>
+        <w:rPr>
+          <w:color w:val="000000" w:themeColor="text1"/>
+          <w:lang w:val="vi-VN"/>
+        </w:rPr>
+      </w:pPr>
+    </w:p>
+    <w:p>
+      <w:pPr>
+        <w:rPr>
+          <w:color w:val="000000" w:themeColor="text1"/>
+          <w:lang w:val="vi-VN"/>
+        </w:rPr>
+      </w:pPr>
+    </w:p>
+    <w:p>
+      <w:pPr>
+        <w:rPr>
+          <w:color w:val="000000" w:themeColor="text1"/>
+          <w:lang w:val="vi-VN"/>
+        </w:rPr>
+      </w:pPr>
+    </w:p>
+    <w:p>
+      <w:pPr>
+        <w:rPr>
+          <w:color w:val="000000" w:themeColor="text1"/>
+          <w:lang w:val="vi-VN"/>
+        </w:rPr>
+      </w:pPr>
+    </w:p>
+    <w:p>
+      <w:pPr>
+        <w:pStyle w:val="Heading2"/>
+        <w:rPr>
+          <w:rFonts w:ascii="Times New Roman" w:hAnsi="Times New Roman" w:cs="Times New Roman"/>
+          <w:b/>
+          <w:bCs/>
+          <w:color w:val="000000" w:themeColor="text1"/>
+          <w:lang w:val="vi-VN"/>
+        </w:rPr>
+      </w:pPr>
+      <w:r>
+        <w:rPr>
+          <w:rFonts w:ascii="Times New Roman" w:hAnsi="Times New Roman" w:cs="Times New Roman"/>
+          <w:b/>
+          <w:bCs/>
+          <w:color w:val="000000" w:themeColor="text1"/>
+          <w:lang w:val="vi-VN"/>
+        </w:rPr>
+        <w:lastRenderedPageBreak/>
+        <w:t>4.2. Mạch điều khiển thiết bị</w:t>
+      </w:r>
+    </w:p>
+    <w:p>
+      <w:pPr>
+        <w:rPr>
+          <w:color w:val="000000" w:themeColor="text1"/>
+          <w:lang w:val="vi-VN"/>
+        </w:rPr>
+      </w:pPr>
+      <w:r>
+        <w:rPr>
+          <w:noProof/>
+          <w:color w:val="000000" w:themeColor="text1"/>
+          <w:lang w:val="vi-VN"/>
+        </w:rPr>
+        <w:drawing>
+          <wp:inline distT="0" distB="0" distL="0" distR="0" wp14:anchorId="479511BB" wp14:editId="2D0BC4A1">
+            <wp:extent cx="5611495" cy="3728085"/>
+            <wp:effectExtent l="0" t="0" r="1905" b="5715"/>
+            <wp:docPr id="44" name="Picture 44" descr="Diagram, schematic&#10;&#10;Description automatically generated"/>
+            <wp:cNvGraphicFramePr>
+              <a:graphicFrameLocks xmlns:a="http://schemas.openxmlformats.org/drawingml/2006/main" noChangeAspect="1"/>
+            </wp:cNvGraphicFramePr>
+            <a:graphic xmlns:a="http://schemas.openxmlformats.org/drawingml/2006/main">
+              <a:graphicData uri="http://schemas.openxmlformats.org/drawingml/2006/picture">
+                <pic:pic xmlns:pic="http://schemas.openxmlformats.org/drawingml/2006/picture">
+                  <pic:nvPicPr>
+                    <pic:cNvPr id="44" name="Picture 44" descr="Diagram, schematic&#10;&#10;Description automatically generated"/>
+                    <pic:cNvPicPr/>
+                  </pic:nvPicPr>
+                  <pic:blipFill>
+                    <a:blip r:embed="rId39" cstate="print">
+                      <a:extLst>
+                        <a:ext uri="{28A0092B-C50C-407E-A947-70E740481C1C}">
+                          <a14:useLocalDpi xmlns:a14="http://schemas.microsoft.com/office/drawing/2010/main" val="0"/>
+                        </a:ext>
+                      </a:extLst>
+                    </a:blip>
+                    <a:stretch>
+                      <a:fillRect/>
+                    </a:stretch>
+                  </pic:blipFill>
+                  <pic:spPr>
+                    <a:xfrm>
+                      <a:off x="0" y="0"/>
+                      <a:ext cx="5611495" cy="3728085"/>
+                    </a:xfrm>
+                    <a:prstGeom prst="rect">
+                      <a:avLst/>
+                    </a:prstGeom>
+                  </pic:spPr>
+                </pic:pic>
+              </a:graphicData>
+            </a:graphic>
+          </wp:inline>
+        </w:drawing>
+      </w:r>
+    </w:p>
     <w:p>
       <w:pPr>
         <w:rPr>
@@ -54121,6 +54755,155 @@
     </w:lvl>
   </w:abstractNum>
   <w:abstractNum w:abstractNumId="1" w15:restartNumberingAfterBreak="0">
+    <w:nsid w:val="07CA1031"/>
+    <w:multiLevelType w:val="multilevel"/>
+    <w:tmpl w:val="BD4EF89E"/>
+    <w:lvl w:ilvl="0">
+      <w:start w:val="1"/>
+      <w:numFmt w:val="bullet"/>
+      <w:lvlText w:val=""/>
+      <w:lvlJc w:val="left"/>
+      <w:pPr>
+        <w:tabs>
+          <w:tab w:val="num" w:pos="720"/>
+        </w:tabs>
+        <w:ind w:left="720" w:hanging="360"/>
+      </w:pPr>
+      <w:rPr>
+        <w:rFonts w:ascii="Symbol" w:hAnsi="Symbol" w:hint="default"/>
+        <w:sz w:val="20"/>
+      </w:rPr>
+    </w:lvl>
+    <w:lvl w:ilvl="1" w:tentative="1">
+      <w:start w:val="1"/>
+      <w:numFmt w:val="bullet"/>
+      <w:lvlText w:val="o"/>
+      <w:lvlJc w:val="left"/>
+      <w:pPr>
+        <w:tabs>
+          <w:tab w:val="num" w:pos="1440"/>
+        </w:tabs>
+        <w:ind w:left="1440" w:hanging="360"/>
+      </w:pPr>
+      <w:rPr>
+        <w:rFonts w:ascii="Courier New" w:hAnsi="Courier New" w:hint="default"/>
+        <w:sz w:val="20"/>
+      </w:rPr>
+    </w:lvl>
+    <w:lvl w:ilvl="2" w:tentative="1">
+      <w:start w:val="1"/>
+      <w:numFmt w:val="bullet"/>
+      <w:lvlText w:val=""/>
+      <w:lvlJc w:val="left"/>
+      <w:pPr>
+        <w:tabs>
+          <w:tab w:val="num" w:pos="2160"/>
+        </w:tabs>
+        <w:ind w:left="2160" w:hanging="360"/>
+      </w:pPr>
+      <w:rPr>
+        <w:rFonts w:ascii="Wingdings" w:hAnsi="Wingdings" w:hint="default"/>
+        <w:sz w:val="20"/>
+      </w:rPr>
+    </w:lvl>
+    <w:lvl w:ilvl="3" w:tentative="1">
+      <w:start w:val="1"/>
+      <w:numFmt w:val="bullet"/>
+      <w:lvlText w:val=""/>
+      <w:lvlJc w:val="left"/>
+      <w:pPr>
+        <w:tabs>
+          <w:tab w:val="num" w:pos="2880"/>
+        </w:tabs>
+        <w:ind w:left="2880" w:hanging="360"/>
+      </w:pPr>
+      <w:rPr>
+        <w:rFonts w:ascii="Wingdings" w:hAnsi="Wingdings" w:hint="default"/>
+        <w:sz w:val="20"/>
+      </w:rPr>
+    </w:lvl>
+    <w:lvl w:ilvl="4" w:tentative="1">
+      <w:start w:val="1"/>
+      <w:numFmt w:val="bullet"/>
+      <w:lvlText w:val=""/>
+      <w:lvlJc w:val="left"/>
+      <w:pPr>
+        <w:tabs>
+          <w:tab w:val="num" w:pos="3600"/>
+        </w:tabs>
+        <w:ind w:left="3600" w:hanging="360"/>
+      </w:pPr>
+      <w:rPr>
+        <w:rFonts w:ascii="Wingdings" w:hAnsi="Wingdings" w:hint="default"/>
+        <w:sz w:val="20"/>
+      </w:rPr>
+    </w:lvl>
+    <w:lvl w:ilvl="5" w:tentative="1">
+      <w:start w:val="1"/>
+      <w:numFmt w:val="bullet"/>
+      <w:lvlText w:val=""/>
+      <w:lvlJc w:val="left"/>
+      <w:pPr>
+        <w:tabs>
+          <w:tab w:val="num" w:pos="4320"/>
+        </w:tabs>
+        <w:ind w:left="4320" w:hanging="360"/>
+      </w:pPr>
+      <w:rPr>
+        <w:rFonts w:ascii="Wingdings" w:hAnsi="Wingdings" w:hint="default"/>
+        <w:sz w:val="20"/>
+      </w:rPr>
+    </w:lvl>
+    <w:lvl w:ilvl="6" w:tentative="1">
+      <w:start w:val="1"/>
+      <w:numFmt w:val="bullet"/>
+      <w:lvlText w:val=""/>
+      <w:lvlJc w:val="left"/>
+      <w:pPr>
+        <w:tabs>
+          <w:tab w:val="num" w:pos="5040"/>
+        </w:tabs>
+        <w:ind w:left="5040" w:hanging="360"/>
+      </w:pPr>
+      <w:rPr>
+        <w:rFonts w:ascii="Wingdings" w:hAnsi="Wingdings" w:hint="default"/>
+        <w:sz w:val="20"/>
+      </w:rPr>
+    </w:lvl>
+    <w:lvl w:ilvl="7" w:tentative="1">
+      <w:start w:val="1"/>
+      <w:numFmt w:val="bullet"/>
+      <w:lvlText w:val=""/>
+      <w:lvlJc w:val="left"/>
+      <w:pPr>
+        <w:tabs>
+          <w:tab w:val="num" w:pos="5760"/>
+        </w:tabs>
+        <w:ind w:left="5760" w:hanging="360"/>
+      </w:pPr>
+      <w:rPr>
+        <w:rFonts w:ascii="Wingdings" w:hAnsi="Wingdings" w:hint="default"/>
+        <w:sz w:val="20"/>
+      </w:rPr>
+    </w:lvl>
+    <w:lvl w:ilvl="8" w:tentative="1">
+      <w:start w:val="1"/>
+      <w:numFmt w:val="bullet"/>
+      <w:lvlText w:val=""/>
+      <w:lvlJc w:val="left"/>
+      <w:pPr>
+        <w:tabs>
+          <w:tab w:val="num" w:pos="6480"/>
+        </w:tabs>
+        <w:ind w:left="6480" w:hanging="360"/>
+      </w:pPr>
+      <w:rPr>
+        <w:rFonts w:ascii="Wingdings" w:hAnsi="Wingdings" w:hint="default"/>
+        <w:sz w:val="20"/>
+      </w:rPr>
+    </w:lvl>
+  </w:abstractNum>
+  <w:abstractNum w:abstractNumId="2" w15:restartNumberingAfterBreak="0">
     <w:nsid w:val="0F2C43E9"/>
     <w:multiLevelType w:val="hybridMultilevel"/>
     <w:tmpl w:val="1FC08F2E"/>
@@ -54233,7 +55016,305 @@
       </w:rPr>
     </w:lvl>
   </w:abstractNum>
-  <w:abstractNum w:abstractNumId="2" w15:restartNumberingAfterBreak="0">
+  <w:abstractNum w:abstractNumId="3" w15:restartNumberingAfterBreak="0">
+    <w:nsid w:val="135021AB"/>
+    <w:multiLevelType w:val="multilevel"/>
+    <w:tmpl w:val="BCA48820"/>
+    <w:lvl w:ilvl="0">
+      <w:start w:val="1"/>
+      <w:numFmt w:val="bullet"/>
+      <w:lvlText w:val=""/>
+      <w:lvlJc w:val="left"/>
+      <w:pPr>
+        <w:tabs>
+          <w:tab w:val="num" w:pos="720"/>
+        </w:tabs>
+        <w:ind w:left="720" w:hanging="360"/>
+      </w:pPr>
+      <w:rPr>
+        <w:rFonts w:ascii="Symbol" w:hAnsi="Symbol" w:hint="default"/>
+        <w:sz w:val="20"/>
+      </w:rPr>
+    </w:lvl>
+    <w:lvl w:ilvl="1" w:tentative="1">
+      <w:start w:val="1"/>
+      <w:numFmt w:val="bullet"/>
+      <w:lvlText w:val="o"/>
+      <w:lvlJc w:val="left"/>
+      <w:pPr>
+        <w:tabs>
+          <w:tab w:val="num" w:pos="1440"/>
+        </w:tabs>
+        <w:ind w:left="1440" w:hanging="360"/>
+      </w:pPr>
+      <w:rPr>
+        <w:rFonts w:ascii="Courier New" w:hAnsi="Courier New" w:hint="default"/>
+        <w:sz w:val="20"/>
+      </w:rPr>
+    </w:lvl>
+    <w:lvl w:ilvl="2" w:tentative="1">
+      <w:start w:val="1"/>
+      <w:numFmt w:val="bullet"/>
+      <w:lvlText w:val=""/>
+      <w:lvlJc w:val="left"/>
+      <w:pPr>
+        <w:tabs>
+          <w:tab w:val="num" w:pos="2160"/>
+        </w:tabs>
+        <w:ind w:left="2160" w:hanging="360"/>
+      </w:pPr>
+      <w:rPr>
+        <w:rFonts w:ascii="Wingdings" w:hAnsi="Wingdings" w:hint="default"/>
+        <w:sz w:val="20"/>
+      </w:rPr>
+    </w:lvl>
+    <w:lvl w:ilvl="3" w:tentative="1">
+      <w:start w:val="1"/>
+      <w:numFmt w:val="bullet"/>
+      <w:lvlText w:val=""/>
+      <w:lvlJc w:val="left"/>
+      <w:pPr>
+        <w:tabs>
+          <w:tab w:val="num" w:pos="2880"/>
+        </w:tabs>
+        <w:ind w:left="2880" w:hanging="360"/>
+      </w:pPr>
+      <w:rPr>
+        <w:rFonts w:ascii="Wingdings" w:hAnsi="Wingdings" w:hint="default"/>
+        <w:sz w:val="20"/>
+      </w:rPr>
+    </w:lvl>
+    <w:lvl w:ilvl="4" w:tentative="1">
+      <w:start w:val="1"/>
+      <w:numFmt w:val="bullet"/>
+      <w:lvlText w:val=""/>
+      <w:lvlJc w:val="left"/>
+      <w:pPr>
+        <w:tabs>
+          <w:tab w:val="num" w:pos="3600"/>
+        </w:tabs>
+        <w:ind w:left="3600" w:hanging="360"/>
+      </w:pPr>
+      <w:rPr>
+        <w:rFonts w:ascii="Wingdings" w:hAnsi="Wingdings" w:hint="default"/>
+        <w:sz w:val="20"/>
+      </w:rPr>
+    </w:lvl>
+    <w:lvl w:ilvl="5" w:tentative="1">
+      <w:start w:val="1"/>
+      <w:numFmt w:val="bullet"/>
+      <w:lvlText w:val=""/>
+      <w:lvlJc w:val="left"/>
+      <w:pPr>
+        <w:tabs>
+          <w:tab w:val="num" w:pos="4320"/>
+        </w:tabs>
+        <w:ind w:left="4320" w:hanging="360"/>
+      </w:pPr>
+      <w:rPr>
+        <w:rFonts w:ascii="Wingdings" w:hAnsi="Wingdings" w:hint="default"/>
+        <w:sz w:val="20"/>
+      </w:rPr>
+    </w:lvl>
+    <w:lvl w:ilvl="6" w:tentative="1">
+      <w:start w:val="1"/>
+      <w:numFmt w:val="bullet"/>
+      <w:lvlText w:val=""/>
+      <w:lvlJc w:val="left"/>
+      <w:pPr>
+        <w:tabs>
+          <w:tab w:val="num" w:pos="5040"/>
+        </w:tabs>
+        <w:ind w:left="5040" w:hanging="360"/>
+      </w:pPr>
+      <w:rPr>
+        <w:rFonts w:ascii="Wingdings" w:hAnsi="Wingdings" w:hint="default"/>
+        <w:sz w:val="20"/>
+      </w:rPr>
+    </w:lvl>
+    <w:lvl w:ilvl="7" w:tentative="1">
+      <w:start w:val="1"/>
+      <w:numFmt w:val="bullet"/>
+      <w:lvlText w:val=""/>
+      <w:lvlJc w:val="left"/>
+      <w:pPr>
+        <w:tabs>
+          <w:tab w:val="num" w:pos="5760"/>
+        </w:tabs>
+        <w:ind w:left="5760" w:hanging="360"/>
+      </w:pPr>
+      <w:rPr>
+        <w:rFonts w:ascii="Wingdings" w:hAnsi="Wingdings" w:hint="default"/>
+        <w:sz w:val="20"/>
+      </w:rPr>
+    </w:lvl>
+    <w:lvl w:ilvl="8" w:tentative="1">
+      <w:start w:val="1"/>
+      <w:numFmt w:val="bullet"/>
+      <w:lvlText w:val=""/>
+      <w:lvlJc w:val="left"/>
+      <w:pPr>
+        <w:tabs>
+          <w:tab w:val="num" w:pos="6480"/>
+        </w:tabs>
+        <w:ind w:left="6480" w:hanging="360"/>
+      </w:pPr>
+      <w:rPr>
+        <w:rFonts w:ascii="Wingdings" w:hAnsi="Wingdings" w:hint="default"/>
+        <w:sz w:val="20"/>
+      </w:rPr>
+    </w:lvl>
+  </w:abstractNum>
+  <w:abstractNum w:abstractNumId="4" w15:restartNumberingAfterBreak="0">
+    <w:nsid w:val="14C8613E"/>
+    <w:multiLevelType w:val="multilevel"/>
+    <w:tmpl w:val="80746E7A"/>
+    <w:lvl w:ilvl="0">
+      <w:start w:val="1"/>
+      <w:numFmt w:val="bullet"/>
+      <w:lvlText w:val=""/>
+      <w:lvlJc w:val="left"/>
+      <w:pPr>
+        <w:tabs>
+          <w:tab w:val="num" w:pos="720"/>
+        </w:tabs>
+        <w:ind w:left="720" w:hanging="360"/>
+      </w:pPr>
+      <w:rPr>
+        <w:rFonts w:ascii="Symbol" w:hAnsi="Symbol" w:hint="default"/>
+        <w:sz w:val="20"/>
+      </w:rPr>
+    </w:lvl>
+    <w:lvl w:ilvl="1" w:tentative="1">
+      <w:start w:val="1"/>
+      <w:numFmt w:val="bullet"/>
+      <w:lvlText w:val="o"/>
+      <w:lvlJc w:val="left"/>
+      <w:pPr>
+        <w:tabs>
+          <w:tab w:val="num" w:pos="1440"/>
+        </w:tabs>
+        <w:ind w:left="1440" w:hanging="360"/>
+      </w:pPr>
+      <w:rPr>
+        <w:rFonts w:ascii="Courier New" w:hAnsi="Courier New" w:hint="default"/>
+        <w:sz w:val="20"/>
+      </w:rPr>
+    </w:lvl>
+    <w:lvl w:ilvl="2" w:tentative="1">
+      <w:start w:val="1"/>
+      <w:numFmt w:val="bullet"/>
+      <w:lvlText w:val=""/>
+      <w:lvlJc w:val="left"/>
+      <w:pPr>
+        <w:tabs>
+          <w:tab w:val="num" w:pos="2160"/>
+        </w:tabs>
+        <w:ind w:left="2160" w:hanging="360"/>
+      </w:pPr>
+      <w:rPr>
+        <w:rFonts w:ascii="Wingdings" w:hAnsi="Wingdings" w:hint="default"/>
+        <w:sz w:val="20"/>
+      </w:rPr>
+    </w:lvl>
+    <w:lvl w:ilvl="3" w:tentative="1">
+      <w:start w:val="1"/>
+      <w:numFmt w:val="bullet"/>
+      <w:lvlText w:val=""/>
+      <w:lvlJc w:val="left"/>
+      <w:pPr>
+        <w:tabs>
+          <w:tab w:val="num" w:pos="2880"/>
+        </w:tabs>
+        <w:ind w:left="2880" w:hanging="360"/>
+      </w:pPr>
+      <w:rPr>
+        <w:rFonts w:ascii="Wingdings" w:hAnsi="Wingdings" w:hint="default"/>
+        <w:sz w:val="20"/>
+      </w:rPr>
+    </w:lvl>
+    <w:lvl w:ilvl="4" w:tentative="1">
+      <w:start w:val="1"/>
+      <w:numFmt w:val="bullet"/>
+      <w:lvlText w:val=""/>
+      <w:lvlJc w:val="left"/>
+      <w:pPr>
+        <w:tabs>
+          <w:tab w:val="num" w:pos="3600"/>
+        </w:tabs>
+        <w:ind w:left="3600" w:hanging="360"/>
+      </w:pPr>
+      <w:rPr>
+        <w:rFonts w:ascii="Wingdings" w:hAnsi="Wingdings" w:hint="default"/>
+        <w:sz w:val="20"/>
+      </w:rPr>
+    </w:lvl>
+    <w:lvl w:ilvl="5" w:tentative="1">
+      <w:start w:val="1"/>
+      <w:numFmt w:val="bullet"/>
+      <w:lvlText w:val=""/>
+      <w:lvlJc w:val="left"/>
+      <w:pPr>
+        <w:tabs>
+          <w:tab w:val="num" w:pos="4320"/>
+        </w:tabs>
+        <w:ind w:left="4320" w:hanging="360"/>
+      </w:pPr>
+      <w:rPr>
+        <w:rFonts w:ascii="Wingdings" w:hAnsi="Wingdings" w:hint="default"/>
+        <w:sz w:val="20"/>
+      </w:rPr>
+    </w:lvl>
+    <w:lvl w:ilvl="6" w:tentative="1">
+      <w:start w:val="1"/>
+      <w:numFmt w:val="bullet"/>
+      <w:lvlText w:val=""/>
+      <w:lvlJc w:val="left"/>
+      <w:pPr>
+        <w:tabs>
+          <w:tab w:val="num" w:pos="5040"/>
+        </w:tabs>
+        <w:ind w:left="5040" w:hanging="360"/>
+      </w:pPr>
+      <w:rPr>
+        <w:rFonts w:ascii="Wingdings" w:hAnsi="Wingdings" w:hint="default"/>
+        <w:sz w:val="20"/>
+      </w:rPr>
+    </w:lvl>
+    <w:lvl w:ilvl="7" w:tentative="1">
+      <w:start w:val="1"/>
+      <w:numFmt w:val="bullet"/>
+      <w:lvlText w:val=""/>
+      <w:lvlJc w:val="left"/>
+      <w:pPr>
+        <w:tabs>
+          <w:tab w:val="num" w:pos="5760"/>
+        </w:tabs>
+        <w:ind w:left="5760" w:hanging="360"/>
+      </w:pPr>
+      <w:rPr>
+        <w:rFonts w:ascii="Wingdings" w:hAnsi="Wingdings" w:hint="default"/>
+        <w:sz w:val="20"/>
+      </w:rPr>
+    </w:lvl>
+    <w:lvl w:ilvl="8" w:tentative="1">
+      <w:start w:val="1"/>
+      <w:numFmt w:val="bullet"/>
+      <w:lvlText w:val=""/>
+      <w:lvlJc w:val="left"/>
+      <w:pPr>
+        <w:tabs>
+          <w:tab w:val="num" w:pos="6480"/>
+        </w:tabs>
+        <w:ind w:left="6480" w:hanging="360"/>
+      </w:pPr>
+      <w:rPr>
+        <w:rFonts w:ascii="Wingdings" w:hAnsi="Wingdings" w:hint="default"/>
+        <w:sz w:val="20"/>
+      </w:rPr>
+    </w:lvl>
+  </w:abstractNum>
+  <w:abstractNum w:abstractNumId="5" w15:restartNumberingAfterBreak="0">
     <w:nsid w:val="15E22593"/>
     <w:multiLevelType w:val="hybridMultilevel"/>
     <w:tmpl w:val="F724BFD8"/>
@@ -54346,7 +55427,7 @@
       </w:rPr>
     </w:lvl>
   </w:abstractNum>
-  <w:abstractNum w:abstractNumId="3" w15:restartNumberingAfterBreak="0">
+  <w:abstractNum w:abstractNumId="6" w15:restartNumberingAfterBreak="0">
     <w:nsid w:val="1F331074"/>
     <w:multiLevelType w:val="hybridMultilevel"/>
     <w:tmpl w:val="764C9DD4"/>
@@ -54459,7 +55540,7 @@
       </w:rPr>
     </w:lvl>
   </w:abstractNum>
-  <w:abstractNum w:abstractNumId="4" w15:restartNumberingAfterBreak="0">
+  <w:abstractNum w:abstractNumId="7" w15:restartNumberingAfterBreak="0">
     <w:nsid w:val="20EF2C2D"/>
     <w:multiLevelType w:val="hybridMultilevel"/>
     <w:tmpl w:val="096E2C00"/>
@@ -54572,7 +55653,7 @@
       </w:rPr>
     </w:lvl>
   </w:abstractNum>
-  <w:abstractNum w:abstractNumId="5" w15:restartNumberingAfterBreak="0">
+  <w:abstractNum w:abstractNumId="8" w15:restartNumberingAfterBreak="0">
     <w:nsid w:val="2BE24665"/>
     <w:multiLevelType w:val="hybridMultilevel"/>
     <w:tmpl w:val="0BBEF0AC"/>
@@ -54685,7 +55766,7 @@
       </w:rPr>
     </w:lvl>
   </w:abstractNum>
-  <w:abstractNum w:abstractNumId="6" w15:restartNumberingAfterBreak="0">
+  <w:abstractNum w:abstractNumId="9" w15:restartNumberingAfterBreak="0">
     <w:nsid w:val="2D7A5171"/>
     <w:multiLevelType w:val="hybridMultilevel"/>
     <w:tmpl w:val="00609F3A"/>
@@ -54798,7 +55879,7 @@
       </w:rPr>
     </w:lvl>
   </w:abstractNum>
-  <w:abstractNum w:abstractNumId="7" w15:restartNumberingAfterBreak="0">
+  <w:abstractNum w:abstractNumId="10" w15:restartNumberingAfterBreak="0">
     <w:nsid w:val="33877FC7"/>
     <w:multiLevelType w:val="hybridMultilevel"/>
     <w:tmpl w:val="19B45FE0"/>
@@ -54911,7 +55992,7 @@
       </w:rPr>
     </w:lvl>
   </w:abstractNum>
-  <w:abstractNum w:abstractNumId="8" w15:restartNumberingAfterBreak="0">
+  <w:abstractNum w:abstractNumId="11" w15:restartNumberingAfterBreak="0">
     <w:nsid w:val="39A111DB"/>
     <w:multiLevelType w:val="hybridMultilevel"/>
     <w:tmpl w:val="292A9BC6"/>
@@ -55024,7 +56105,7 @@
       </w:rPr>
     </w:lvl>
   </w:abstractNum>
-  <w:abstractNum w:abstractNumId="9" w15:restartNumberingAfterBreak="0">
+  <w:abstractNum w:abstractNumId="12" w15:restartNumberingAfterBreak="0">
     <w:nsid w:val="3AC610A5"/>
     <w:multiLevelType w:val="hybridMultilevel"/>
     <w:tmpl w:val="08922D40"/>
@@ -55137,7 +56218,7 @@
       </w:rPr>
     </w:lvl>
   </w:abstractNum>
-  <w:abstractNum w:abstractNumId="10" w15:restartNumberingAfterBreak="0">
+  <w:abstractNum w:abstractNumId="13" w15:restartNumberingAfterBreak="0">
     <w:nsid w:val="46211933"/>
     <w:multiLevelType w:val="hybridMultilevel"/>
     <w:tmpl w:val="83F034D6"/>
@@ -55250,7 +56331,7 @@
       </w:rPr>
     </w:lvl>
   </w:abstractNum>
-  <w:abstractNum w:abstractNumId="11" w15:restartNumberingAfterBreak="0">
+  <w:abstractNum w:abstractNumId="14" w15:restartNumberingAfterBreak="0">
     <w:nsid w:val="482D211E"/>
     <w:multiLevelType w:val="hybridMultilevel"/>
     <w:tmpl w:val="4E36D2B0"/>
@@ -55363,7 +56444,7 @@
       </w:rPr>
     </w:lvl>
   </w:abstractNum>
-  <w:abstractNum w:abstractNumId="12" w15:restartNumberingAfterBreak="0">
+  <w:abstractNum w:abstractNumId="15" w15:restartNumberingAfterBreak="0">
     <w:nsid w:val="4A1A06B7"/>
     <w:multiLevelType w:val="hybridMultilevel"/>
     <w:tmpl w:val="A0F42E3E"/>
@@ -55476,7 +56557,7 @@
       </w:rPr>
     </w:lvl>
   </w:abstractNum>
-  <w:abstractNum w:abstractNumId="13" w15:restartNumberingAfterBreak="0">
+  <w:abstractNum w:abstractNumId="16" w15:restartNumberingAfterBreak="0">
     <w:nsid w:val="4FB50F1F"/>
     <w:multiLevelType w:val="hybridMultilevel"/>
     <w:tmpl w:val="37644E96"/>
@@ -55589,7 +56670,7 @@
       </w:rPr>
     </w:lvl>
   </w:abstractNum>
-  <w:abstractNum w:abstractNumId="14" w15:restartNumberingAfterBreak="0">
+  <w:abstractNum w:abstractNumId="17" w15:restartNumberingAfterBreak="0">
     <w:nsid w:val="59B71D17"/>
     <w:multiLevelType w:val="hybridMultilevel"/>
     <w:tmpl w:val="C1B4BC0C"/>
@@ -55702,7 +56783,7 @@
       </w:rPr>
     </w:lvl>
   </w:abstractNum>
-  <w:abstractNum w:abstractNumId="15" w15:restartNumberingAfterBreak="0">
+  <w:abstractNum w:abstractNumId="18" w15:restartNumberingAfterBreak="0">
     <w:nsid w:val="5E23298C"/>
     <w:multiLevelType w:val="hybridMultilevel"/>
     <w:tmpl w:val="5ADC08A8"/>
@@ -55815,7 +56896,7 @@
       </w:rPr>
     </w:lvl>
   </w:abstractNum>
-  <w:abstractNum w:abstractNumId="16" w15:restartNumberingAfterBreak="0">
+  <w:abstractNum w:abstractNumId="19" w15:restartNumberingAfterBreak="0">
     <w:nsid w:val="5E83216E"/>
     <w:multiLevelType w:val="hybridMultilevel"/>
     <w:tmpl w:val="4A342E54"/>
@@ -55928,7 +57009,7 @@
       </w:rPr>
     </w:lvl>
   </w:abstractNum>
-  <w:abstractNum w:abstractNumId="17" w15:restartNumberingAfterBreak="0">
+  <w:abstractNum w:abstractNumId="20" w15:restartNumberingAfterBreak="0">
     <w:nsid w:val="617A3EE8"/>
     <w:multiLevelType w:val="hybridMultilevel"/>
     <w:tmpl w:val="3C92FCDA"/>
@@ -56041,7 +57122,7 @@
       </w:rPr>
     </w:lvl>
   </w:abstractNum>
-  <w:abstractNum w:abstractNumId="18" w15:restartNumberingAfterBreak="0">
+  <w:abstractNum w:abstractNumId="21" w15:restartNumberingAfterBreak="0">
     <w:nsid w:val="6B3A58A6"/>
     <w:multiLevelType w:val="hybridMultilevel"/>
     <w:tmpl w:val="6E8EC9BC"/>
@@ -56154,7 +57235,156 @@
       </w:rPr>
     </w:lvl>
   </w:abstractNum>
-  <w:abstractNum w:abstractNumId="19" w15:restartNumberingAfterBreak="0">
+  <w:abstractNum w:abstractNumId="22" w15:restartNumberingAfterBreak="0">
+    <w:nsid w:val="74301DD9"/>
+    <w:multiLevelType w:val="multilevel"/>
+    <w:tmpl w:val="A6B2A938"/>
+    <w:lvl w:ilvl="0">
+      <w:start w:val="1"/>
+      <w:numFmt w:val="bullet"/>
+      <w:lvlText w:val=""/>
+      <w:lvlJc w:val="left"/>
+      <w:pPr>
+        <w:tabs>
+          <w:tab w:val="num" w:pos="720"/>
+        </w:tabs>
+        <w:ind w:left="720" w:hanging="360"/>
+      </w:pPr>
+      <w:rPr>
+        <w:rFonts w:ascii="Wingdings" w:hAnsi="Wingdings" w:hint="default"/>
+        <w:sz w:val="20"/>
+      </w:rPr>
+    </w:lvl>
+    <w:lvl w:ilvl="1" w:tentative="1">
+      <w:start w:val="1"/>
+      <w:numFmt w:val="bullet"/>
+      <w:lvlText w:val=""/>
+      <w:lvlJc w:val="left"/>
+      <w:pPr>
+        <w:tabs>
+          <w:tab w:val="num" w:pos="1440"/>
+        </w:tabs>
+        <w:ind w:left="1440" w:hanging="360"/>
+      </w:pPr>
+      <w:rPr>
+        <w:rFonts w:ascii="Wingdings" w:hAnsi="Wingdings" w:hint="default"/>
+        <w:sz w:val="20"/>
+      </w:rPr>
+    </w:lvl>
+    <w:lvl w:ilvl="2" w:tentative="1">
+      <w:start w:val="1"/>
+      <w:numFmt w:val="bullet"/>
+      <w:lvlText w:val=""/>
+      <w:lvlJc w:val="left"/>
+      <w:pPr>
+        <w:tabs>
+          <w:tab w:val="num" w:pos="2160"/>
+        </w:tabs>
+        <w:ind w:left="2160" w:hanging="360"/>
+      </w:pPr>
+      <w:rPr>
+        <w:rFonts w:ascii="Wingdings" w:hAnsi="Wingdings" w:hint="default"/>
+        <w:sz w:val="20"/>
+      </w:rPr>
+    </w:lvl>
+    <w:lvl w:ilvl="3" w:tentative="1">
+      <w:start w:val="1"/>
+      <w:numFmt w:val="bullet"/>
+      <w:lvlText w:val=""/>
+      <w:lvlJc w:val="left"/>
+      <w:pPr>
+        <w:tabs>
+          <w:tab w:val="num" w:pos="2880"/>
+        </w:tabs>
+        <w:ind w:left="2880" w:hanging="360"/>
+      </w:pPr>
+      <w:rPr>
+        <w:rFonts w:ascii="Wingdings" w:hAnsi="Wingdings" w:hint="default"/>
+        <w:sz w:val="20"/>
+      </w:rPr>
+    </w:lvl>
+    <w:lvl w:ilvl="4" w:tentative="1">
+      <w:start w:val="1"/>
+      <w:numFmt w:val="bullet"/>
+      <w:lvlText w:val=""/>
+      <w:lvlJc w:val="left"/>
+      <w:pPr>
+        <w:tabs>
+          <w:tab w:val="num" w:pos="3600"/>
+        </w:tabs>
+        <w:ind w:left="3600" w:hanging="360"/>
+      </w:pPr>
+      <w:rPr>
+        <w:rFonts w:ascii="Wingdings" w:hAnsi="Wingdings" w:hint="default"/>
+        <w:sz w:val="20"/>
+      </w:rPr>
+    </w:lvl>
+    <w:lvl w:ilvl="5" w:tentative="1">
+      <w:start w:val="1"/>
+      <w:numFmt w:val="bullet"/>
+      <w:lvlText w:val=""/>
+      <w:lvlJc w:val="left"/>
+      <w:pPr>
+        <w:tabs>
+          <w:tab w:val="num" w:pos="4320"/>
+        </w:tabs>
+        <w:ind w:left="4320" w:hanging="360"/>
+      </w:pPr>
+      <w:rPr>
+        <w:rFonts w:ascii="Wingdings" w:hAnsi="Wingdings" w:hint="default"/>
+        <w:sz w:val="20"/>
+      </w:rPr>
+    </w:lvl>
+    <w:lvl w:ilvl="6" w:tentative="1">
+      <w:start w:val="1"/>
+      <w:numFmt w:val="bullet"/>
+      <w:lvlText w:val=""/>
+      <w:lvlJc w:val="left"/>
+      <w:pPr>
+        <w:tabs>
+          <w:tab w:val="num" w:pos="5040"/>
+        </w:tabs>
+        <w:ind w:left="5040" w:hanging="360"/>
+      </w:pPr>
+      <w:rPr>
+        <w:rFonts w:ascii="Wingdings" w:hAnsi="Wingdings" w:hint="default"/>
+        <w:sz w:val="20"/>
+      </w:rPr>
+    </w:lvl>
+    <w:lvl w:ilvl="7" w:tentative="1">
+      <w:start w:val="1"/>
+      <w:numFmt w:val="bullet"/>
+      <w:lvlText w:val=""/>
+      <w:lvlJc w:val="left"/>
+      <w:pPr>
+        <w:tabs>
+          <w:tab w:val="num" w:pos="5760"/>
+        </w:tabs>
+        <w:ind w:left="5760" w:hanging="360"/>
+      </w:pPr>
+      <w:rPr>
+        <w:rFonts w:ascii="Wingdings" w:hAnsi="Wingdings" w:hint="default"/>
+        <w:sz w:val="20"/>
+      </w:rPr>
+    </w:lvl>
+    <w:lvl w:ilvl="8" w:tentative="1">
+      <w:start w:val="1"/>
+      <w:numFmt w:val="bullet"/>
+      <w:lvlText w:val=""/>
+      <w:lvlJc w:val="left"/>
+      <w:pPr>
+        <w:tabs>
+          <w:tab w:val="num" w:pos="6480"/>
+        </w:tabs>
+        <w:ind w:left="6480" w:hanging="360"/>
+      </w:pPr>
+      <w:rPr>
+        <w:rFonts w:ascii="Wingdings" w:hAnsi="Wingdings" w:hint="default"/>
+        <w:sz w:val="20"/>
+      </w:rPr>
+    </w:lvl>
+  </w:abstractNum>
+  <w:abstractNum w:abstractNumId="23" w15:restartNumberingAfterBreak="0">
     <w:nsid w:val="7A69554F"/>
     <w:multiLevelType w:val="hybridMultilevel"/>
     <w:tmpl w:val="E75EA748"/>
@@ -56267,7 +57497,7 @@
       </w:rPr>
     </w:lvl>
   </w:abstractNum>
-  <w:abstractNum w:abstractNumId="20" w15:restartNumberingAfterBreak="0">
+  <w:abstractNum w:abstractNumId="24" w15:restartNumberingAfterBreak="0">
     <w:nsid w:val="7E920A68"/>
     <w:multiLevelType w:val="hybridMultilevel"/>
     <w:tmpl w:val="CE367A98"/>
@@ -56381,67 +57611,79 @@
     </w:lvl>
   </w:abstractNum>
   <w:num w:numId="1">
-    <w:abstractNumId w:val="14"/>
+    <w:abstractNumId w:val="17"/>
   </w:num>
   <w:num w:numId="2">
-    <w:abstractNumId w:val="7"/>
+    <w:abstractNumId w:val="10"/>
   </w:num>
   <w:num w:numId="3">
-    <w:abstractNumId w:val="12"/>
+    <w:abstractNumId w:val="15"/>
   </w:num>
   <w:num w:numId="4">
-    <w:abstractNumId w:val="17"/>
+    <w:abstractNumId w:val="20"/>
   </w:num>
   <w:num w:numId="5">
-    <w:abstractNumId w:val="9"/>
+    <w:abstractNumId w:val="12"/>
   </w:num>
   <w:num w:numId="6">
     <w:abstractNumId w:val="0"/>
   </w:num>
   <w:num w:numId="7">
+    <w:abstractNumId w:val="16"/>
+  </w:num>
+  <w:num w:numId="8">
+    <w:abstractNumId w:val="14"/>
+  </w:num>
+  <w:num w:numId="9">
+    <w:abstractNumId w:val="23"/>
+  </w:num>
+  <w:num w:numId="10">
+    <w:abstractNumId w:val="2"/>
+  </w:num>
+  <w:num w:numId="11">
+    <w:abstractNumId w:val="24"/>
+  </w:num>
+  <w:num w:numId="12">
+    <w:abstractNumId w:val="8"/>
+  </w:num>
+  <w:num w:numId="13">
+    <w:abstractNumId w:val="5"/>
+  </w:num>
+  <w:num w:numId="14">
+    <w:abstractNumId w:val="19"/>
+  </w:num>
+  <w:num w:numId="15">
+    <w:abstractNumId w:val="9"/>
+  </w:num>
+  <w:num w:numId="16">
     <w:abstractNumId w:val="13"/>
   </w:num>
-  <w:num w:numId="8">
+  <w:num w:numId="17">
     <w:abstractNumId w:val="11"/>
   </w:num>
-  <w:num w:numId="9">
-    <w:abstractNumId w:val="19"/>
+  <w:num w:numId="18">
+    <w:abstractNumId w:val="7"/>
   </w:num>
-  <w:num w:numId="10">
+  <w:num w:numId="19">
+    <w:abstractNumId w:val="21"/>
+  </w:num>
+  <w:num w:numId="20">
+    <w:abstractNumId w:val="6"/>
+  </w:num>
+  <w:num w:numId="21">
+    <w:abstractNumId w:val="18"/>
+  </w:num>
+  <w:num w:numId="22">
+    <w:abstractNumId w:val="22"/>
+  </w:num>
+  <w:num w:numId="23">
     <w:abstractNumId w:val="1"/>
   </w:num>
-  <w:num w:numId="11">
-    <w:abstractNumId w:val="20"/>
-  </w:num>
-  <w:num w:numId="12">
-    <w:abstractNumId w:val="5"/>
-  </w:num>
-  <w:num w:numId="13">
-    <w:abstractNumId w:val="2"/>
-  </w:num>
-  <w:num w:numId="14">
-    <w:abstractNumId w:val="16"/>
-  </w:num>
-  <w:num w:numId="15">
-    <w:abstractNumId w:val="6"/>
-  </w:num>
-  <w:num w:numId="16">
-    <w:abstractNumId w:val="10"/>
-  </w:num>
-  <w:num w:numId="17">
-    <w:abstractNumId w:val="8"/>
-  </w:num>
-  <w:num w:numId="18">
-    <w:abstractNumId w:val="4"/>
-  </w:num>
-  <w:num w:numId="19">
-    <w:abstractNumId w:val="18"/>
-  </w:num>
-  <w:num w:numId="20">
+  <w:num w:numId="24">
     <w:abstractNumId w:val="3"/>
   </w:num>
-  <w:num w:numId="21">
-    <w:abstractNumId w:val="15"/>
+  <w:num w:numId="25">
+    <w:abstractNumId w:val="4"/>
   </w:num>
   <w:numIdMacAtCleanup w:val="21"/>
 </w:numbering>
@@ -56841,7 +58083,7 @@
   <w:style w:type="paragraph" w:default="1" w:styleId="Normal">
     <w:name w:val="Normal"/>
     <w:qFormat/>
-    <w:rsid w:val="006F3B9E"/>
+    <w:rsid w:val="00714209"/>
     <w:rPr>
       <w:rFonts w:ascii="Times New Roman" w:eastAsia="Times New Roman" w:hAnsi="Times New Roman" w:cs="Times New Roman"/>
     </w:rPr>
